--- a/Documentation/specifications/CUFXPreferenceDataandServices.docx
+++ b/Documentation/specifications/CUFXPreferenceDataandServices.docx
@@ -1,6 +1,6 @@
 
 <file path=word/document.xml><?xml version="1.0" encoding="utf-8"?>
-<w:document xmlns:wpc="http://schemas.microsoft.com/office/word/2010/wordprocessingCanvas" xmlns:mc="http://schemas.openxmlformats.org/markup-compatibility/2006" xmlns:o="urn:schemas-microsoft-com:office:office" xmlns:r="http://schemas.openxmlformats.org/officeDocument/2006/relationships" xmlns:m="http://schemas.openxmlformats.org/officeDocument/2006/math" xmlns:v="urn:schemas-microsoft-com:vml" xmlns:wp14="http://schemas.microsoft.com/office/word/2010/wordprocessingDrawing" xmlns:wp="http://schemas.openxmlformats.org/drawingml/2006/wordprocessingDrawing" xmlns:w10="urn:schemas-microsoft-com:office:word" xmlns:w="http://schemas.openxmlformats.org/wordprocessingml/2006/main" xmlns:w14="http://schemas.microsoft.com/office/word/2010/wordml" xmlns:w15="http://schemas.microsoft.com/office/word/2012/wordml" xmlns:wpg="http://schemas.microsoft.com/office/word/2010/wordprocessingGroup" xmlns:wpi="http://schemas.microsoft.com/office/word/2010/wordprocessingInk" xmlns:wne="http://schemas.microsoft.com/office/word/2006/wordml" xmlns:wps="http://schemas.microsoft.com/office/word/2010/wordprocessingShape" mc:Ignorable="w14 w15 wp14">
+<w:document xmlns:wpc="http://schemas.microsoft.com/office/word/2010/wordprocessingCanvas" xmlns:cx="http://schemas.microsoft.com/office/drawing/2014/chartex" xmlns:cx1="http://schemas.microsoft.com/office/drawing/2015/9/8/chartex" xmlns:cx2="http://schemas.microsoft.com/office/drawing/2015/10/21/chartex" xmlns:cx3="http://schemas.microsoft.com/office/drawing/2016/5/9/chartex" xmlns:cx4="http://schemas.microsoft.com/office/drawing/2016/5/10/chartex" xmlns:cx5="http://schemas.microsoft.com/office/drawing/2016/5/11/chartex" xmlns:cx6="http://schemas.microsoft.com/office/drawing/2016/5/12/chartex" xmlns:cx7="http://schemas.microsoft.com/office/drawing/2016/5/13/chartex" xmlns:cx8="http://schemas.microsoft.com/office/drawing/2016/5/14/chartex" xmlns:mc="http://schemas.openxmlformats.org/markup-compatibility/2006" xmlns:aink="http://schemas.microsoft.com/office/drawing/2016/ink" xmlns:am3d="http://schemas.microsoft.com/office/drawing/2017/model3d" xmlns:o="urn:schemas-microsoft-com:office:office" xmlns:r="http://schemas.openxmlformats.org/officeDocument/2006/relationships" xmlns:m="http://schemas.openxmlformats.org/officeDocument/2006/math" xmlns:v="urn:schemas-microsoft-com:vml" xmlns:wp14="http://schemas.microsoft.com/office/word/2010/wordprocessingDrawing" xmlns:wp="http://schemas.openxmlformats.org/drawingml/2006/wordprocessingDrawing" xmlns:w10="urn:schemas-microsoft-com:office:word" xmlns:w="http://schemas.openxmlformats.org/wordprocessingml/2006/main" xmlns:w14="http://schemas.microsoft.com/office/word/2010/wordml" xmlns:w15="http://schemas.microsoft.com/office/word/2012/wordml" xmlns:w16cex="http://schemas.microsoft.com/office/word/2018/wordml/cex" xmlns:w16cid="http://schemas.microsoft.com/office/word/2016/wordml/cid" xmlns:w16="http://schemas.microsoft.com/office/word/2018/wordml" xmlns:w16se="http://schemas.microsoft.com/office/word/2015/wordml/symex" xmlns:wpg="http://schemas.microsoft.com/office/word/2010/wordprocessingGroup" xmlns:wpi="http://schemas.microsoft.com/office/word/2010/wordprocessingInk" xmlns:wne="http://schemas.microsoft.com/office/word/2006/wordml" xmlns:wps="http://schemas.microsoft.com/office/word/2010/wordprocessingShape" mc:Ignorable="w14 w15 w16se w16cid w16 w16cex wp14">
   <w:body>
     <w:p>
       <w:pPr>
@@ -94,14 +94,20 @@
         <w:rPr>
           <w:sz w:val="48"/>
         </w:rPr>
-        <w:t>4.4</w:t>
+        <w:t>4.</w:t>
+      </w:r>
+      <w:r>
+        <w:rPr>
+          <w:sz w:val="48"/>
+        </w:rPr>
+        <w:t>5</w:t>
       </w:r>
     </w:p>
     <w:p>
       <w:pPr>
         <w:pStyle w:val="Heading1"/>
       </w:pPr>
-      <w:bookmarkStart w:id="0" w:name="_Toc54094566"/>
+      <w:bookmarkStart w:id="0" w:name="_Toc68101336"/>
       <w:r>
         <w:t xml:space="preserve">Document </w:t>
       </w:r>
@@ -131,7 +137,7 @@
       <w:pPr>
         <w:pStyle w:val="Heading1"/>
       </w:pPr>
-      <w:bookmarkStart w:id="1" w:name="_Toc54094567"/>
+      <w:bookmarkStart w:id="1" w:name="_Toc68101337"/>
       <w:r>
         <w:t>Change Log</w:t>
       </w:r>
@@ -737,8 +743,13 @@
               <w:cnfStyle w:val="000000000000" w:firstRow="0" w:lastRow="0" w:firstColumn="0" w:lastColumn="0" w:oddVBand="0" w:evenVBand="0" w:oddHBand="0" w:evenHBand="0" w:firstRowFirstColumn="0" w:firstRowLastColumn="0" w:lastRowFirstColumn="0" w:lastRowLastColumn="0"/>
             </w:pPr>
             <w:r>
-              <w:t>Update XSD filenames to PascalCase</w:t>
-            </w:r>
+              <w:t xml:space="preserve">Update XSD filenames to </w:t>
+            </w:r>
+            <w:proofErr w:type="spellStart"/>
+            <w:r>
+              <w:t>PascalCase</w:t>
+            </w:r>
+            <w:proofErr w:type="spellEnd"/>
           </w:p>
         </w:tc>
       </w:tr>
@@ -892,7 +903,15 @@
               <w:cnfStyle w:val="000000100000" w:firstRow="0" w:lastRow="0" w:firstColumn="0" w:lastColumn="0" w:oddVBand="0" w:evenVBand="0" w:oddHBand="1" w:evenHBand="0" w:firstRowFirstColumn="0" w:firstRowLastColumn="0" w:lastRowFirstColumn="0" w:lastRowLastColumn="0"/>
             </w:pPr>
             <w:r>
-              <w:t>Switch to use X-HTTP-METHOD-OVERRIDE standard rather than subMethod non-Standard method for overriding request types.</w:t>
+              <w:t xml:space="preserve">Switch to use X-HTTP-METHOD-OVERRIDE standard rather than </w:t>
+            </w:r>
+            <w:proofErr w:type="spellStart"/>
+            <w:r>
+              <w:t>subMethod</w:t>
+            </w:r>
+            <w:proofErr w:type="spellEnd"/>
+            <w:r>
+              <w:t xml:space="preserve"> non-Standard method for overriding request types.</w:t>
             </w:r>
           </w:p>
           <w:p>
@@ -907,11 +926,16 @@
             <w:r>
               <w:t xml:space="preserve">Create a </w:t>
             </w:r>
+            <w:proofErr w:type="spellStart"/>
             <w:r>
               <w:t>preference</w:t>
             </w:r>
             <w:r>
-              <w:t>Message wrapper for every message to increase ability for infrastructure to serialize the data</w:t>
+              <w:t>Message</w:t>
+            </w:r>
+            <w:proofErr w:type="spellEnd"/>
+            <w:r>
+              <w:t xml:space="preserve"> wrapper for every message to increase ability for infrastructure to serialize the data</w:t>
             </w:r>
           </w:p>
           <w:p>
@@ -1198,14 +1222,40 @@
               <w:t xml:space="preserve">, </w:t>
             </w:r>
             <w:r>
-              <w:t>Added PaperStatement enum</w:t>
-            </w:r>
+              <w:t xml:space="preserve">Added </w:t>
+            </w:r>
+            <w:proofErr w:type="spellStart"/>
+            <w:r>
+              <w:t>PaperStatement</w:t>
+            </w:r>
+            <w:proofErr w:type="spellEnd"/>
+            <w:r>
+              <w:t xml:space="preserve"> </w:t>
+            </w:r>
+            <w:proofErr w:type="spellStart"/>
+            <w:r>
+              <w:t>enum</w:t>
+            </w:r>
+            <w:proofErr w:type="spellEnd"/>
             <w:r>
               <w:t xml:space="preserve">, </w:t>
             </w:r>
             <w:r>
-              <w:t>comment change for EStatement enum</w:t>
-            </w:r>
+              <w:t xml:space="preserve">comment change for </w:t>
+            </w:r>
+            <w:proofErr w:type="spellStart"/>
+            <w:r>
+              <w:t>EStatement</w:t>
+            </w:r>
+            <w:proofErr w:type="spellEnd"/>
+            <w:r>
+              <w:t xml:space="preserve"> </w:t>
+            </w:r>
+            <w:proofErr w:type="spellStart"/>
+            <w:r>
+              <w:t>enum</w:t>
+            </w:r>
+            <w:proofErr w:type="spellEnd"/>
             <w:r>
               <w:t xml:space="preserve">, </w:t>
             </w:r>
@@ -1332,7 +1382,39 @@
                 <w:rFonts w:eastAsia="Times New Roman"/>
                 <w:color w:val="365F91"/>
               </w:rPr>
-              <w:t xml:space="preserve"> *** Release 4.2 is a breaking fix release. *** Errors found in App, ArtifactFilter, and BillFilter required a breaking fix to align with the standard and prevent additional implementation difficulties going forward.</w:t>
+              <w:t xml:space="preserve"> *** Release 4.2 is a breaking fix release. *** Errors found in App, </w:t>
+            </w:r>
+            <w:proofErr w:type="spellStart"/>
+            <w:r>
+              <w:rPr>
+                <w:rFonts w:eastAsia="Times New Roman"/>
+                <w:color w:val="365F91"/>
+              </w:rPr>
+              <w:t>ArtifactFilter</w:t>
+            </w:r>
+            <w:proofErr w:type="spellEnd"/>
+            <w:r>
+              <w:rPr>
+                <w:rFonts w:eastAsia="Times New Roman"/>
+                <w:color w:val="365F91"/>
+              </w:rPr>
+              <w:t xml:space="preserve">, and </w:t>
+            </w:r>
+            <w:proofErr w:type="spellStart"/>
+            <w:r>
+              <w:rPr>
+                <w:rFonts w:eastAsia="Times New Roman"/>
+                <w:color w:val="365F91"/>
+              </w:rPr>
+              <w:t>BillFilter</w:t>
+            </w:r>
+            <w:proofErr w:type="spellEnd"/>
+            <w:r>
+              <w:rPr>
+                <w:rFonts w:eastAsia="Times New Roman"/>
+                <w:color w:val="365F91"/>
+              </w:rPr>
+              <w:t xml:space="preserve"> required a breaking fix to align with the standard and prevent additional implementation difficulties going forward.</w:t>
             </w:r>
           </w:p>
         </w:tc>
@@ -1385,7 +1467,15 @@
               <w:cnfStyle w:val="000000100000" w:firstRow="0" w:lastRow="0" w:firstColumn="0" w:lastColumn="0" w:oddVBand="0" w:evenVBand="0" w:oddHBand="1" w:evenHBand="0" w:firstRowFirstColumn="0" w:firstRowLastColumn="0" w:lastRowFirstColumn="0" w:lastRowLastColumn="0"/>
             </w:pPr>
             <w:r>
-              <w:t>Updated to release 4.3, renamed file removing version as proper version control is being used in Github.</w:t>
+              <w:t xml:space="preserve">Updated to release 4.3, renamed file removing version as proper version control is being used in </w:t>
+            </w:r>
+            <w:proofErr w:type="spellStart"/>
+            <w:r>
+              <w:t>Github</w:t>
+            </w:r>
+            <w:proofErr w:type="spellEnd"/>
+            <w:r>
+              <w:t>.</w:t>
             </w:r>
           </w:p>
         </w:tc>
@@ -1435,10 +1525,23 @@
               <w:cnfStyle w:val="000000000000" w:firstRow="0" w:lastRow="0" w:firstColumn="0" w:lastColumn="0" w:oddVBand="0" w:evenVBand="0" w:oddHBand="0" w:evenHBand="0" w:firstRowFirstColumn="0" w:firstRowLastColumn="0" w:lastRowFirstColumn="0" w:lastRowLastColumn="0"/>
             </w:pPr>
             <w:r>
-              <w:t xml:space="preserve">Updated to release 4.4, </w:t>
-            </w:r>
-            <w:r>
-              <w:t>Preference - Added valueDataType, accountIdentificationList to Preference</w:t>
+              <w:t xml:space="preserve">Updated to release 4.4, Preference - Added </w:t>
+            </w:r>
+            <w:proofErr w:type="spellStart"/>
+            <w:r>
+              <w:t>valueDataType</w:t>
+            </w:r>
+            <w:proofErr w:type="spellEnd"/>
+            <w:r>
+              <w:t xml:space="preserve">, </w:t>
+            </w:r>
+            <w:proofErr w:type="spellStart"/>
+            <w:r>
+              <w:t>accountIdentificationList</w:t>
+            </w:r>
+            <w:proofErr w:type="spellEnd"/>
+            <w:r>
+              <w:t xml:space="preserve"> to Preference</w:t>
             </w:r>
           </w:p>
           <w:p>
@@ -1451,8 +1554,29 @@
               <w:cnfStyle w:val="000000000000" w:firstRow="0" w:lastRow="0" w:firstColumn="0" w:lastColumn="0" w:oddVBand="0" w:evenVBand="0" w:oddHBand="0" w:evenHBand="0" w:firstRowFirstColumn="0" w:firstRowLastColumn="0" w:lastRowFirstColumn="0" w:lastRowLastColumn="0"/>
             </w:pPr>
             <w:r>
-              <w:t>Added enum NoSolicitation to PreferenceType</w:t>
-            </w:r>
+              <w:t xml:space="preserve">Added </w:t>
+            </w:r>
+            <w:proofErr w:type="spellStart"/>
+            <w:r>
+              <w:t>enum</w:t>
+            </w:r>
+            <w:proofErr w:type="spellEnd"/>
+            <w:r>
+              <w:t xml:space="preserve"> </w:t>
+            </w:r>
+            <w:proofErr w:type="spellStart"/>
+            <w:r>
+              <w:t>NoSolicitation</w:t>
+            </w:r>
+            <w:proofErr w:type="spellEnd"/>
+            <w:r>
+              <w:t xml:space="preserve"> to </w:t>
+            </w:r>
+            <w:proofErr w:type="spellStart"/>
+            <w:r>
+              <w:t>PreferenceType</w:t>
+            </w:r>
+            <w:proofErr w:type="spellEnd"/>
           </w:p>
           <w:p>
             <w:pPr>
@@ -1464,8 +1588,21 @@
               <w:cnfStyle w:val="000000000000" w:firstRow="0" w:lastRow="0" w:firstColumn="0" w:lastColumn="0" w:oddVBand="0" w:evenVBand="0" w:oddHBand="0" w:evenHBand="0" w:firstRowFirstColumn="0" w:firstRowLastColumn="0" w:lastRowFirstColumn="0" w:lastRowLastColumn="0"/>
             </w:pPr>
             <w:r>
-              <w:t>Added PreferenceSettingList and complex type PreferenceSetting</w:t>
-            </w:r>
+              <w:t xml:space="preserve">Added </w:t>
+            </w:r>
+            <w:proofErr w:type="spellStart"/>
+            <w:r>
+              <w:t>PreferenceSettingList</w:t>
+            </w:r>
+            <w:proofErr w:type="spellEnd"/>
+            <w:r>
+              <w:t xml:space="preserve"> and complex type </w:t>
+            </w:r>
+            <w:proofErr w:type="spellStart"/>
+            <w:r>
+              <w:t>PreferenceSetting</w:t>
+            </w:r>
+            <w:proofErr w:type="spellEnd"/>
           </w:p>
           <w:p>
             <w:pPr>
@@ -1477,8 +1614,13 @@
               <w:cnfStyle w:val="000000000000" w:firstRow="0" w:lastRow="0" w:firstColumn="0" w:lastColumn="0" w:oddVBand="0" w:evenVBand="0" w:oddHBand="0" w:evenHBand="0" w:firstRowFirstColumn="0" w:firstRowLastColumn="0" w:lastRowFirstColumn="0" w:lastRowLastColumn="0"/>
             </w:pPr>
             <w:r>
-              <w:t>Added type DataType</w:t>
-            </w:r>
+              <w:t xml:space="preserve">Added type </w:t>
+            </w:r>
+            <w:proofErr w:type="spellStart"/>
+            <w:r>
+              <w:t>DataType</w:t>
+            </w:r>
+            <w:proofErr w:type="spellEnd"/>
           </w:p>
           <w:p>
             <w:pPr>
@@ -1489,8 +1631,77 @@
               <w:contextualSpacing/>
               <w:cnfStyle w:val="000000000000" w:firstRow="0" w:lastRow="0" w:firstColumn="0" w:lastColumn="0" w:oddVBand="0" w:evenVBand="0" w:oddHBand="0" w:evenHBand="0" w:firstRowFirstColumn="0" w:firstRowLastColumn="0" w:lastRowFirstColumn="0" w:lastRowLastColumn="0"/>
             </w:pPr>
-            <w:r>
-              <w:t>PreferenceFilter - Added accountIdentificationList to filter</w:t>
+            <w:proofErr w:type="spellStart"/>
+            <w:r>
+              <w:t>PreferenceFilter</w:t>
+            </w:r>
+            <w:proofErr w:type="spellEnd"/>
+            <w:r>
+              <w:t xml:space="preserve"> - Added </w:t>
+            </w:r>
+            <w:proofErr w:type="spellStart"/>
+            <w:r>
+              <w:t>accountIdentificationList</w:t>
+            </w:r>
+            <w:proofErr w:type="spellEnd"/>
+            <w:r>
+              <w:t xml:space="preserve"> to filter</w:t>
+            </w:r>
+          </w:p>
+        </w:tc>
+      </w:tr>
+      <w:tr>
+        <w:trPr>
+          <w:cnfStyle w:val="000000100000" w:firstRow="0" w:lastRow="0" w:firstColumn="0" w:lastColumn="0" w:oddVBand="0" w:evenVBand="0" w:oddHBand="1" w:evenHBand="0" w:firstRowFirstColumn="0" w:firstRowLastColumn="0" w:lastRowFirstColumn="0" w:lastRowLastColumn="0"/>
+        </w:trPr>
+        <w:tc>
+          <w:tcPr>
+            <w:cnfStyle w:val="001000000000" w:firstRow="0" w:lastRow="0" w:firstColumn="1" w:lastColumn="0" w:oddVBand="0" w:evenVBand="0" w:oddHBand="0" w:evenHBand="0" w:firstRowFirstColumn="0" w:firstRowLastColumn="0" w:lastRowFirstColumn="0" w:lastRowLastColumn="0"/>
+            <w:tcW w:w="1028" w:type="dxa"/>
+          </w:tcPr>
+          <w:p>
+            <w:r>
+              <w:t>4.5</w:t>
+            </w:r>
+          </w:p>
+        </w:tc>
+        <w:tc>
+          <w:tcPr>
+            <w:tcW w:w="1240" w:type="dxa"/>
+          </w:tcPr>
+          <w:p>
+            <w:pPr>
+              <w:cnfStyle w:val="000000100000" w:firstRow="0" w:lastRow="0" w:firstColumn="0" w:lastColumn="0" w:oddVBand="0" w:evenVBand="0" w:oddHBand="1" w:evenHBand="0" w:firstRowFirstColumn="0" w:firstRowLastColumn="0" w:lastRowFirstColumn="0" w:lastRowLastColumn="0"/>
+              <w:rPr>
+                <w:b/>
+              </w:rPr>
+            </w:pPr>
+            <w:r>
+              <w:rPr>
+                <w:b/>
+              </w:rPr>
+              <w:t>04/02/2021</w:t>
+            </w:r>
+          </w:p>
+        </w:tc>
+        <w:tc>
+          <w:tcPr>
+            <w:tcW w:w="7308" w:type="dxa"/>
+          </w:tcPr>
+          <w:p>
+            <w:pPr>
+              <w:numPr>
+                <w:ilvl w:val="0"/>
+                <w:numId w:val="11"/>
+              </w:numPr>
+              <w:contextualSpacing/>
+              <w:cnfStyle w:val="000000100000" w:firstRow="0" w:lastRow="0" w:firstColumn="0" w:lastColumn="0" w:oddVBand="0" w:evenVBand="0" w:oddHBand="1" w:evenHBand="0" w:firstRowFirstColumn="0" w:firstRowLastColumn="0" w:lastRowFirstColumn="0" w:lastRowLastColumn="0"/>
+            </w:pPr>
+            <w:r>
+              <w:t>Updated to release 4.</w:t>
+            </w:r>
+            <w:r>
+              <w:t>5</w:t>
             </w:r>
           </w:p>
         </w:tc>
@@ -1500,7 +1711,7 @@
       <w:pPr>
         <w:pStyle w:val="Heading1"/>
       </w:pPr>
-      <w:bookmarkStart w:id="2" w:name="_Toc54094568"/>
+      <w:bookmarkStart w:id="2" w:name="_Toc68101338"/>
       <w:r>
         <w:t xml:space="preserve">Overview of </w:t>
       </w:r>
@@ -1518,7 +1729,7 @@
       <w:pPr>
         <w:pStyle w:val="Heading1"/>
       </w:pPr>
-      <w:bookmarkStart w:id="3" w:name="_Toc54094569"/>
+      <w:bookmarkStart w:id="3" w:name="_Toc68101339"/>
       <w:r>
         <w:t>Any know Errors in the document</w:t>
       </w:r>
@@ -1585,7 +1796,7 @@
         </w:tc>
       </w:tr>
     </w:tbl>
-    <w:bookmarkStart w:id="4" w:name="_Toc54094570" w:displacedByCustomXml="next"/>
+    <w:bookmarkStart w:id="4" w:name="_Toc68101340" w:displacedByCustomXml="next"/>
     <w:sdt>
       <w:sdtPr>
         <w:rPr>
@@ -1618,8 +1829,6 @@
           </w:r>
           <w:bookmarkEnd w:id="4"/>
         </w:p>
-        <w:bookmarkStart w:id="5" w:name="_GoBack"/>
-        <w:bookmarkEnd w:id="5"/>
         <w:p>
           <w:pPr>
             <w:pStyle w:val="TOC1"/>
@@ -1638,7 +1847,7 @@
           <w:r>
             <w:fldChar w:fldCharType="separate"/>
           </w:r>
-          <w:hyperlink w:anchor="_Toc54094566" w:history="1">
+          <w:hyperlink w:anchor="_Toc68101336" w:history="1">
             <w:r>
               <w:rPr>
                 <w:rStyle w:val="Hyperlink"/>
@@ -1665,7 +1874,7 @@
                 <w:noProof/>
                 <w:webHidden/>
               </w:rPr>
-              <w:instrText xml:space="preserve"> PAGEREF _Toc54094566 \h </w:instrText>
+              <w:instrText xml:space="preserve"> PAGEREF _Toc68101336 \h </w:instrText>
             </w:r>
             <w:r>
               <w:rPr>
@@ -1705,7 +1914,7 @@
               <w:szCs w:val="22"/>
             </w:rPr>
           </w:pPr>
-          <w:hyperlink w:anchor="_Toc54094567" w:history="1">
+          <w:hyperlink w:anchor="_Toc68101337" w:history="1">
             <w:r>
               <w:rPr>
                 <w:rStyle w:val="Hyperlink"/>
@@ -1732,7 +1941,7 @@
                 <w:noProof/>
                 <w:webHidden/>
               </w:rPr>
-              <w:instrText xml:space="preserve"> PAGEREF _Toc54094567 \h </w:instrText>
+              <w:instrText xml:space="preserve"> PAGEREF _Toc68101337 \h </w:instrText>
             </w:r>
             <w:r>
               <w:rPr>
@@ -1772,7 +1981,7 @@
               <w:szCs w:val="22"/>
             </w:rPr>
           </w:pPr>
-          <w:hyperlink w:anchor="_Toc54094568" w:history="1">
+          <w:hyperlink w:anchor="_Toc68101338" w:history="1">
             <w:r>
               <w:rPr>
                 <w:rStyle w:val="Hyperlink"/>
@@ -1799,7 +2008,7 @@
                 <w:noProof/>
                 <w:webHidden/>
               </w:rPr>
-              <w:instrText xml:space="preserve"> PAGEREF _Toc54094568 \h </w:instrText>
+              <w:instrText xml:space="preserve"> PAGEREF _Toc68101338 \h </w:instrText>
             </w:r>
             <w:r>
               <w:rPr>
@@ -1839,7 +2048,7 @@
               <w:szCs w:val="22"/>
             </w:rPr>
           </w:pPr>
-          <w:hyperlink w:anchor="_Toc54094569" w:history="1">
+          <w:hyperlink w:anchor="_Toc68101339" w:history="1">
             <w:r>
               <w:rPr>
                 <w:rStyle w:val="Hyperlink"/>
@@ -1866,7 +2075,7 @@
                 <w:noProof/>
                 <w:webHidden/>
               </w:rPr>
-              <w:instrText xml:space="preserve"> PAGEREF _Toc54094569 \h </w:instrText>
+              <w:instrText xml:space="preserve"> PAGEREF _Toc68101339 \h </w:instrText>
             </w:r>
             <w:r>
               <w:rPr>
@@ -1906,7 +2115,7 @@
               <w:szCs w:val="22"/>
             </w:rPr>
           </w:pPr>
-          <w:hyperlink w:anchor="_Toc54094570" w:history="1">
+          <w:hyperlink w:anchor="_Toc68101340" w:history="1">
             <w:r>
               <w:rPr>
                 <w:rStyle w:val="Hyperlink"/>
@@ -1933,7 +2142,7 @@
                 <w:noProof/>
                 <w:webHidden/>
               </w:rPr>
-              <w:instrText xml:space="preserve"> PAGEREF _Toc54094570 \h </w:instrText>
+              <w:instrText xml:space="preserve"> PAGEREF _Toc68101340 \h </w:instrText>
             </w:r>
             <w:r>
               <w:rPr>
@@ -1973,7 +2182,7 @@
               <w:szCs w:val="22"/>
             </w:rPr>
           </w:pPr>
-          <w:hyperlink w:anchor="_Toc54094571" w:history="1">
+          <w:hyperlink w:anchor="_Toc68101341" w:history="1">
             <w:r>
               <w:rPr>
                 <w:rStyle w:val="Hyperlink"/>
@@ -2000,7 +2209,7 @@
                 <w:noProof/>
                 <w:webHidden/>
               </w:rPr>
-              <w:instrText xml:space="preserve"> PAGEREF _Toc54094571 \h </w:instrText>
+              <w:instrText xml:space="preserve"> PAGEREF _Toc68101341 \h </w:instrText>
             </w:r>
             <w:r>
               <w:rPr>
@@ -2040,7 +2249,7 @@
               <w:szCs w:val="22"/>
             </w:rPr>
           </w:pPr>
-          <w:hyperlink w:anchor="_Toc54094572" w:history="1">
+          <w:hyperlink w:anchor="_Toc68101342" w:history="1">
             <w:r>
               <w:rPr>
                 <w:rStyle w:val="Hyperlink"/>
@@ -2067,7 +2276,7 @@
                 <w:noProof/>
                 <w:webHidden/>
               </w:rPr>
-              <w:instrText xml:space="preserve"> PAGEREF _Toc54094572 \h </w:instrText>
+              <w:instrText xml:space="preserve"> PAGEREF _Toc68101342 \h </w:instrText>
             </w:r>
             <w:r>
               <w:rPr>
@@ -2107,7 +2316,7 @@
               <w:szCs w:val="22"/>
             </w:rPr>
           </w:pPr>
-          <w:hyperlink w:anchor="_Toc54094573" w:history="1">
+          <w:hyperlink w:anchor="_Toc68101343" w:history="1">
             <w:r>
               <w:rPr>
                 <w:rStyle w:val="Hyperlink"/>
@@ -2134,7 +2343,7 @@
                 <w:noProof/>
                 <w:webHidden/>
               </w:rPr>
-              <w:instrText xml:space="preserve"> PAGEREF _Toc54094573 \h </w:instrText>
+              <w:instrText xml:space="preserve"> PAGEREF _Toc68101343 \h </w:instrText>
             </w:r>
             <w:r>
               <w:rPr>
@@ -2174,7 +2383,7 @@
               <w:szCs w:val="22"/>
             </w:rPr>
           </w:pPr>
-          <w:hyperlink w:anchor="_Toc54094574" w:history="1">
+          <w:hyperlink w:anchor="_Toc68101344" w:history="1">
             <w:r>
               <w:rPr>
                 <w:rStyle w:val="Hyperlink"/>
@@ -2201,7 +2410,7 @@
                 <w:noProof/>
                 <w:webHidden/>
               </w:rPr>
-              <w:instrText xml:space="preserve"> PAGEREF _Toc54094574 \h </w:instrText>
+              <w:instrText xml:space="preserve"> PAGEREF _Toc68101344 \h </w:instrText>
             </w:r>
             <w:r>
               <w:rPr>
@@ -2241,7 +2450,7 @@
               <w:szCs w:val="22"/>
             </w:rPr>
           </w:pPr>
-          <w:hyperlink w:anchor="_Toc54094575" w:history="1">
+          <w:hyperlink w:anchor="_Toc68101345" w:history="1">
             <w:r>
               <w:rPr>
                 <w:rStyle w:val="Hyperlink"/>
@@ -2268,7 +2477,7 @@
                 <w:noProof/>
                 <w:webHidden/>
               </w:rPr>
-              <w:instrText xml:space="preserve"> PAGEREF _Toc54094575 \h </w:instrText>
+              <w:instrText xml:space="preserve"> PAGEREF _Toc68101345 \h </w:instrText>
             </w:r>
             <w:r>
               <w:rPr>
@@ -2308,7 +2517,7 @@
               <w:szCs w:val="22"/>
             </w:rPr>
           </w:pPr>
-          <w:hyperlink w:anchor="_Toc54094576" w:history="1">
+          <w:hyperlink w:anchor="_Toc68101346" w:history="1">
             <w:r>
               <w:rPr>
                 <w:rStyle w:val="Hyperlink"/>
@@ -2335,7 +2544,7 @@
                 <w:noProof/>
                 <w:webHidden/>
               </w:rPr>
-              <w:instrText xml:space="preserve"> PAGEREF _Toc54094576 \h </w:instrText>
+              <w:instrText xml:space="preserve"> PAGEREF _Toc68101346 \h </w:instrText>
             </w:r>
             <w:r>
               <w:rPr>
@@ -2375,7 +2584,7 @@
               <w:szCs w:val="22"/>
             </w:rPr>
           </w:pPr>
-          <w:hyperlink w:anchor="_Toc54094577" w:history="1">
+          <w:hyperlink w:anchor="_Toc68101347" w:history="1">
             <w:r>
               <w:rPr>
                 <w:rStyle w:val="Hyperlink"/>
@@ -2402,7 +2611,7 @@
                 <w:noProof/>
                 <w:webHidden/>
               </w:rPr>
-              <w:instrText xml:space="preserve"> PAGEREF _Toc54094577 \h </w:instrText>
+              <w:instrText xml:space="preserve"> PAGEREF _Toc68101347 \h </w:instrText>
             </w:r>
             <w:r>
               <w:rPr>
@@ -2442,7 +2651,7 @@
               <w:szCs w:val="22"/>
             </w:rPr>
           </w:pPr>
-          <w:hyperlink w:anchor="_Toc54094578" w:history="1">
+          <w:hyperlink w:anchor="_Toc68101348" w:history="1">
             <w:r>
               <w:rPr>
                 <w:rStyle w:val="Hyperlink"/>
@@ -2469,7 +2678,7 @@
                 <w:noProof/>
                 <w:webHidden/>
               </w:rPr>
-              <w:instrText xml:space="preserve"> PAGEREF _Toc54094578 \h </w:instrText>
+              <w:instrText xml:space="preserve"> PAGEREF _Toc68101348 \h </w:instrText>
             </w:r>
             <w:r>
               <w:rPr>
@@ -2509,7 +2718,7 @@
               <w:szCs w:val="22"/>
             </w:rPr>
           </w:pPr>
-          <w:hyperlink w:anchor="_Toc54094579" w:history="1">
+          <w:hyperlink w:anchor="_Toc68101349" w:history="1">
             <w:r>
               <w:rPr>
                 <w:rStyle w:val="Hyperlink"/>
@@ -2536,7 +2745,7 @@
                 <w:noProof/>
                 <w:webHidden/>
               </w:rPr>
-              <w:instrText xml:space="preserve"> PAGEREF _Toc54094579 \h </w:instrText>
+              <w:instrText xml:space="preserve"> PAGEREF _Toc68101349 \h </w:instrText>
             </w:r>
             <w:r>
               <w:rPr>
@@ -2576,7 +2785,7 @@
               <w:szCs w:val="22"/>
             </w:rPr>
           </w:pPr>
-          <w:hyperlink w:anchor="_Toc54094580" w:history="1">
+          <w:hyperlink w:anchor="_Toc68101350" w:history="1">
             <w:r>
               <w:rPr>
                 <w:rStyle w:val="Hyperlink"/>
@@ -2603,7 +2812,7 @@
                 <w:noProof/>
                 <w:webHidden/>
               </w:rPr>
-              <w:instrText xml:space="preserve"> PAGEREF _Toc54094580 \h </w:instrText>
+              <w:instrText xml:space="preserve"> PAGEREF _Toc68101350 \h </w:instrText>
             </w:r>
             <w:r>
               <w:rPr>
@@ -2643,7 +2852,7 @@
               <w:szCs w:val="22"/>
             </w:rPr>
           </w:pPr>
-          <w:hyperlink w:anchor="_Toc54094581" w:history="1">
+          <w:hyperlink w:anchor="_Toc68101351" w:history="1">
             <w:r>
               <w:rPr>
                 <w:rStyle w:val="Hyperlink"/>
@@ -2670,7 +2879,7 @@
                 <w:noProof/>
                 <w:webHidden/>
               </w:rPr>
-              <w:instrText xml:space="preserve"> PAGEREF _Toc54094581 \h </w:instrText>
+              <w:instrText xml:space="preserve"> PAGEREF _Toc68101351 \h </w:instrText>
             </w:r>
             <w:r>
               <w:rPr>
@@ -2710,7 +2919,7 @@
               <w:szCs w:val="22"/>
             </w:rPr>
           </w:pPr>
-          <w:hyperlink w:anchor="_Toc54094582" w:history="1">
+          <w:hyperlink w:anchor="_Toc68101352" w:history="1">
             <w:r>
               <w:rPr>
                 <w:rStyle w:val="Hyperlink"/>
@@ -2737,7 +2946,7 @@
                 <w:noProof/>
                 <w:webHidden/>
               </w:rPr>
-              <w:instrText xml:space="preserve"> PAGEREF _Toc54094582 \h </w:instrText>
+              <w:instrText xml:space="preserve"> PAGEREF _Toc68101352 \h </w:instrText>
             </w:r>
             <w:r>
               <w:rPr>
@@ -2777,7 +2986,7 @@
               <w:szCs w:val="22"/>
             </w:rPr>
           </w:pPr>
-          <w:hyperlink w:anchor="_Toc54094583" w:history="1">
+          <w:hyperlink w:anchor="_Toc68101353" w:history="1">
             <w:r>
               <w:rPr>
                 <w:rStyle w:val="Hyperlink"/>
@@ -2804,7 +3013,7 @@
                 <w:noProof/>
                 <w:webHidden/>
               </w:rPr>
-              <w:instrText xml:space="preserve"> PAGEREF _Toc54094583 \h </w:instrText>
+              <w:instrText xml:space="preserve"> PAGEREF _Toc68101353 \h </w:instrText>
             </w:r>
             <w:r>
               <w:rPr>
@@ -2844,7 +3053,7 @@
               <w:szCs w:val="22"/>
             </w:rPr>
           </w:pPr>
-          <w:hyperlink w:anchor="_Toc54094584" w:history="1">
+          <w:hyperlink w:anchor="_Toc68101354" w:history="1">
             <w:r>
               <w:rPr>
                 <w:rStyle w:val="Hyperlink"/>
@@ -2871,7 +3080,7 @@
                 <w:noProof/>
                 <w:webHidden/>
               </w:rPr>
-              <w:instrText xml:space="preserve"> PAGEREF _Toc54094584 \h </w:instrText>
+              <w:instrText xml:space="preserve"> PAGEREF _Toc68101354 \h </w:instrText>
             </w:r>
             <w:r>
               <w:rPr>
@@ -2911,7 +3120,7 @@
               <w:szCs w:val="22"/>
             </w:rPr>
           </w:pPr>
-          <w:hyperlink w:anchor="_Toc54094585" w:history="1">
+          <w:hyperlink w:anchor="_Toc68101355" w:history="1">
             <w:r>
               <w:rPr>
                 <w:rStyle w:val="Hyperlink"/>
@@ -2938,7 +3147,7 @@
                 <w:noProof/>
                 <w:webHidden/>
               </w:rPr>
-              <w:instrText xml:space="preserve"> PAGEREF _Toc54094585 \h </w:instrText>
+              <w:instrText xml:space="preserve"> PAGEREF _Toc68101355 \h </w:instrText>
             </w:r>
             <w:r>
               <w:rPr>
@@ -2978,7 +3187,7 @@
               <w:szCs w:val="22"/>
             </w:rPr>
           </w:pPr>
-          <w:hyperlink w:anchor="_Toc54094586" w:history="1">
+          <w:hyperlink w:anchor="_Toc68101356" w:history="1">
             <w:r>
               <w:rPr>
                 <w:rStyle w:val="Hyperlink"/>
@@ -3005,7 +3214,7 @@
                 <w:noProof/>
                 <w:webHidden/>
               </w:rPr>
-              <w:instrText xml:space="preserve"> PAGEREF _Toc54094586 \h </w:instrText>
+              <w:instrText xml:space="preserve"> PAGEREF _Toc68101356 \h </w:instrText>
             </w:r>
             <w:r>
               <w:rPr>
@@ -3045,7 +3254,7 @@
               <w:szCs w:val="22"/>
             </w:rPr>
           </w:pPr>
-          <w:hyperlink w:anchor="_Toc54094587" w:history="1">
+          <w:hyperlink w:anchor="_Toc68101357" w:history="1">
             <w:r>
               <w:rPr>
                 <w:rStyle w:val="Hyperlink"/>
@@ -3072,7 +3281,7 @@
                 <w:noProof/>
                 <w:webHidden/>
               </w:rPr>
-              <w:instrText xml:space="preserve"> PAGEREF _Toc54094587 \h </w:instrText>
+              <w:instrText xml:space="preserve"> PAGEREF _Toc68101357 \h </w:instrText>
             </w:r>
             <w:r>
               <w:rPr>
@@ -3112,7 +3321,7 @@
               <w:szCs w:val="22"/>
             </w:rPr>
           </w:pPr>
-          <w:hyperlink w:anchor="_Toc54094588" w:history="1">
+          <w:hyperlink w:anchor="_Toc68101358" w:history="1">
             <w:r>
               <w:rPr>
                 <w:rStyle w:val="Hyperlink"/>
@@ -3139,7 +3348,7 @@
                 <w:noProof/>
                 <w:webHidden/>
               </w:rPr>
-              <w:instrText xml:space="preserve"> PAGEREF _Toc54094588 \h </w:instrText>
+              <w:instrText xml:space="preserve"> PAGEREF _Toc68101358 \h </w:instrText>
             </w:r>
             <w:r>
               <w:rPr>
@@ -3179,7 +3388,7 @@
               <w:szCs w:val="22"/>
             </w:rPr>
           </w:pPr>
-          <w:hyperlink w:anchor="_Toc54094589" w:history="1">
+          <w:hyperlink w:anchor="_Toc68101359" w:history="1">
             <w:r>
               <w:rPr>
                 <w:rStyle w:val="Hyperlink"/>
@@ -3206,7 +3415,7 @@
                 <w:noProof/>
                 <w:webHidden/>
               </w:rPr>
-              <w:instrText xml:space="preserve"> PAGEREF _Toc54094589 \h </w:instrText>
+              <w:instrText xml:space="preserve"> PAGEREF _Toc68101359 \h </w:instrText>
             </w:r>
             <w:r>
               <w:rPr>
@@ -3248,11 +3457,11 @@
       <w:pPr>
         <w:pStyle w:val="Heading1"/>
       </w:pPr>
-      <w:bookmarkStart w:id="6" w:name="_Toc54094571"/>
+      <w:bookmarkStart w:id="5" w:name="_Toc68101341"/>
       <w:r>
         <w:t>Document Conventions</w:t>
       </w:r>
-      <w:bookmarkEnd w:id="6"/>
+      <w:bookmarkEnd w:id="5"/>
     </w:p>
     <w:p>
       <w:r>
@@ -3339,13 +3548,13 @@
       <w:pPr>
         <w:pStyle w:val="Heading1"/>
       </w:pPr>
-      <w:bookmarkStart w:id="7" w:name="_Toc53587758"/>
-      <w:bookmarkStart w:id="8" w:name="_Toc54094572"/>
+      <w:bookmarkStart w:id="6" w:name="_Toc53587758"/>
+      <w:bookmarkStart w:id="7" w:name="_Toc68101342"/>
       <w:r>
         <w:t>CUFX API and Documentation Support</w:t>
       </w:r>
+      <w:bookmarkEnd w:id="6"/>
       <w:bookmarkEnd w:id="7"/>
-      <w:bookmarkEnd w:id="8"/>
     </w:p>
     <w:p>
       <w:pPr>
@@ -3364,7 +3573,27 @@
           <w:sz w:val="16"/>
           <w:szCs w:val="16"/>
         </w:rPr>
-        <w:t xml:space="preserve">CUFX is published to SwaggerHub at </w:t>
+        <w:t xml:space="preserve">CUFX is published to </w:t>
+      </w:r>
+      <w:proofErr w:type="spellStart"/>
+      <w:r>
+        <w:rPr>
+          <w:rFonts w:ascii="Tahoma" w:eastAsia="Arial Unicode MS" w:hAnsi="Tahoma" w:cs="Tahoma"/>
+          <w:color w:val="000000"/>
+          <w:sz w:val="16"/>
+          <w:szCs w:val="16"/>
+        </w:rPr>
+        <w:t>SwaggerHub</w:t>
+      </w:r>
+      <w:proofErr w:type="spellEnd"/>
+      <w:r>
+        <w:rPr>
+          <w:rFonts w:ascii="Tahoma" w:eastAsia="Arial Unicode MS" w:hAnsi="Tahoma" w:cs="Tahoma"/>
+          <w:color w:val="000000"/>
+          <w:sz w:val="16"/>
+          <w:szCs w:val="16"/>
+        </w:rPr>
+        <w:t xml:space="preserve"> at </w:t>
       </w:r>
       <w:hyperlink r:id="rId9" w:history="1">
         <w:r>
@@ -3417,6 +3646,7 @@
           <w:szCs w:val="16"/>
         </w:rPr>
       </w:pPr>
+      <w:proofErr w:type="spellStart"/>
       <w:r>
         <w:rPr>
           <w:rFonts w:ascii="Tahoma" w:eastAsia="Arial Unicode MS" w:hAnsi="Tahoma" w:cs="Tahoma"/>
@@ -3424,50 +3654,39 @@
           <w:sz w:val="16"/>
           <w:szCs w:val="16"/>
         </w:rPr>
-        <w:t>Swaggerhub as a normal support feature also translates into several dozen of the most common and in demand client / server formats. This provides a technology specific version of the CUFX standard for essentially all platforms.</w:t>
-      </w:r>
-    </w:p>
-    <w:p>
-      <w:pPr>
-        <w:spacing w:before="60" w:after="60" w:line="260" w:lineRule="atLeast"/>
+        <w:t>Swaggerhub</w:t>
+      </w:r>
+      <w:proofErr w:type="spellEnd"/>
+      <w:r>
         <w:rPr>
           <w:rFonts w:ascii="Tahoma" w:eastAsia="Arial Unicode MS" w:hAnsi="Tahoma" w:cs="Tahoma"/>
           <w:color w:val="000000"/>
           <w:sz w:val="16"/>
           <w:szCs w:val="16"/>
         </w:rPr>
-      </w:pPr>
-      <w:r>
+        <w:t xml:space="preserve"> as a normal support feature also translates into several dozen of the most common and in demand client / server formats. This provides a technology specific version of the CUFX standard for essentially all platforms.</w:t>
+      </w:r>
+    </w:p>
+    <w:p>
+      <w:pPr>
+        <w:spacing w:before="60" w:after="60" w:line="260" w:lineRule="atLeast"/>
         <w:rPr>
           <w:rFonts w:ascii="Tahoma" w:eastAsia="Arial Unicode MS" w:hAnsi="Tahoma" w:cs="Tahoma"/>
           <w:color w:val="000000"/>
           <w:sz w:val="16"/>
           <w:szCs w:val="16"/>
         </w:rPr>
-        <w:t xml:space="preserve">The CUFX Specification documents have been written to provide for limited examples of case usage but do not reflect the entirety of elements present in any given message. Please see the latest version of CUFX in Swaggerhub for the complete message and for superior documentation support.   </w:t>
-      </w:r>
-    </w:p>
-    <w:p>
-      <w:pPr>
-        <w:pStyle w:val="Heading1"/>
-      </w:pPr>
-      <w:bookmarkStart w:id="9" w:name="_Toc506625850"/>
-      <w:bookmarkStart w:id="10" w:name="_Toc54094573"/>
-      <w:r>
-        <w:t>Release 4.0 Global Update Notes</w:t>
-      </w:r>
-      <w:bookmarkEnd w:id="9"/>
-      <w:bookmarkEnd w:id="10"/>
-    </w:p>
-    <w:p>
-      <w:pPr>
+      </w:pPr>
+      <w:r>
         <w:rPr>
           <w:rFonts w:ascii="Tahoma" w:eastAsia="Arial Unicode MS" w:hAnsi="Tahoma" w:cs="Tahoma"/>
           <w:color w:val="000000"/>
           <w:sz w:val="16"/>
           <w:szCs w:val="16"/>
         </w:rPr>
-      </w:pPr>
+        <w:t xml:space="preserve">The CUFX Specification documents have been written to provide for limited examples of case usage but do not reflect the entirety of elements present in any given message. Please see the latest version of CUFX in </w:t>
+      </w:r>
+      <w:proofErr w:type="spellStart"/>
       <w:r>
         <w:rPr>
           <w:rFonts w:ascii="Tahoma" w:eastAsia="Arial Unicode MS" w:hAnsi="Tahoma" w:cs="Tahoma"/>
@@ -3475,6 +3694,47 @@
           <w:sz w:val="16"/>
           <w:szCs w:val="16"/>
         </w:rPr>
+        <w:t>Swaggerhub</w:t>
+      </w:r>
+      <w:proofErr w:type="spellEnd"/>
+      <w:r>
+        <w:rPr>
+          <w:rFonts w:ascii="Tahoma" w:eastAsia="Arial Unicode MS" w:hAnsi="Tahoma" w:cs="Tahoma"/>
+          <w:color w:val="000000"/>
+          <w:sz w:val="16"/>
+          <w:szCs w:val="16"/>
+        </w:rPr>
+        <w:t xml:space="preserve"> for the complete message and for superior documentation support.   </w:t>
+      </w:r>
+    </w:p>
+    <w:p>
+      <w:pPr>
+        <w:pStyle w:val="Heading1"/>
+      </w:pPr>
+      <w:bookmarkStart w:id="8" w:name="_Toc506625850"/>
+      <w:bookmarkStart w:id="9" w:name="_Toc68101343"/>
+      <w:r>
+        <w:t>Release 4.0 Global Update Notes</w:t>
+      </w:r>
+      <w:bookmarkEnd w:id="8"/>
+      <w:bookmarkEnd w:id="9"/>
+    </w:p>
+    <w:p>
+      <w:pPr>
+        <w:rPr>
+          <w:rFonts w:ascii="Tahoma" w:eastAsia="Arial Unicode MS" w:hAnsi="Tahoma" w:cs="Tahoma"/>
+          <w:color w:val="000000"/>
+          <w:sz w:val="16"/>
+          <w:szCs w:val="16"/>
+        </w:rPr>
+      </w:pPr>
+      <w:r>
+        <w:rPr>
+          <w:rFonts w:ascii="Tahoma" w:eastAsia="Arial Unicode MS" w:hAnsi="Tahoma" w:cs="Tahoma"/>
+          <w:color w:val="000000"/>
+          <w:sz w:val="16"/>
+          <w:szCs w:val="16"/>
+        </w:rPr>
         <w:t xml:space="preserve">CUFX Release 4.0 introduces a number modifications that significantly improves the standard and is not backward compatible with prior versions. </w:t>
       </w:r>
     </w:p>
@@ -3510,11 +3770,29 @@
         <w:t>.</w:t>
       </w:r>
       <w:r>
-        <w:t xml:space="preserve"> A global update was applied across the standard to remove the pairs of date filter elements for any given range and replaced with a single Common.xsd definition DateRange complex type. This makes date range filtering completely uniform across the standard and associates the </w:t>
-      </w:r>
-      <w:r>
-        <w:t>startDateTime and endDateTime</w:t>
-      </w:r>
+        <w:t xml:space="preserve"> A global update was applied across the standard to remove the pairs of date filter elements for any given range and replaced with a single Common.xsd definition </w:t>
+      </w:r>
+      <w:proofErr w:type="spellStart"/>
+      <w:r>
+        <w:t>DateRange</w:t>
+      </w:r>
+      <w:proofErr w:type="spellEnd"/>
+      <w:r>
+        <w:t xml:space="preserve"> complex type. This makes date range filtering completely uniform across the standard and associates the </w:t>
+      </w:r>
+      <w:proofErr w:type="spellStart"/>
+      <w:r>
+        <w:t>startDateTime</w:t>
+      </w:r>
+      <w:proofErr w:type="spellEnd"/>
+      <w:r>
+        <w:t xml:space="preserve"> and </w:t>
+      </w:r>
+      <w:proofErr w:type="spellStart"/>
+      <w:r>
+        <w:t>endDateTime</w:t>
+      </w:r>
+      <w:proofErr w:type="spellEnd"/>
       <w:r>
         <w:t xml:space="preserve"> together as an object set.</w:t>
       </w:r>
@@ -3526,21 +3804,27 @@
       <w:r>
         <w:t xml:space="preserve">As example:  elements </w:t>
       </w:r>
+      <w:proofErr w:type="spellStart"/>
       <w:r>
         <w:t>transactionStartDateTime</w:t>
       </w:r>
+      <w:proofErr w:type="spellEnd"/>
       <w:r>
         <w:t xml:space="preserve"> and </w:t>
       </w:r>
+      <w:proofErr w:type="spellStart"/>
       <w:r>
         <w:t>transactionEndDateTime</w:t>
       </w:r>
+      <w:proofErr w:type="spellEnd"/>
       <w:r>
         <w:t xml:space="preserve"> were replaced in the AccountFilter.xsd with </w:t>
       </w:r>
+      <w:proofErr w:type="spellStart"/>
       <w:r>
         <w:t>transactionDateRange</w:t>
       </w:r>
+      <w:proofErr w:type="spellEnd"/>
       <w:r>
         <w:t xml:space="preserve">. </w:t>
       </w:r>
@@ -3584,24 +3868,34 @@
       <w:r>
         <w:t xml:space="preserve">base of </w:t>
       </w:r>
+      <w:proofErr w:type="spellStart"/>
       <w:r>
         <w:t>common:ListBase</w:t>
       </w:r>
-      <w:r>
-        <w:t xml:space="preserve">.  ListBase provides pagination support and also resolves the Microsoft serialization error. No longer being a single element complex type, Microsoft compilation now generates the correct names. This will necessitate prior (Microsoft) implementations to remap to the correct serialized names. </w:t>
+      <w:proofErr w:type="spellEnd"/>
+      <w:r>
+        <w:t xml:space="preserve">.  </w:t>
+      </w:r>
+      <w:proofErr w:type="spellStart"/>
+      <w:r>
+        <w:t>ListBase</w:t>
+      </w:r>
+      <w:proofErr w:type="spellEnd"/>
+      <w:r>
+        <w:t xml:space="preserve"> provides pagination support and also resolves the Microsoft serialization error. No longer being a single element complex type, Microsoft compilation now generates the correct names. This will necessitate prior (Microsoft) implementations to remap to the correct serialized names. </w:t>
       </w:r>
     </w:p>
     <w:p>
       <w:pPr>
         <w:pStyle w:val="Heading1"/>
       </w:pPr>
-      <w:bookmarkStart w:id="11" w:name="_Toc53587760"/>
-      <w:bookmarkStart w:id="12" w:name="_Toc54094574"/>
+      <w:bookmarkStart w:id="10" w:name="_Toc53587760"/>
+      <w:bookmarkStart w:id="11" w:name="_Toc68101344"/>
       <w:r>
         <w:t>Release 4.4 Global Update Notes</w:t>
       </w:r>
+      <w:bookmarkEnd w:id="10"/>
       <w:bookmarkEnd w:id="11"/>
-      <w:bookmarkEnd w:id="12"/>
     </w:p>
     <w:p>
       <w:pPr>
@@ -3620,8 +3914,9 @@
           <w:sz w:val="16"/>
           <w:szCs w:val="16"/>
         </w:rPr>
-        <w:t>CUFX Release 4.4 introduces a significant enhancement for complex Account identification and filter navigation.  The foundational architectural design premise for account navigation is that the CUFX AccountId would be a unique value unto itself within a given institution, or that a composite unique key would be passed. With the direct support of several core system providers it was established that that later case is predominate. The AccountId is generally not a unique value unless in combination with several other values such as AccountType and AccountSubType.  Hence passing a unique AccountId meant that the organization had to overload the element value making</w:t>
-      </w:r>
+        <w:t xml:space="preserve">CUFX Release 4.4 introduces a significant enhancement for complex Account identification and filter navigation.  The foundational architectural design premise for account navigation is that the CUFX </w:t>
+      </w:r>
+      <w:proofErr w:type="spellStart"/>
       <w:r>
         <w:rPr>
           <w:rFonts w:ascii="Tahoma" w:eastAsia="Arial Unicode MS" w:hAnsi="Tahoma" w:cs="Tahoma"/>
@@ -3629,8 +3924,9 @@
           <w:sz w:val="16"/>
           <w:szCs w:val="16"/>
         </w:rPr>
-        <w:t xml:space="preserve"> filtering implementation specific </w:t>
-      </w:r>
+        <w:t>AccountId</w:t>
+      </w:r>
+      <w:proofErr w:type="spellEnd"/>
       <w:r>
         <w:rPr>
           <w:rFonts w:ascii="Tahoma" w:eastAsia="Arial Unicode MS" w:hAnsi="Tahoma" w:cs="Tahoma"/>
@@ -3638,19 +3934,19 @@
           <w:sz w:val="16"/>
           <w:szCs w:val="16"/>
         </w:rPr>
-        <w:t xml:space="preserve">and forcing the endpoints to map overlay the accountId to unpack the value. </w:t>
-      </w:r>
-    </w:p>
-    <w:p>
-      <w:pPr>
-        <w:spacing w:before="60" w:after="60" w:line="260" w:lineRule="atLeast"/>
+        <w:t xml:space="preserve"> would be a unique value unto itself within a given institution, or that a composite unique key would be passed. With the direct support of several core system providers it was established that that later case is predominate. The </w:t>
+      </w:r>
+      <w:proofErr w:type="spellStart"/>
+      <w:r>
         <w:rPr>
           <w:rFonts w:ascii="Tahoma" w:eastAsia="Arial Unicode MS" w:hAnsi="Tahoma" w:cs="Tahoma"/>
           <w:color w:val="000000"/>
           <w:sz w:val="16"/>
           <w:szCs w:val="16"/>
         </w:rPr>
-      </w:pPr>
+        <w:t>AccountId</w:t>
+      </w:r>
+      <w:proofErr w:type="spellEnd"/>
       <w:r>
         <w:rPr>
           <w:rFonts w:ascii="Tahoma" w:eastAsia="Arial Unicode MS" w:hAnsi="Tahoma" w:cs="Tahoma"/>
@@ -3658,19 +3954,19 @@
           <w:sz w:val="16"/>
           <w:szCs w:val="16"/>
         </w:rPr>
-        <w:t xml:space="preserve">CUFX now fully recognizes this architectural paradigm while continuing to support the original architecture. </w:t>
-      </w:r>
-    </w:p>
-    <w:p>
-      <w:pPr>
-        <w:spacing w:before="60" w:after="60" w:line="260" w:lineRule="atLeast"/>
+        <w:t xml:space="preserve"> is generally not a unique value unless in combination with several other values such as </w:t>
+      </w:r>
+      <w:proofErr w:type="spellStart"/>
+      <w:r>
         <w:rPr>
           <w:rFonts w:ascii="Tahoma" w:eastAsia="Arial Unicode MS" w:hAnsi="Tahoma" w:cs="Tahoma"/>
           <w:color w:val="000000"/>
           <w:sz w:val="16"/>
           <w:szCs w:val="16"/>
         </w:rPr>
-      </w:pPr>
+        <w:t>AccountType</w:t>
+      </w:r>
+      <w:proofErr w:type="spellEnd"/>
       <w:r>
         <w:rPr>
           <w:rFonts w:ascii="Tahoma" w:eastAsia="Arial Unicode MS" w:hAnsi="Tahoma" w:cs="Tahoma"/>
@@ -3678,19 +3974,19 @@
           <w:sz w:val="16"/>
           <w:szCs w:val="16"/>
         </w:rPr>
-        <w:t>A global update was applied to provide the elements accountType and accountSubType in all objects that contained accountId.</w:t>
-      </w:r>
-    </w:p>
-    <w:p>
-      <w:pPr>
-        <w:spacing w:before="60" w:after="60" w:line="260" w:lineRule="atLeast"/>
+        <w:t xml:space="preserve"> and </w:t>
+      </w:r>
+      <w:proofErr w:type="spellStart"/>
+      <w:r>
         <w:rPr>
           <w:rFonts w:ascii="Tahoma" w:eastAsia="Arial Unicode MS" w:hAnsi="Tahoma" w:cs="Tahoma"/>
           <w:color w:val="000000"/>
           <w:sz w:val="16"/>
           <w:szCs w:val="16"/>
         </w:rPr>
-      </w:pPr>
+        <w:t>AccountSubType</w:t>
+      </w:r>
+      <w:proofErr w:type="spellEnd"/>
       <w:r>
         <w:rPr>
           <w:rFonts w:ascii="Tahoma" w:eastAsia="Arial Unicode MS" w:hAnsi="Tahoma" w:cs="Tahoma"/>
@@ -3698,8 +3994,9 @@
           <w:sz w:val="16"/>
           <w:szCs w:val="16"/>
         </w:rPr>
-        <w:t xml:space="preserve">A new filter list – </w:t>
-      </w:r>
+        <w:t xml:space="preserve">.  Hence passing a unique </w:t>
+      </w:r>
+      <w:proofErr w:type="spellStart"/>
       <w:r>
         <w:rPr>
           <w:rFonts w:ascii="Tahoma" w:eastAsia="Arial Unicode MS" w:hAnsi="Tahoma" w:cs="Tahoma"/>
@@ -3707,8 +4004,9 @@
           <w:sz w:val="16"/>
           <w:szCs w:val="16"/>
         </w:rPr>
-        <w:t>AccountIdentificationLis</w:t>
-      </w:r>
+        <w:t>AccountId</w:t>
+      </w:r>
+      <w:proofErr w:type="spellEnd"/>
       <w:r>
         <w:rPr>
           <w:rFonts w:ascii="Tahoma" w:eastAsia="Arial Unicode MS" w:hAnsi="Tahoma" w:cs="Tahoma"/>
@@ -3716,7 +4014,7 @@
           <w:sz w:val="16"/>
           <w:szCs w:val="16"/>
         </w:rPr>
-        <w:t xml:space="preserve">t has been added to all account related filters so that AccountId, AccountType, and AccountSubType can be structured properly for discreet filtering of complex account keys, support filtering by the sub keys and also support inbound and outbound account filtering using the </w:t>
+        <w:t xml:space="preserve"> meant that the organization had to overload the element value making</w:t>
       </w:r>
       <w:r>
         <w:rPr>
@@ -3725,7 +4023,7 @@
           <w:sz w:val="16"/>
           <w:szCs w:val="16"/>
         </w:rPr>
-        <w:t>accountToFromIndicator</w:t>
+        <w:t xml:space="preserve"> filtering implementation specific </w:t>
       </w:r>
       <w:r>
         <w:rPr>
@@ -3734,19 +4032,19 @@
           <w:sz w:val="16"/>
           <w:szCs w:val="16"/>
         </w:rPr>
-        <w:t xml:space="preserve">.  </w:t>
-      </w:r>
-    </w:p>
-    <w:p>
-      <w:pPr>
-        <w:spacing w:before="60" w:after="60" w:line="260" w:lineRule="atLeast"/>
+        <w:t xml:space="preserve">and forcing the endpoints to map overlay the </w:t>
+      </w:r>
+      <w:proofErr w:type="spellStart"/>
+      <w:r>
         <w:rPr>
           <w:rFonts w:ascii="Tahoma" w:eastAsia="Arial Unicode MS" w:hAnsi="Tahoma" w:cs="Tahoma"/>
           <w:color w:val="000000"/>
           <w:sz w:val="16"/>
           <w:szCs w:val="16"/>
         </w:rPr>
-      </w:pPr>
+        <w:t>accountId</w:t>
+      </w:r>
+      <w:proofErr w:type="spellEnd"/>
       <w:r>
         <w:rPr>
           <w:rFonts w:ascii="Tahoma" w:eastAsia="Arial Unicode MS" w:hAnsi="Tahoma" w:cs="Tahoma"/>
@@ -3754,82 +4052,351 @@
           <w:sz w:val="16"/>
           <w:szCs w:val="16"/>
         </w:rPr>
-        <w:t xml:space="preserve">By expanding the architectural paradigm to support a non-unique AccountId CUFX is now positioned to better support core adoption of the standard.   </w:t>
+        <w:t xml:space="preserve"> to unpack the value. </w:t>
+      </w:r>
+    </w:p>
+    <w:p>
+      <w:pPr>
+        <w:spacing w:before="60" w:after="60" w:line="260" w:lineRule="atLeast"/>
+        <w:rPr>
+          <w:rFonts w:ascii="Tahoma" w:eastAsia="Arial Unicode MS" w:hAnsi="Tahoma" w:cs="Tahoma"/>
+          <w:color w:val="000000"/>
+          <w:sz w:val="16"/>
+          <w:szCs w:val="16"/>
+        </w:rPr>
+      </w:pPr>
+      <w:r>
+        <w:rPr>
+          <w:rFonts w:ascii="Tahoma" w:eastAsia="Arial Unicode MS" w:hAnsi="Tahoma" w:cs="Tahoma"/>
+          <w:color w:val="000000"/>
+          <w:sz w:val="16"/>
+          <w:szCs w:val="16"/>
+        </w:rPr>
+        <w:t xml:space="preserve">CUFX now fully recognizes this architectural paradigm while continuing to support the original architecture. </w:t>
+      </w:r>
+    </w:p>
+    <w:p>
+      <w:pPr>
+        <w:spacing w:before="60" w:after="60" w:line="260" w:lineRule="atLeast"/>
+        <w:rPr>
+          <w:rFonts w:ascii="Tahoma" w:eastAsia="Arial Unicode MS" w:hAnsi="Tahoma" w:cs="Tahoma"/>
+          <w:color w:val="000000"/>
+          <w:sz w:val="16"/>
+          <w:szCs w:val="16"/>
+        </w:rPr>
+      </w:pPr>
+      <w:r>
+        <w:rPr>
+          <w:rFonts w:ascii="Tahoma" w:eastAsia="Arial Unicode MS" w:hAnsi="Tahoma" w:cs="Tahoma"/>
+          <w:color w:val="000000"/>
+          <w:sz w:val="16"/>
+          <w:szCs w:val="16"/>
+        </w:rPr>
+        <w:t xml:space="preserve">A global update was applied to provide the elements </w:t>
+      </w:r>
+      <w:proofErr w:type="spellStart"/>
+      <w:r>
+        <w:rPr>
+          <w:rFonts w:ascii="Tahoma" w:eastAsia="Arial Unicode MS" w:hAnsi="Tahoma" w:cs="Tahoma"/>
+          <w:color w:val="000000"/>
+          <w:sz w:val="16"/>
+          <w:szCs w:val="16"/>
+        </w:rPr>
+        <w:t>accountType</w:t>
+      </w:r>
+      <w:proofErr w:type="spellEnd"/>
+      <w:r>
+        <w:rPr>
+          <w:rFonts w:ascii="Tahoma" w:eastAsia="Arial Unicode MS" w:hAnsi="Tahoma" w:cs="Tahoma"/>
+          <w:color w:val="000000"/>
+          <w:sz w:val="16"/>
+          <w:szCs w:val="16"/>
+        </w:rPr>
+        <w:t xml:space="preserve"> and </w:t>
+      </w:r>
+      <w:proofErr w:type="spellStart"/>
+      <w:r>
+        <w:rPr>
+          <w:rFonts w:ascii="Tahoma" w:eastAsia="Arial Unicode MS" w:hAnsi="Tahoma" w:cs="Tahoma"/>
+          <w:color w:val="000000"/>
+          <w:sz w:val="16"/>
+          <w:szCs w:val="16"/>
+        </w:rPr>
+        <w:t>accountSubType</w:t>
+      </w:r>
+      <w:proofErr w:type="spellEnd"/>
+      <w:r>
+        <w:rPr>
+          <w:rFonts w:ascii="Tahoma" w:eastAsia="Arial Unicode MS" w:hAnsi="Tahoma" w:cs="Tahoma"/>
+          <w:color w:val="000000"/>
+          <w:sz w:val="16"/>
+          <w:szCs w:val="16"/>
+        </w:rPr>
+        <w:t xml:space="preserve"> in all objects that contained </w:t>
+      </w:r>
+      <w:proofErr w:type="spellStart"/>
+      <w:r>
+        <w:rPr>
+          <w:rFonts w:ascii="Tahoma" w:eastAsia="Arial Unicode MS" w:hAnsi="Tahoma" w:cs="Tahoma"/>
+          <w:color w:val="000000"/>
+          <w:sz w:val="16"/>
+          <w:szCs w:val="16"/>
+        </w:rPr>
+        <w:t>accountId</w:t>
+      </w:r>
+      <w:proofErr w:type="spellEnd"/>
+      <w:r>
+        <w:rPr>
+          <w:rFonts w:ascii="Tahoma" w:eastAsia="Arial Unicode MS" w:hAnsi="Tahoma" w:cs="Tahoma"/>
+          <w:color w:val="000000"/>
+          <w:sz w:val="16"/>
+          <w:szCs w:val="16"/>
+        </w:rPr>
+        <w:t>.</w:t>
+      </w:r>
+    </w:p>
+    <w:p>
+      <w:pPr>
+        <w:spacing w:before="60" w:after="60" w:line="260" w:lineRule="atLeast"/>
+        <w:rPr>
+          <w:rFonts w:ascii="Tahoma" w:eastAsia="Arial Unicode MS" w:hAnsi="Tahoma" w:cs="Tahoma"/>
+          <w:color w:val="000000"/>
+          <w:sz w:val="16"/>
+          <w:szCs w:val="16"/>
+        </w:rPr>
+      </w:pPr>
+      <w:r>
+        <w:rPr>
+          <w:rFonts w:ascii="Tahoma" w:eastAsia="Arial Unicode MS" w:hAnsi="Tahoma" w:cs="Tahoma"/>
+          <w:color w:val="000000"/>
+          <w:sz w:val="16"/>
+          <w:szCs w:val="16"/>
+        </w:rPr>
+        <w:t xml:space="preserve">A new filter list – </w:t>
+      </w:r>
+      <w:proofErr w:type="spellStart"/>
+      <w:r>
+        <w:rPr>
+          <w:rFonts w:ascii="Tahoma" w:eastAsia="Arial Unicode MS" w:hAnsi="Tahoma" w:cs="Tahoma"/>
+          <w:color w:val="000000"/>
+          <w:sz w:val="16"/>
+          <w:szCs w:val="16"/>
+        </w:rPr>
+        <w:t>AccountIdentificationLis</w:t>
+      </w:r>
+      <w:r>
+        <w:rPr>
+          <w:rFonts w:ascii="Tahoma" w:eastAsia="Arial Unicode MS" w:hAnsi="Tahoma" w:cs="Tahoma"/>
+          <w:color w:val="000000"/>
+          <w:sz w:val="16"/>
+          <w:szCs w:val="16"/>
+        </w:rPr>
+        <w:t>t</w:t>
+      </w:r>
+      <w:proofErr w:type="spellEnd"/>
+      <w:r>
+        <w:rPr>
+          <w:rFonts w:ascii="Tahoma" w:eastAsia="Arial Unicode MS" w:hAnsi="Tahoma" w:cs="Tahoma"/>
+          <w:color w:val="000000"/>
+          <w:sz w:val="16"/>
+          <w:szCs w:val="16"/>
+        </w:rPr>
+        <w:t xml:space="preserve"> has been added to all account related filters so that </w:t>
+      </w:r>
+      <w:proofErr w:type="spellStart"/>
+      <w:r>
+        <w:rPr>
+          <w:rFonts w:ascii="Tahoma" w:eastAsia="Arial Unicode MS" w:hAnsi="Tahoma" w:cs="Tahoma"/>
+          <w:color w:val="000000"/>
+          <w:sz w:val="16"/>
+          <w:szCs w:val="16"/>
+        </w:rPr>
+        <w:t>AccountId</w:t>
+      </w:r>
+      <w:proofErr w:type="spellEnd"/>
+      <w:r>
+        <w:rPr>
+          <w:rFonts w:ascii="Tahoma" w:eastAsia="Arial Unicode MS" w:hAnsi="Tahoma" w:cs="Tahoma"/>
+          <w:color w:val="000000"/>
+          <w:sz w:val="16"/>
+          <w:szCs w:val="16"/>
+        </w:rPr>
+        <w:t xml:space="preserve">, </w:t>
+      </w:r>
+      <w:proofErr w:type="spellStart"/>
+      <w:r>
+        <w:rPr>
+          <w:rFonts w:ascii="Tahoma" w:eastAsia="Arial Unicode MS" w:hAnsi="Tahoma" w:cs="Tahoma"/>
+          <w:color w:val="000000"/>
+          <w:sz w:val="16"/>
+          <w:szCs w:val="16"/>
+        </w:rPr>
+        <w:t>AccountType</w:t>
+      </w:r>
+      <w:proofErr w:type="spellEnd"/>
+      <w:r>
+        <w:rPr>
+          <w:rFonts w:ascii="Tahoma" w:eastAsia="Arial Unicode MS" w:hAnsi="Tahoma" w:cs="Tahoma"/>
+          <w:color w:val="000000"/>
+          <w:sz w:val="16"/>
+          <w:szCs w:val="16"/>
+        </w:rPr>
+        <w:t xml:space="preserve">, and </w:t>
+      </w:r>
+      <w:proofErr w:type="spellStart"/>
+      <w:r>
+        <w:rPr>
+          <w:rFonts w:ascii="Tahoma" w:eastAsia="Arial Unicode MS" w:hAnsi="Tahoma" w:cs="Tahoma"/>
+          <w:color w:val="000000"/>
+          <w:sz w:val="16"/>
+          <w:szCs w:val="16"/>
+        </w:rPr>
+        <w:t>AccountSubType</w:t>
+      </w:r>
+      <w:proofErr w:type="spellEnd"/>
+      <w:r>
+        <w:rPr>
+          <w:rFonts w:ascii="Tahoma" w:eastAsia="Arial Unicode MS" w:hAnsi="Tahoma" w:cs="Tahoma"/>
+          <w:color w:val="000000"/>
+          <w:sz w:val="16"/>
+          <w:szCs w:val="16"/>
+        </w:rPr>
+        <w:t xml:space="preserve"> can be structured properly for discreet filtering of complex account keys, support filtering by the sub keys and also support inbound and outbound account filtering using the </w:t>
+      </w:r>
+      <w:proofErr w:type="spellStart"/>
+      <w:r>
+        <w:rPr>
+          <w:rFonts w:ascii="Tahoma" w:eastAsia="Arial Unicode MS" w:hAnsi="Tahoma" w:cs="Tahoma"/>
+          <w:color w:val="000000"/>
+          <w:sz w:val="16"/>
+          <w:szCs w:val="16"/>
+        </w:rPr>
+        <w:t>accountToFromIndicator</w:t>
+      </w:r>
+      <w:proofErr w:type="spellEnd"/>
+      <w:r>
+        <w:rPr>
+          <w:rFonts w:ascii="Tahoma" w:eastAsia="Arial Unicode MS" w:hAnsi="Tahoma" w:cs="Tahoma"/>
+          <w:color w:val="000000"/>
+          <w:sz w:val="16"/>
+          <w:szCs w:val="16"/>
+        </w:rPr>
+        <w:t xml:space="preserve">.  </w:t>
+      </w:r>
+    </w:p>
+    <w:p>
+      <w:pPr>
+        <w:spacing w:before="60" w:after="60" w:line="260" w:lineRule="atLeast"/>
+        <w:rPr>
+          <w:rFonts w:ascii="Tahoma" w:eastAsia="Arial Unicode MS" w:hAnsi="Tahoma" w:cs="Tahoma"/>
+          <w:color w:val="000000"/>
+          <w:sz w:val="16"/>
+          <w:szCs w:val="16"/>
+        </w:rPr>
+      </w:pPr>
+      <w:r>
+        <w:rPr>
+          <w:rFonts w:ascii="Tahoma" w:eastAsia="Arial Unicode MS" w:hAnsi="Tahoma" w:cs="Tahoma"/>
+          <w:color w:val="000000"/>
+          <w:sz w:val="16"/>
+          <w:szCs w:val="16"/>
+        </w:rPr>
+        <w:t xml:space="preserve">By expanding the architectural paradigm to support a non-unique </w:t>
+      </w:r>
+      <w:proofErr w:type="spellStart"/>
+      <w:r>
+        <w:rPr>
+          <w:rFonts w:ascii="Tahoma" w:eastAsia="Arial Unicode MS" w:hAnsi="Tahoma" w:cs="Tahoma"/>
+          <w:color w:val="000000"/>
+          <w:sz w:val="16"/>
+          <w:szCs w:val="16"/>
+        </w:rPr>
+        <w:t>AccountId</w:t>
+      </w:r>
+      <w:proofErr w:type="spellEnd"/>
+      <w:r>
+        <w:rPr>
+          <w:rFonts w:ascii="Tahoma" w:eastAsia="Arial Unicode MS" w:hAnsi="Tahoma" w:cs="Tahoma"/>
+          <w:color w:val="000000"/>
+          <w:sz w:val="16"/>
+          <w:szCs w:val="16"/>
+        </w:rPr>
+        <w:t xml:space="preserve"> CUFX is now positioned to better support core adoption of the standard.   </w:t>
       </w:r>
     </w:p>
     <w:p>
       <w:pPr>
         <w:pStyle w:val="Heading1"/>
       </w:pPr>
-      <w:bookmarkStart w:id="13" w:name="_Toc54094575"/>
+      <w:bookmarkStart w:id="12" w:name="_Toc68101345"/>
       <w:r>
         <w:t>Definitions related to the specification</w:t>
       </w:r>
+      <w:bookmarkEnd w:id="12"/>
+    </w:p>
+    <w:p>
+      <w:pPr>
+        <w:pStyle w:val="NormalWeb"/>
+        <w:rPr>
+          <w:rStyle w:val="IntenseEmphasis"/>
+        </w:rPr>
+      </w:pPr>
+      <w:r>
+        <w:rPr>
+          <w:rStyle w:val="IntenseEmphasis"/>
+        </w:rPr>
+        <w:t>preference</w:t>
+      </w:r>
+    </w:p>
+    <w:p>
+      <w:r>
+        <w:t>Preference is</w:t>
+      </w:r>
+      <w:r>
+        <w:t xml:space="preserve"> a</w:t>
+      </w:r>
+      <w:r>
+        <w:t xml:space="preserve"> collection of attributes that drive the user experience and allow services to modify themselves </w:t>
+      </w:r>
+      <w:r>
+        <w:t xml:space="preserve">and </w:t>
+      </w:r>
+      <w:r>
+        <w:t>to be personalized t</w:t>
+      </w:r>
+      <w:r>
+        <w:t xml:space="preserve">o </w:t>
+      </w:r>
+      <w:r>
+        <w:t xml:space="preserve">the </w:t>
+      </w:r>
+      <w:r>
+        <w:t xml:space="preserve">consumer of the service.  This model is flexible in that it can point to multiple accounts, contact points, parties, </w:t>
+      </w:r>
+      <w:r>
+        <w:t xml:space="preserve">relationship, </w:t>
+      </w:r>
+      <w:r>
+        <w:t xml:space="preserve">etc.  </w:t>
+      </w:r>
+    </w:p>
+    <w:p>
+      <w:pPr>
+        <w:pStyle w:val="Heading1"/>
+      </w:pPr>
+      <w:bookmarkStart w:id="13" w:name="_Toc68101346"/>
+      <w:r>
+        <w:t>Data Elements</w:t>
+      </w:r>
       <w:bookmarkEnd w:id="13"/>
     </w:p>
     <w:p>
       <w:pPr>
-        <w:pStyle w:val="NormalWeb"/>
-        <w:rPr>
-          <w:rStyle w:val="IntenseEmphasis"/>
-        </w:rPr>
-      </w:pPr>
-      <w:r>
-        <w:rPr>
-          <w:rStyle w:val="IntenseEmphasis"/>
-        </w:rPr>
-        <w:t>preference</w:t>
-      </w:r>
-    </w:p>
-    <w:p>
-      <w:r>
-        <w:t>Preference is</w:t>
-      </w:r>
-      <w:r>
-        <w:t xml:space="preserve"> a</w:t>
-      </w:r>
-      <w:r>
-        <w:t xml:space="preserve"> collection of attributes that drive the user experience and allow services to modify themselves </w:t>
-      </w:r>
-      <w:r>
-        <w:t xml:space="preserve">and </w:t>
-      </w:r>
-      <w:r>
-        <w:t>to be personalized t</w:t>
-      </w:r>
-      <w:r>
-        <w:t xml:space="preserve">o </w:t>
-      </w:r>
-      <w:r>
-        <w:t xml:space="preserve">the </w:t>
-      </w:r>
-      <w:r>
-        <w:t xml:space="preserve">consumer of the service.  This model is flexible in that it can point to multiple accounts, contact points, parties, </w:t>
-      </w:r>
-      <w:r>
-        <w:t xml:space="preserve">relationship, </w:t>
-      </w:r>
-      <w:r>
-        <w:t xml:space="preserve">etc.  </w:t>
-      </w:r>
-    </w:p>
-    <w:p>
-      <w:pPr>
-        <w:pStyle w:val="Heading1"/>
-      </w:pPr>
-      <w:bookmarkStart w:id="14" w:name="_Toc54094576"/>
-      <w:r>
-        <w:t>Data Elements</w:t>
-      </w:r>
-      <w:bookmarkEnd w:id="14"/>
-    </w:p>
-    <w:p>
-      <w:pPr>
         <w:pStyle w:val="Heading2"/>
       </w:pPr>
-      <w:bookmarkStart w:id="15" w:name="_Toc308532769"/>
-      <w:bookmarkStart w:id="16" w:name="_Toc326225485"/>
-      <w:bookmarkStart w:id="17" w:name="_Toc54094577"/>
+      <w:bookmarkStart w:id="14" w:name="_Toc308532769"/>
+      <w:bookmarkStart w:id="15" w:name="_Toc326225485"/>
+      <w:bookmarkStart w:id="16" w:name="_Toc68101347"/>
       <w:r>
         <w:lastRenderedPageBreak/>
         <w:t>Filters</w:t>
@@ -3846,83 +4413,91 @@
       <w:r>
         <w:t>data</w:t>
       </w:r>
+      <w:bookmarkEnd w:id="14"/>
       <w:bookmarkEnd w:id="15"/>
       <w:bookmarkEnd w:id="16"/>
+    </w:p>
+    <w:p>
+      <w:pPr>
+        <w:rPr>
+          <w:b/>
+        </w:rPr>
+      </w:pPr>
+      <w:r>
+        <w:t xml:space="preserve">Refer to Security Services documentation to understand what may be contained the header and processed by security procedures.  When accessing the data include </w:t>
+      </w:r>
+      <w:r>
+        <w:rPr>
+          <w:b/>
+        </w:rPr>
+        <w:t>M</w:t>
+      </w:r>
+      <w:r>
+        <w:rPr>
+          <w:b/>
+        </w:rPr>
+        <w:t>essageContext.xsd</w:t>
+      </w:r>
+      <w:r>
+        <w:t xml:space="preserve"> so that the service can determine the scope of the request. </w:t>
+      </w:r>
+      <w:r>
+        <w:t xml:space="preserve"> Refer to recent CUFX </w:t>
+      </w:r>
+      <w:proofErr w:type="spellStart"/>
+      <w:r>
+        <w:t>messageContext</w:t>
+      </w:r>
+      <w:proofErr w:type="spellEnd"/>
+      <w:r>
+        <w:t xml:space="preserve"> Data and CUFX Security Services for use of MessageContext.xsd.  </w:t>
+      </w:r>
+      <w:r>
+        <w:t xml:space="preserve"> Include any filter variables related to the request.  See </w:t>
+      </w:r>
+      <w:r>
+        <w:t>P</w:t>
+      </w:r>
+      <w:r>
+        <w:rPr>
+          <w:b/>
+        </w:rPr>
+        <w:t>referenceFilter.xsd</w:t>
+      </w:r>
+      <w:r>
+        <w:rPr>
+          <w:b/>
+        </w:rPr>
+        <w:t>.</w:t>
+      </w:r>
+    </w:p>
+    <w:p>
+      <w:r>
+        <w:t>The filters are used to filter based on associated data type for the preference such as preferences for an account, party, contact, etc..   Combining filters can be used to get preferences for such as things as Alert preferences on an specific account or associated to a specific party or contact, web site preferences for the logged in party, etc.</w:t>
+      </w:r>
+    </w:p>
+    <w:p>
+      <w:pPr>
+        <w:pStyle w:val="Heading2"/>
+      </w:pPr>
+      <w:bookmarkStart w:id="17" w:name="_Toc308532777"/>
+      <w:bookmarkStart w:id="18" w:name="_Toc326225490"/>
+      <w:bookmarkStart w:id="19" w:name="_Toc68101348"/>
+      <w:r>
+        <w:t>Preference</w:t>
+      </w:r>
+      <w:r>
+        <w:t xml:space="preserve"> </w:t>
+      </w:r>
+      <w:r>
+        <w:t>Data</w:t>
+      </w:r>
+      <w:r>
+        <w:t xml:space="preserve"> attributes</w:t>
+      </w:r>
       <w:bookmarkEnd w:id="17"/>
-    </w:p>
-    <w:p>
-      <w:pPr>
-        <w:rPr>
-          <w:b/>
-        </w:rPr>
-      </w:pPr>
-      <w:r>
-        <w:t xml:space="preserve">Refer to Security Services documentation to understand what may be contained the header and processed by security procedures.  When accessing the data include </w:t>
-      </w:r>
-      <w:r>
-        <w:rPr>
-          <w:b/>
-        </w:rPr>
-        <w:t>M</w:t>
-      </w:r>
-      <w:r>
-        <w:rPr>
-          <w:b/>
-        </w:rPr>
-        <w:t>essageContext.xsd</w:t>
-      </w:r>
-      <w:r>
-        <w:t xml:space="preserve"> so that the service can determine the scope of the request. </w:t>
-      </w:r>
-      <w:r>
-        <w:t xml:space="preserve"> Refer to recent CUFX messageContext Data and CUFX Security Services for use of MessageContext.xsd.  </w:t>
-      </w:r>
-      <w:r>
-        <w:t xml:space="preserve"> Include any filter variables related to the request.  See </w:t>
-      </w:r>
-      <w:r>
-        <w:t>P</w:t>
-      </w:r>
-      <w:r>
-        <w:rPr>
-          <w:b/>
-        </w:rPr>
-        <w:t>referenceFilter.xsd</w:t>
-      </w:r>
-      <w:r>
-        <w:rPr>
-          <w:b/>
-        </w:rPr>
-        <w:t>.</w:t>
-      </w:r>
-    </w:p>
-    <w:p>
-      <w:r>
-        <w:t>The filters are used to filter based on associated data type for the preference such as preferences for an account, party, contact, etc..   Combining filters can be used to get preferences for such as things as Alert preferences on an specific account or associated to a specific party or contact, web site preferences for the logged in party, etc.</w:t>
-      </w:r>
-    </w:p>
-    <w:p>
-      <w:pPr>
-        <w:pStyle w:val="Heading2"/>
-      </w:pPr>
-      <w:bookmarkStart w:id="18" w:name="_Toc308532777"/>
-      <w:bookmarkStart w:id="19" w:name="_Toc326225490"/>
-      <w:bookmarkStart w:id="20" w:name="_Toc54094578"/>
-      <w:r>
-        <w:t>Preference</w:t>
-      </w:r>
-      <w:r>
-        <w:t xml:space="preserve"> </w:t>
-      </w:r>
-      <w:r>
-        <w:t>Data</w:t>
-      </w:r>
-      <w:r>
-        <w:t xml:space="preserve"> attributes</w:t>
-      </w:r>
       <w:bookmarkEnd w:id="18"/>
       <w:bookmarkEnd w:id="19"/>
-      <w:bookmarkEnd w:id="20"/>
     </w:p>
     <w:p>
       <w:pPr>
@@ -3974,24 +4549,24 @@
       <w:pPr>
         <w:pStyle w:val="Heading1"/>
       </w:pPr>
-      <w:bookmarkStart w:id="21" w:name="_Toc54094579"/>
+      <w:bookmarkStart w:id="20" w:name="_Toc68101349"/>
       <w:r>
         <w:t>Servic</w:t>
       </w:r>
       <w:r>
         <w:t>es</w:t>
       </w:r>
+      <w:bookmarkEnd w:id="20"/>
+    </w:p>
+    <w:p>
+      <w:pPr>
+        <w:pStyle w:val="Heading2"/>
+      </w:pPr>
+      <w:bookmarkStart w:id="21" w:name="_Toc68101350"/>
+      <w:r>
+        <w:t>Overview</w:t>
+      </w:r>
       <w:bookmarkEnd w:id="21"/>
-    </w:p>
-    <w:p>
-      <w:pPr>
-        <w:pStyle w:val="Heading2"/>
-      </w:pPr>
-      <w:bookmarkStart w:id="22" w:name="_Toc54094580"/>
-      <w:r>
-        <w:t>Overview</w:t>
-      </w:r>
-      <w:bookmarkEnd w:id="22"/>
     </w:p>
     <w:tbl>
       <w:tblPr>
@@ -4247,15 +4822,15 @@
       <w:pPr>
         <w:pStyle w:val="Heading2"/>
       </w:pPr>
-      <w:bookmarkStart w:id="23" w:name="_Toc335151603"/>
-      <w:bookmarkStart w:id="24" w:name="_Toc335647459"/>
-      <w:bookmarkStart w:id="25" w:name="_Toc54094581"/>
+      <w:bookmarkStart w:id="22" w:name="_Toc335151603"/>
+      <w:bookmarkStart w:id="23" w:name="_Toc335647459"/>
+      <w:bookmarkStart w:id="24" w:name="_Toc68101351"/>
       <w:r>
         <w:t>Preference Resource based create, read, update, delete services</w:t>
       </w:r>
+      <w:bookmarkEnd w:id="22"/>
       <w:bookmarkEnd w:id="23"/>
       <w:bookmarkEnd w:id="24"/>
-      <w:bookmarkEnd w:id="25"/>
     </w:p>
     <w:tbl>
       <w:tblPr>
@@ -4314,13 +4889,23 @@
                 <w:color w:val="auto"/>
               </w:rPr>
             </w:pPr>
+            <w:proofErr w:type="spellStart"/>
             <w:r>
               <w:rPr>
                 <w:rStyle w:val="SubtleReference"/>
                 <w:b w:val="0"/>
                 <w:color w:val="auto"/>
               </w:rPr>
-              <w:t>cufx:preferenceMessage (which includes)</w:t>
+              <w:t>cufx:preferenceMessage</w:t>
+            </w:r>
+            <w:proofErr w:type="spellEnd"/>
+            <w:r>
+              <w:rPr>
+                <w:rStyle w:val="SubtleReference"/>
+                <w:b w:val="0"/>
+                <w:color w:val="auto"/>
+              </w:rPr>
+              <w:t xml:space="preserve"> (which includes)</w:t>
             </w:r>
           </w:p>
           <w:p>
@@ -4337,6 +4922,7 @@
               </w:rPr>
             </w:pPr>
             <w:hyperlink r:id="rId10" w:history="1">
+              <w:proofErr w:type="spellStart"/>
               <w:r>
                 <w:rPr>
                   <w:rStyle w:val="SubtleReference"/>
@@ -4345,6 +4931,7 @@
                 </w:rPr>
                 <w:t>cufx:MessageContext</w:t>
               </w:r>
+              <w:proofErr w:type="spellEnd"/>
             </w:hyperlink>
           </w:p>
           <w:p>
@@ -4360,6 +4947,7 @@
                 <w:color w:val="auto"/>
               </w:rPr>
             </w:pPr>
+            <w:proofErr w:type="spellStart"/>
             <w:r>
               <w:rPr>
                 <w:rStyle w:val="SubtleReference"/>
@@ -4382,7 +4970,16 @@
                 <w:b w:val="0"/>
                 <w:color w:val="auto"/>
               </w:rPr>
-              <w:t>nceFilter (for read, update, delete)</w:t>
+              <w:t>nceFilter</w:t>
+            </w:r>
+            <w:proofErr w:type="spellEnd"/>
+            <w:r>
+              <w:rPr>
+                <w:rStyle w:val="SubtleReference"/>
+                <w:b w:val="0"/>
+                <w:color w:val="auto"/>
+              </w:rPr>
+              <w:t xml:space="preserve"> (for read, update, delete)</w:t>
             </w:r>
           </w:p>
           <w:p>
@@ -4398,6 +4995,7 @@
                 <w:color w:val="auto"/>
               </w:rPr>
             </w:pPr>
+            <w:proofErr w:type="spellStart"/>
             <w:r>
               <w:rPr>
                 <w:rStyle w:val="SubtleReference"/>
@@ -4414,6 +5012,7 @@
               </w:rPr>
               <w:t>List</w:t>
             </w:r>
+            <w:proofErr w:type="spellEnd"/>
             <w:r>
               <w:rPr>
                 <w:rStyle w:val="SubtleReference"/>
@@ -4470,13 +5069,23 @@
                 <w:color w:val="auto"/>
               </w:rPr>
             </w:pPr>
+            <w:proofErr w:type="spellStart"/>
             <w:r>
               <w:rPr>
                 <w:rStyle w:val="SubtleReference"/>
                 <w:b w:val="0"/>
                 <w:color w:val="auto"/>
               </w:rPr>
-              <w:t>cufx:preferenceMessage (which includes)</w:t>
+              <w:t>cufx:preferenceMessage</w:t>
+            </w:r>
+            <w:proofErr w:type="spellEnd"/>
+            <w:r>
+              <w:rPr>
+                <w:rStyle w:val="SubtleReference"/>
+                <w:b w:val="0"/>
+                <w:color w:val="auto"/>
+              </w:rPr>
+              <w:t xml:space="preserve"> (which includes)</w:t>
             </w:r>
           </w:p>
           <w:p>
@@ -4493,6 +5102,7 @@
               </w:rPr>
             </w:pPr>
             <w:hyperlink r:id="rId11" w:history="1">
+              <w:proofErr w:type="spellStart"/>
               <w:r>
                 <w:rPr>
                   <w:rStyle w:val="SubtleReference"/>
@@ -4501,6 +5111,7 @@
                 </w:rPr>
                 <w:t>cufx:MessageContext</w:t>
               </w:r>
+              <w:proofErr w:type="spellEnd"/>
             </w:hyperlink>
           </w:p>
           <w:p>
@@ -4514,6 +5125,7 @@
                 <w:bCs/>
               </w:rPr>
             </w:pPr>
+            <w:proofErr w:type="spellStart"/>
             <w:r>
               <w:rPr>
                 <w:rStyle w:val="SubtleReference"/>
@@ -4522,6 +5134,7 @@
               </w:rPr>
               <w:t>cufx:preferenceList</w:t>
             </w:r>
+            <w:proofErr w:type="spellEnd"/>
             <w:r>
               <w:rPr>
                 <w:rStyle w:val="SubtleReference"/>
@@ -4578,13 +5191,23 @@
                 <w:color w:val="auto"/>
               </w:rPr>
             </w:pPr>
+            <w:proofErr w:type="spellStart"/>
             <w:r>
               <w:rPr>
                 <w:rStyle w:val="SubtleReference"/>
                 <w:b w:val="0"/>
                 <w:color w:val="auto"/>
               </w:rPr>
-              <w:t>cufx:preferenceMessage (which includes)</w:t>
+              <w:t>cufx:preferenceMessage</w:t>
+            </w:r>
+            <w:proofErr w:type="spellEnd"/>
+            <w:r>
+              <w:rPr>
+                <w:rStyle w:val="SubtleReference"/>
+                <w:b w:val="0"/>
+                <w:color w:val="auto"/>
+              </w:rPr>
+              <w:t xml:space="preserve"> (which includes)</w:t>
             </w:r>
           </w:p>
           <w:p>
@@ -4595,9 +5218,11 @@
                 <w:numId w:val="25"/>
               </w:numPr>
             </w:pPr>
+            <w:proofErr w:type="spellStart"/>
             <w:r>
               <w:t>cufx:MessageContext</w:t>
             </w:r>
+            <w:proofErr w:type="spellEnd"/>
           </w:p>
           <w:p>
             <w:pPr>
@@ -4607,9 +5232,11 @@
                 <w:numId w:val="25"/>
               </w:numPr>
             </w:pPr>
+            <w:proofErr w:type="spellStart"/>
             <w:r>
               <w:t>statusList</w:t>
             </w:r>
+            <w:proofErr w:type="spellEnd"/>
           </w:p>
         </w:tc>
       </w:tr>
@@ -4736,10 +5363,12 @@
             </w:r>
           </w:p>
           <w:p>
+            <w:proofErr w:type="spellStart"/>
             <w:r>
               <w:lastRenderedPageBreak/>
               <w:t>messageContext</w:t>
             </w:r>
+            <w:proofErr w:type="spellEnd"/>
             <w:r>
               <w:t>: See M</w:t>
             </w:r>
@@ -4795,12 +5424,20 @@
       <w:pPr>
         <w:pStyle w:val="Heading3"/>
       </w:pPr>
-      <w:bookmarkStart w:id="26" w:name="_Toc54094582"/>
+      <w:bookmarkStart w:id="25" w:name="_Toc68101352"/>
       <w:r>
         <w:lastRenderedPageBreak/>
-        <w:t>REST-JSON READ PREFERENCE template list of available EAlerts.</w:t>
-      </w:r>
-      <w:bookmarkEnd w:id="26"/>
+        <w:t xml:space="preserve">REST-JSON READ PREFERENCE template list of available </w:t>
+      </w:r>
+      <w:proofErr w:type="spellStart"/>
+      <w:r>
+        <w:t>EAlerts</w:t>
+      </w:r>
+      <w:proofErr w:type="spellEnd"/>
+      <w:r>
+        <w:t>.</w:t>
+      </w:r>
+      <w:bookmarkEnd w:id="25"/>
     </w:p>
     <w:p>
       <w:r>
@@ -4820,13 +5457,35 @@
         <w:t>Required</w:t>
       </w:r>
       <w:r>
-        <w:t xml:space="preserve">: messageContext, </w:t>
+        <w:t xml:space="preserve">: </w:t>
+      </w:r>
+      <w:proofErr w:type="spellStart"/>
+      <w:r>
+        <w:t>messageContext</w:t>
+      </w:r>
+      <w:proofErr w:type="spellEnd"/>
+      <w:r>
+        <w:t xml:space="preserve">, </w:t>
       </w:r>
       <w:r>
         <w:rPr>
           <w:b/>
         </w:rPr>
-        <w:t>at least one filter in preferenceFilter.</w:t>
+        <w:t xml:space="preserve">at least one filter in </w:t>
+      </w:r>
+      <w:proofErr w:type="spellStart"/>
+      <w:r>
+        <w:rPr>
+          <w:b/>
+        </w:rPr>
+        <w:t>preferenceFilter</w:t>
+      </w:r>
+      <w:proofErr w:type="spellEnd"/>
+      <w:r>
+        <w:rPr>
+          <w:b/>
+        </w:rPr>
+        <w:t>.</w:t>
       </w:r>
     </w:p>
     <w:p>
@@ -4947,7 +5606,25 @@
           <w:sz w:val="16"/>
           <w:szCs w:val="16"/>
         </w:rPr>
-        <w:t xml:space="preserve">Accept-Language: en-us   </w:t>
+        <w:t xml:space="preserve">Accept-Language: </w:t>
+      </w:r>
+      <w:proofErr w:type="spellStart"/>
+      <w:r>
+        <w:rPr>
+          <w:rFonts w:ascii="Courier New" w:hAnsi="Courier New" w:cs="Courier New"/>
+          <w:sz w:val="16"/>
+          <w:szCs w:val="16"/>
+        </w:rPr>
+        <w:t>en</w:t>
+      </w:r>
+      <w:proofErr w:type="spellEnd"/>
+      <w:r>
+        <w:rPr>
+          <w:rFonts w:ascii="Courier New" w:hAnsi="Courier New" w:cs="Courier New"/>
+          <w:sz w:val="16"/>
+          <w:szCs w:val="16"/>
+        </w:rPr>
+        <w:t xml:space="preserve">-us   </w:t>
       </w:r>
       <w:r>
         <w:rPr>
@@ -5095,7 +5772,7 @@
           <w:sz w:val="16"/>
           <w:szCs w:val="16"/>
         </w:rPr>
-        <w:t>4.3.0</w:t>
+        <w:t>4.5.0</w:t>
       </w:r>
     </w:p>
     <w:p>
@@ -5215,6 +5892,7 @@
         </w:rPr>
         <w:t>“</w:t>
       </w:r>
+      <w:proofErr w:type="spellStart"/>
       <w:r>
         <w:rPr>
           <w:rFonts w:ascii="Courier New" w:hAnsi="Courier New" w:cs="Courier New"/>
@@ -5223,6 +5901,7 @@
         </w:rPr>
         <w:t>preferenceMessage</w:t>
       </w:r>
+      <w:proofErr w:type="spellEnd"/>
       <w:r>
         <w:rPr>
           <w:rFonts w:ascii="Courier New" w:hAnsi="Courier New" w:cs="Courier New"/>
@@ -5257,6 +5936,7 @@
         </w:rPr>
         <w:t>“</w:t>
       </w:r>
+      <w:proofErr w:type="spellStart"/>
       <w:r>
         <w:rPr>
           <w:rFonts w:ascii="Courier New" w:hAnsi="Courier New" w:cs="Courier New"/>
@@ -5265,6 +5945,7 @@
         </w:rPr>
         <w:t>messageContext</w:t>
       </w:r>
+      <w:proofErr w:type="spellEnd"/>
       <w:r>
         <w:rPr>
           <w:rFonts w:ascii="Courier New" w:hAnsi="Courier New" w:cs="Courier New"/>
@@ -5350,6 +6031,7 @@
         </w:rPr>
         <w:t>“</w:t>
       </w:r>
+      <w:proofErr w:type="spellStart"/>
       <w:r>
         <w:rPr>
           <w:rFonts w:ascii="Courier New" w:hAnsi="Courier New" w:cs="Courier New"/>
@@ -5359,6 +6041,7 @@
         </w:rPr>
         <w:t>preferenceFilter</w:t>
       </w:r>
+      <w:proofErr w:type="spellEnd"/>
       <w:r>
         <w:rPr>
           <w:rFonts w:ascii="Courier New" w:hAnsi="Courier New" w:cs="Courier New"/>
@@ -5386,6 +6069,7 @@
         </w:rPr>
         <w:t>“</w:t>
       </w:r>
+      <w:proofErr w:type="spellStart"/>
       <w:r>
         <w:rPr>
           <w:rFonts w:ascii="Courier New" w:hAnsi="Courier New" w:cs="Courier New"/>
@@ -5395,6 +6079,7 @@
         </w:rPr>
         <w:t>preferenceStatusList</w:t>
       </w:r>
+      <w:proofErr w:type="spellEnd"/>
       <w:r>
         <w:rPr>
           <w:rFonts w:ascii="Courier New" w:hAnsi="Courier New" w:cs="Courier New"/>
@@ -5420,7 +6105,43 @@
           <w:sz w:val="16"/>
           <w:szCs w:val="16"/>
         </w:rPr>
-        <w:t>“preferenceTypeList”:[“EAlert” ]</w:t>
+        <w:t>“</w:t>
+      </w:r>
+      <w:proofErr w:type="spellStart"/>
+      <w:r>
+        <w:rPr>
+          <w:rFonts w:ascii="Courier New" w:hAnsi="Courier New" w:cs="Courier New"/>
+          <w:sz w:val="16"/>
+          <w:szCs w:val="16"/>
+        </w:rPr>
+        <w:t>preferenceTypeList</w:t>
+      </w:r>
+      <w:proofErr w:type="spellEnd"/>
+      <w:r>
+        <w:rPr>
+          <w:rFonts w:ascii="Courier New" w:hAnsi="Courier New" w:cs="Courier New"/>
+          <w:sz w:val="16"/>
+          <w:szCs w:val="16"/>
+        </w:rPr>
+        <w:t>”:[“</w:t>
+      </w:r>
+      <w:proofErr w:type="spellStart"/>
+      <w:r>
+        <w:rPr>
+          <w:rFonts w:ascii="Courier New" w:hAnsi="Courier New" w:cs="Courier New"/>
+          <w:sz w:val="16"/>
+          <w:szCs w:val="16"/>
+        </w:rPr>
+        <w:t>EAlert</w:t>
+      </w:r>
+      <w:proofErr w:type="spellEnd"/>
+      <w:r>
+        <w:rPr>
+          <w:rFonts w:ascii="Courier New" w:hAnsi="Courier New" w:cs="Courier New"/>
+          <w:sz w:val="16"/>
+          <w:szCs w:val="16"/>
+        </w:rPr>
+        <w:t>” ]</w:t>
       </w:r>
     </w:p>
     <w:p>
@@ -5580,7 +6301,25 @@
           <w:sz w:val="16"/>
           <w:szCs w:val="16"/>
         </w:rPr>
-        <w:t>Content-Language: en-us</w:t>
+        <w:t xml:space="preserve">Content-Language: </w:t>
+      </w:r>
+      <w:proofErr w:type="spellStart"/>
+      <w:r>
+        <w:rPr>
+          <w:rFonts w:ascii="Courier New" w:hAnsi="Courier New" w:cs="Courier New"/>
+          <w:sz w:val="16"/>
+          <w:szCs w:val="16"/>
+        </w:rPr>
+        <w:t>en</w:t>
+      </w:r>
+      <w:proofErr w:type="spellEnd"/>
+      <w:r>
+        <w:rPr>
+          <w:rFonts w:ascii="Courier New" w:hAnsi="Courier New" w:cs="Courier New"/>
+          <w:sz w:val="16"/>
+          <w:szCs w:val="16"/>
+        </w:rPr>
+        <w:t>-us</w:t>
       </w:r>
     </w:p>
     <w:p>
@@ -5648,7 +6387,25 @@
           <w:sz w:val="16"/>
           <w:szCs w:val="16"/>
         </w:rPr>
-        <w:t xml:space="preserve">    “preferenceMessage”:{</w:t>
+        <w:t xml:space="preserve">    “</w:t>
+      </w:r>
+      <w:proofErr w:type="spellStart"/>
+      <w:r>
+        <w:rPr>
+          <w:rFonts w:ascii="Courier New" w:hAnsi="Courier New" w:cs="Courier New"/>
+          <w:sz w:val="16"/>
+          <w:szCs w:val="16"/>
+        </w:rPr>
+        <w:t>preferenceMessage</w:t>
+      </w:r>
+      <w:proofErr w:type="spellEnd"/>
+      <w:r>
+        <w:rPr>
+          <w:rFonts w:ascii="Courier New" w:hAnsi="Courier New" w:cs="Courier New"/>
+          <w:sz w:val="16"/>
+          <w:szCs w:val="16"/>
+        </w:rPr>
+        <w:t>”:{</w:t>
       </w:r>
     </w:p>
     <w:p>
@@ -5668,6 +6425,7 @@
         </w:rPr>
         <w:t>“</w:t>
       </w:r>
+      <w:proofErr w:type="spellStart"/>
       <w:r>
         <w:rPr>
           <w:rFonts w:ascii="Courier New" w:hAnsi="Courier New" w:cs="Courier New"/>
@@ -5676,6 +6434,7 @@
         </w:rPr>
         <w:t>messageContext</w:t>
       </w:r>
+      <w:proofErr w:type="spellEnd"/>
       <w:r>
         <w:rPr>
           <w:rFonts w:ascii="Courier New" w:hAnsi="Courier New" w:cs="Courier New"/>
@@ -5759,7 +6518,25 @@
           <w:sz w:val="16"/>
           <w:szCs w:val="16"/>
         </w:rPr>
-        <w:t>“preferenceList”:[</w:t>
+        <w:t>“</w:t>
+      </w:r>
+      <w:proofErr w:type="spellStart"/>
+      <w:r>
+        <w:rPr>
+          <w:rFonts w:ascii="Courier New" w:hAnsi="Courier New" w:cs="Courier New"/>
+          <w:sz w:val="16"/>
+          <w:szCs w:val="16"/>
+        </w:rPr>
+        <w:t>preferenceList</w:t>
+      </w:r>
+      <w:proofErr w:type="spellEnd"/>
+      <w:r>
+        <w:rPr>
+          <w:rFonts w:ascii="Courier New" w:hAnsi="Courier New" w:cs="Courier New"/>
+          <w:sz w:val="16"/>
+          <w:szCs w:val="16"/>
+        </w:rPr>
+        <w:t>”:[</w:t>
       </w:r>
       <w:r>
         <w:rPr>
@@ -5852,6 +6629,7 @@
         <w:tab/>
         <w:t xml:space="preserve"> “</w:t>
       </w:r>
+      <w:proofErr w:type="spellStart"/>
       <w:r>
         <w:rPr>
           <w:rFonts w:ascii="Courier New" w:hAnsi="Courier New" w:cs="Courier New"/>
@@ -5866,7 +6644,34 @@
           <w:sz w:val="16"/>
           <w:szCs w:val="16"/>
         </w:rPr>
-        <w:t>ype”:”EAlert”,</w:t>
+        <w:t>ype</w:t>
+      </w:r>
+      <w:proofErr w:type="spellEnd"/>
+      <w:r>
+        <w:rPr>
+          <w:rFonts w:ascii="Courier New" w:hAnsi="Courier New" w:cs="Courier New"/>
+          <w:sz w:val="16"/>
+          <w:szCs w:val="16"/>
+        </w:rPr>
+        <w:t>”:”</w:t>
+      </w:r>
+      <w:proofErr w:type="spellStart"/>
+      <w:r>
+        <w:rPr>
+          <w:rFonts w:ascii="Courier New" w:hAnsi="Courier New" w:cs="Courier New"/>
+          <w:sz w:val="16"/>
+          <w:szCs w:val="16"/>
+        </w:rPr>
+        <w:t>EAlert</w:t>
+      </w:r>
+      <w:proofErr w:type="spellEnd"/>
+      <w:r>
+        <w:rPr>
+          <w:rFonts w:ascii="Courier New" w:hAnsi="Courier New" w:cs="Courier New"/>
+          <w:sz w:val="16"/>
+          <w:szCs w:val="16"/>
+        </w:rPr>
+        <w:t>”,</w:t>
       </w:r>
     </w:p>
     <w:p>
@@ -5893,7 +6698,25 @@
           <w:szCs w:val="16"/>
         </w:rPr>
         <w:tab/>
-        <w:t xml:space="preserve"> “subType”:{</w:t>
+        <w:t xml:space="preserve"> “</w:t>
+      </w:r>
+      <w:proofErr w:type="spellStart"/>
+      <w:r>
+        <w:rPr>
+          <w:rFonts w:ascii="Courier New" w:hAnsi="Courier New" w:cs="Courier New"/>
+          <w:sz w:val="16"/>
+          <w:szCs w:val="16"/>
+        </w:rPr>
+        <w:t>subType</w:t>
+      </w:r>
+      <w:proofErr w:type="spellEnd"/>
+      <w:r>
+        <w:rPr>
+          <w:rFonts w:ascii="Courier New" w:hAnsi="Courier New" w:cs="Courier New"/>
+          <w:sz w:val="16"/>
+          <w:szCs w:val="16"/>
+        </w:rPr>
+        <w:t>”:{</w:t>
       </w:r>
       <w:r>
         <w:rPr>
@@ -5903,6 +6726,7 @@
         </w:rPr>
         <w:t>“</w:t>
       </w:r>
+      <w:proofErr w:type="spellStart"/>
       <w:r>
         <w:rPr>
           <w:rFonts w:ascii="Courier New" w:hAnsi="Courier New" w:cs="Courier New"/>
@@ -5911,6 +6735,7 @@
         </w:rPr>
         <w:t>eAlertSubType</w:t>
       </w:r>
+      <w:proofErr w:type="spellEnd"/>
       <w:r>
         <w:rPr>
           <w:rFonts w:ascii="Courier New" w:hAnsi="Courier New" w:cs="Courier New"/>
@@ -5925,7 +6750,25 @@
           <w:sz w:val="16"/>
           <w:szCs w:val="16"/>
         </w:rPr>
-        <w:t>:”AtmWithdrawalExceeds”},</w:t>
+        <w:t>:”</w:t>
+      </w:r>
+      <w:proofErr w:type="spellStart"/>
+      <w:r>
+        <w:rPr>
+          <w:rFonts w:ascii="Courier New" w:hAnsi="Courier New" w:cs="Courier New"/>
+          <w:sz w:val="16"/>
+          <w:szCs w:val="16"/>
+        </w:rPr>
+        <w:t>AtmWithdrawalExceeds</w:t>
+      </w:r>
+      <w:proofErr w:type="spellEnd"/>
+      <w:r>
+        <w:rPr>
+          <w:rFonts w:ascii="Courier New" w:hAnsi="Courier New" w:cs="Courier New"/>
+          <w:sz w:val="16"/>
+          <w:szCs w:val="16"/>
+        </w:rPr>
+        <w:t>”},</w:t>
       </w:r>
     </w:p>
     <w:p>
@@ -5944,7 +6787,25 @@
           <w:sz w:val="16"/>
           <w:szCs w:val="16"/>
         </w:rPr>
-        <w:t xml:space="preserve"> “preferenceStatus”:”Template”</w:t>
+        <w:t xml:space="preserve"> “</w:t>
+      </w:r>
+      <w:proofErr w:type="spellStart"/>
+      <w:r>
+        <w:rPr>
+          <w:rFonts w:ascii="Courier New" w:hAnsi="Courier New" w:cs="Courier New"/>
+          <w:sz w:val="16"/>
+          <w:szCs w:val="16"/>
+        </w:rPr>
+        <w:t>preferenceStatus</w:t>
+      </w:r>
+      <w:proofErr w:type="spellEnd"/>
+      <w:r>
+        <w:rPr>
+          <w:rFonts w:ascii="Courier New" w:hAnsi="Courier New" w:cs="Courier New"/>
+          <w:sz w:val="16"/>
+          <w:szCs w:val="16"/>
+        </w:rPr>
+        <w:t>”:”Template”</w:t>
       </w:r>
       <w:r>
         <w:rPr>
@@ -6106,6 +6967,7 @@
         <w:tab/>
         <w:t xml:space="preserve"> “</w:t>
       </w:r>
+      <w:proofErr w:type="spellStart"/>
       <w:r>
         <w:rPr>
           <w:rFonts w:ascii="Courier New" w:hAnsi="Courier New" w:cs="Courier New"/>
@@ -6114,13 +6976,32 @@
         </w:rPr>
         <w:t>preferenceType</w:t>
       </w:r>
-      <w:r>
-        <w:rPr>
-          <w:rFonts w:ascii="Courier New" w:hAnsi="Courier New" w:cs="Courier New"/>
-          <w:sz w:val="16"/>
-          <w:szCs w:val="16"/>
-        </w:rPr>
-        <w:t>”:”EAlert”,</w:t>
+      <w:proofErr w:type="spellEnd"/>
+      <w:r>
+        <w:rPr>
+          <w:rFonts w:ascii="Courier New" w:hAnsi="Courier New" w:cs="Courier New"/>
+          <w:sz w:val="16"/>
+          <w:szCs w:val="16"/>
+        </w:rPr>
+        <w:t>”:”</w:t>
+      </w:r>
+      <w:proofErr w:type="spellStart"/>
+      <w:r>
+        <w:rPr>
+          <w:rFonts w:ascii="Courier New" w:hAnsi="Courier New" w:cs="Courier New"/>
+          <w:sz w:val="16"/>
+          <w:szCs w:val="16"/>
+        </w:rPr>
+        <w:t>EAlert</w:t>
+      </w:r>
+      <w:proofErr w:type="spellEnd"/>
+      <w:r>
+        <w:rPr>
+          <w:rFonts w:ascii="Courier New" w:hAnsi="Courier New" w:cs="Courier New"/>
+          <w:sz w:val="16"/>
+          <w:szCs w:val="16"/>
+        </w:rPr>
+        <w:t>”,</w:t>
       </w:r>
     </w:p>
     <w:p>
@@ -6147,7 +7028,25 @@
           <w:szCs w:val="16"/>
         </w:rPr>
         <w:tab/>
-        <w:t xml:space="preserve"> “subType”:{</w:t>
+        <w:t xml:space="preserve"> “</w:t>
+      </w:r>
+      <w:proofErr w:type="spellStart"/>
+      <w:r>
+        <w:rPr>
+          <w:rFonts w:ascii="Courier New" w:hAnsi="Courier New" w:cs="Courier New"/>
+          <w:sz w:val="16"/>
+          <w:szCs w:val="16"/>
+        </w:rPr>
+        <w:t>subType</w:t>
+      </w:r>
+      <w:proofErr w:type="spellEnd"/>
+      <w:r>
+        <w:rPr>
+          <w:rFonts w:ascii="Courier New" w:hAnsi="Courier New" w:cs="Courier New"/>
+          <w:sz w:val="16"/>
+          <w:szCs w:val="16"/>
+        </w:rPr>
+        <w:t>”:{</w:t>
       </w:r>
       <w:r>
         <w:rPr>
@@ -6157,6 +7056,7 @@
         </w:rPr>
         <w:t>“</w:t>
       </w:r>
+      <w:proofErr w:type="spellStart"/>
       <w:r>
         <w:rPr>
           <w:rFonts w:ascii="Courier New" w:hAnsi="Courier New" w:cs="Courier New"/>
@@ -6165,6 +7065,7 @@
         </w:rPr>
         <w:t>eAlertSubType</w:t>
       </w:r>
+      <w:proofErr w:type="spellEnd"/>
       <w:r>
         <w:rPr>
           <w:rFonts w:ascii="Courier New" w:hAnsi="Courier New" w:cs="Courier New"/>
@@ -6179,7 +7080,25 @@
           <w:sz w:val="16"/>
           <w:szCs w:val="16"/>
         </w:rPr>
-        <w:t>:”AtmDepositExceeds”},</w:t>
+        <w:t>:”</w:t>
+      </w:r>
+      <w:proofErr w:type="spellStart"/>
+      <w:r>
+        <w:rPr>
+          <w:rFonts w:ascii="Courier New" w:hAnsi="Courier New" w:cs="Courier New"/>
+          <w:sz w:val="16"/>
+          <w:szCs w:val="16"/>
+        </w:rPr>
+        <w:t>AtmDepositExceeds</w:t>
+      </w:r>
+      <w:proofErr w:type="spellEnd"/>
+      <w:r>
+        <w:rPr>
+          <w:rFonts w:ascii="Courier New" w:hAnsi="Courier New" w:cs="Courier New"/>
+          <w:sz w:val="16"/>
+          <w:szCs w:val="16"/>
+        </w:rPr>
+        <w:t>”},</w:t>
       </w:r>
     </w:p>
     <w:p>
@@ -6233,7 +7152,25 @@
           <w:sz w:val="16"/>
           <w:szCs w:val="16"/>
         </w:rPr>
-        <w:t xml:space="preserve"> “preferenceStatus”:”Template”</w:t>
+        <w:t xml:space="preserve"> “</w:t>
+      </w:r>
+      <w:proofErr w:type="spellStart"/>
+      <w:r>
+        <w:rPr>
+          <w:rFonts w:ascii="Courier New" w:hAnsi="Courier New" w:cs="Courier New"/>
+          <w:sz w:val="16"/>
+          <w:szCs w:val="16"/>
+        </w:rPr>
+        <w:t>preferenceStatus</w:t>
+      </w:r>
+      <w:proofErr w:type="spellEnd"/>
+      <w:r>
+        <w:rPr>
+          <w:rFonts w:ascii="Courier New" w:hAnsi="Courier New" w:cs="Courier New"/>
+          <w:sz w:val="16"/>
+          <w:szCs w:val="16"/>
+        </w:rPr>
+        <w:t>”:”Template”</w:t>
       </w:r>
     </w:p>
     <w:p>
@@ -6352,6 +7289,7 @@
         <w:tab/>
         <w:t xml:space="preserve"> “</w:t>
       </w:r>
+      <w:proofErr w:type="spellStart"/>
       <w:r>
         <w:rPr>
           <w:rFonts w:ascii="Courier New" w:hAnsi="Courier New" w:cs="Courier New"/>
@@ -6360,13 +7298,32 @@
         </w:rPr>
         <w:t>preferenceType</w:t>
       </w:r>
-      <w:r>
-        <w:rPr>
-          <w:rFonts w:ascii="Courier New" w:hAnsi="Courier New" w:cs="Courier New"/>
-          <w:sz w:val="16"/>
-          <w:szCs w:val="16"/>
-        </w:rPr>
-        <w:t>”:”EAlert”,</w:t>
+      <w:proofErr w:type="spellEnd"/>
+      <w:r>
+        <w:rPr>
+          <w:rFonts w:ascii="Courier New" w:hAnsi="Courier New" w:cs="Courier New"/>
+          <w:sz w:val="16"/>
+          <w:szCs w:val="16"/>
+        </w:rPr>
+        <w:t>”:”</w:t>
+      </w:r>
+      <w:proofErr w:type="spellStart"/>
+      <w:r>
+        <w:rPr>
+          <w:rFonts w:ascii="Courier New" w:hAnsi="Courier New" w:cs="Courier New"/>
+          <w:sz w:val="16"/>
+          <w:szCs w:val="16"/>
+        </w:rPr>
+        <w:t>EAlert</w:t>
+      </w:r>
+      <w:proofErr w:type="spellEnd"/>
+      <w:r>
+        <w:rPr>
+          <w:rFonts w:ascii="Courier New" w:hAnsi="Courier New" w:cs="Courier New"/>
+          <w:sz w:val="16"/>
+          <w:szCs w:val="16"/>
+        </w:rPr>
+        <w:t>”,</w:t>
       </w:r>
     </w:p>
     <w:p>
@@ -6394,7 +7351,25 @@
           <w:szCs w:val="16"/>
         </w:rPr>
         <w:tab/>
-        <w:t xml:space="preserve"> “subType”:{</w:t>
+        <w:t xml:space="preserve"> “</w:t>
+      </w:r>
+      <w:proofErr w:type="spellStart"/>
+      <w:r>
+        <w:rPr>
+          <w:rFonts w:ascii="Courier New" w:hAnsi="Courier New" w:cs="Courier New"/>
+          <w:sz w:val="16"/>
+          <w:szCs w:val="16"/>
+        </w:rPr>
+        <w:t>subType</w:t>
+      </w:r>
+      <w:proofErr w:type="spellEnd"/>
+      <w:r>
+        <w:rPr>
+          <w:rFonts w:ascii="Courier New" w:hAnsi="Courier New" w:cs="Courier New"/>
+          <w:sz w:val="16"/>
+          <w:szCs w:val="16"/>
+        </w:rPr>
+        <w:t>”:{</w:t>
       </w:r>
       <w:r>
         <w:rPr>
@@ -6404,6 +7379,7 @@
         </w:rPr>
         <w:t>“</w:t>
       </w:r>
+      <w:proofErr w:type="spellStart"/>
       <w:r>
         <w:rPr>
           <w:rFonts w:ascii="Courier New" w:hAnsi="Courier New" w:cs="Courier New"/>
@@ -6412,6 +7388,7 @@
         </w:rPr>
         <w:t>eAlertSubType</w:t>
       </w:r>
+      <w:proofErr w:type="spellEnd"/>
       <w:r>
         <w:rPr>
           <w:rFonts w:ascii="Courier New" w:hAnsi="Courier New" w:cs="Courier New"/>
@@ -6426,7 +7403,25 @@
           <w:sz w:val="16"/>
           <w:szCs w:val="16"/>
         </w:rPr>
-        <w:t>:”PasswordResetFailure”},</w:t>
+        <w:t>:”</w:t>
+      </w:r>
+      <w:proofErr w:type="spellStart"/>
+      <w:r>
+        <w:rPr>
+          <w:rFonts w:ascii="Courier New" w:hAnsi="Courier New" w:cs="Courier New"/>
+          <w:sz w:val="16"/>
+          <w:szCs w:val="16"/>
+        </w:rPr>
+        <w:t>PasswordResetFailure</w:t>
+      </w:r>
+      <w:proofErr w:type="spellEnd"/>
+      <w:r>
+        <w:rPr>
+          <w:rFonts w:ascii="Courier New" w:hAnsi="Courier New" w:cs="Courier New"/>
+          <w:sz w:val="16"/>
+          <w:szCs w:val="16"/>
+        </w:rPr>
+        <w:t>”},</w:t>
       </w:r>
     </w:p>
     <w:p>
@@ -6445,7 +7440,25 @@
           <w:sz w:val="16"/>
           <w:szCs w:val="16"/>
         </w:rPr>
-        <w:t xml:space="preserve"> “preferenceStatus”:”Template”</w:t>
+        <w:t xml:space="preserve"> “</w:t>
+      </w:r>
+      <w:proofErr w:type="spellStart"/>
+      <w:r>
+        <w:rPr>
+          <w:rFonts w:ascii="Courier New" w:hAnsi="Courier New" w:cs="Courier New"/>
+          <w:sz w:val="16"/>
+          <w:szCs w:val="16"/>
+        </w:rPr>
+        <w:t>preferenceStatus</w:t>
+      </w:r>
+      <w:proofErr w:type="spellEnd"/>
+      <w:r>
+        <w:rPr>
+          <w:rFonts w:ascii="Courier New" w:hAnsi="Courier New" w:cs="Courier New"/>
+          <w:sz w:val="16"/>
+          <w:szCs w:val="16"/>
+        </w:rPr>
+        <w:t>”:”Template”</w:t>
       </w:r>
     </w:p>
     <w:p>
@@ -6562,7 +7575,7 @@
       <w:pPr>
         <w:pStyle w:val="Heading3"/>
       </w:pPr>
-      <w:bookmarkStart w:id="27" w:name="_Toc54094583"/>
+      <w:bookmarkStart w:id="26" w:name="_Toc68101353"/>
       <w:r>
         <w:t>REST-JSON CREATE</w:t>
       </w:r>
@@ -6572,7 +7585,7 @@
       <w:r>
         <w:t>PREFERENCE</w:t>
       </w:r>
-      <w:bookmarkEnd w:id="27"/>
+      <w:bookmarkEnd w:id="26"/>
     </w:p>
     <w:p>
       <w:r>
@@ -6601,7 +7614,15 @@
         <w:t>Required</w:t>
       </w:r>
       <w:r>
-        <w:t>: messageContext, at least one preference.</w:t>
+        <w:t xml:space="preserve">: </w:t>
+      </w:r>
+      <w:proofErr w:type="spellStart"/>
+      <w:r>
+        <w:t>messageContext</w:t>
+      </w:r>
+      <w:proofErr w:type="spellEnd"/>
+      <w:r>
+        <w:t>, at least one preference.</w:t>
       </w:r>
     </w:p>
     <w:p>
@@ -6722,7 +7743,25 @@
           <w:sz w:val="16"/>
           <w:szCs w:val="16"/>
         </w:rPr>
-        <w:t xml:space="preserve">Accept-Language: en-us   </w:t>
+        <w:t xml:space="preserve">Accept-Language: </w:t>
+      </w:r>
+      <w:proofErr w:type="spellStart"/>
+      <w:r>
+        <w:rPr>
+          <w:rFonts w:ascii="Courier New" w:hAnsi="Courier New" w:cs="Courier New"/>
+          <w:sz w:val="16"/>
+          <w:szCs w:val="16"/>
+        </w:rPr>
+        <w:t>en</w:t>
+      </w:r>
+      <w:proofErr w:type="spellEnd"/>
+      <w:r>
+        <w:rPr>
+          <w:rFonts w:ascii="Courier New" w:hAnsi="Courier New" w:cs="Courier New"/>
+          <w:sz w:val="16"/>
+          <w:szCs w:val="16"/>
+        </w:rPr>
+        <w:t xml:space="preserve">-us   </w:t>
       </w:r>
       <w:r>
         <w:rPr>
@@ -6777,7 +7816,7 @@
           <w:sz w:val="16"/>
           <w:szCs w:val="16"/>
         </w:rPr>
-        <w:t>4.3.0</w:t>
+        <w:t>4.5.0</w:t>
       </w:r>
     </w:p>
     <w:p>
@@ -6894,6 +7933,7 @@
         </w:rPr>
         <w:t>“</w:t>
       </w:r>
+      <w:proofErr w:type="spellStart"/>
       <w:r>
         <w:rPr>
           <w:rFonts w:ascii="Courier New" w:hAnsi="Courier New" w:cs="Courier New"/>
@@ -6902,6 +7942,7 @@
         </w:rPr>
         <w:t>preferenceMessage</w:t>
       </w:r>
+      <w:proofErr w:type="spellEnd"/>
       <w:r>
         <w:rPr>
           <w:rFonts w:ascii="Courier New" w:hAnsi="Courier New" w:cs="Courier New"/>
@@ -6936,6 +7977,7 @@
         </w:rPr>
         <w:t>“</w:t>
       </w:r>
+      <w:proofErr w:type="spellStart"/>
       <w:r>
         <w:rPr>
           <w:rFonts w:ascii="Courier New" w:hAnsi="Courier New" w:cs="Courier New"/>
@@ -6944,6 +7986,7 @@
         </w:rPr>
         <w:t>messageContext</w:t>
       </w:r>
+      <w:proofErr w:type="spellEnd"/>
       <w:r>
         <w:rPr>
           <w:rFonts w:ascii="Courier New" w:hAnsi="Courier New" w:cs="Courier New"/>
@@ -7029,6 +8072,7 @@
         </w:rPr>
         <w:t>“</w:t>
       </w:r>
+      <w:proofErr w:type="spellStart"/>
       <w:r>
         <w:rPr>
           <w:rFonts w:ascii="Courier New" w:hAnsi="Courier New" w:cs="Courier New"/>
@@ -7045,6 +8089,7 @@
         </w:rPr>
         <w:t>List</w:t>
       </w:r>
+      <w:proofErr w:type="spellEnd"/>
       <w:r>
         <w:rPr>
           <w:rFonts w:ascii="Courier New" w:hAnsi="Courier New" w:cs="Courier New"/>
@@ -7097,7 +8142,16 @@
           <w:sz w:val="16"/>
           <w:szCs w:val="16"/>
         </w:rPr>
-        <w:t>{“party</w:t>
+        <w:t>{“</w:t>
+      </w:r>
+      <w:proofErr w:type="spellStart"/>
+      <w:r>
+        <w:rPr>
+          <w:rFonts w:ascii="Courier New" w:hAnsi="Courier New" w:cs="Courier New"/>
+          <w:sz w:val="16"/>
+          <w:szCs w:val="16"/>
+        </w:rPr>
+        <w:t>party</w:t>
       </w:r>
       <w:r>
         <w:rPr>
@@ -7113,7 +8167,16 @@
           <w:sz w:val="16"/>
           <w:szCs w:val="16"/>
         </w:rPr>
-        <w:t>List”: [</w:t>
+        <w:t>List</w:t>
+      </w:r>
+      <w:proofErr w:type="spellEnd"/>
+      <w:r>
+        <w:rPr>
+          <w:rFonts w:ascii="Courier New" w:hAnsi="Courier New" w:cs="Courier New"/>
+          <w:sz w:val="16"/>
+          <w:szCs w:val="16"/>
+        </w:rPr>
+        <w:t>”: [</w:t>
       </w:r>
       <w:r>
         <w:rPr>
@@ -7172,7 +8235,16 @@
           <w:sz w:val="16"/>
           <w:szCs w:val="16"/>
         </w:rPr>
-        <w:t xml:space="preserve"> “relationship</w:t>
+        <w:t xml:space="preserve"> “</w:t>
+      </w:r>
+      <w:proofErr w:type="spellStart"/>
+      <w:r>
+        <w:rPr>
+          <w:rFonts w:ascii="Courier New" w:hAnsi="Courier New" w:cs="Courier New"/>
+          <w:sz w:val="16"/>
+          <w:szCs w:val="16"/>
+        </w:rPr>
+        <w:t>relationship</w:t>
       </w:r>
       <w:r>
         <w:rPr>
@@ -7188,7 +8260,16 @@
           <w:sz w:val="16"/>
           <w:szCs w:val="16"/>
         </w:rPr>
-        <w:t>List: [</w:t>
+        <w:t>List</w:t>
+      </w:r>
+      <w:proofErr w:type="spellEnd"/>
+      <w:r>
+        <w:rPr>
+          <w:rFonts w:ascii="Courier New" w:hAnsi="Courier New" w:cs="Courier New"/>
+          <w:sz w:val="16"/>
+          <w:szCs w:val="16"/>
+        </w:rPr>
+        <w:t>: [</w:t>
       </w:r>
       <w:r>
         <w:rPr>
@@ -7250,6 +8331,7 @@
         <w:tab/>
         <w:t xml:space="preserve"> “</w:t>
       </w:r>
+      <w:proofErr w:type="spellStart"/>
       <w:r>
         <w:rPr>
           <w:rFonts w:ascii="Courier New" w:hAnsi="Courier New" w:cs="Courier New"/>
@@ -7258,13 +8340,32 @@
         </w:rPr>
         <w:t>preferenceType</w:t>
       </w:r>
-      <w:r>
-        <w:rPr>
-          <w:rFonts w:ascii="Courier New" w:hAnsi="Courier New" w:cs="Courier New"/>
-          <w:sz w:val="16"/>
-          <w:szCs w:val="16"/>
-        </w:rPr>
-        <w:t>”:”EAlert”,</w:t>
+      <w:proofErr w:type="spellEnd"/>
+      <w:r>
+        <w:rPr>
+          <w:rFonts w:ascii="Courier New" w:hAnsi="Courier New" w:cs="Courier New"/>
+          <w:sz w:val="16"/>
+          <w:szCs w:val="16"/>
+        </w:rPr>
+        <w:t>”:”</w:t>
+      </w:r>
+      <w:proofErr w:type="spellStart"/>
+      <w:r>
+        <w:rPr>
+          <w:rFonts w:ascii="Courier New" w:hAnsi="Courier New" w:cs="Courier New"/>
+          <w:sz w:val="16"/>
+          <w:szCs w:val="16"/>
+        </w:rPr>
+        <w:t>EAlert</w:t>
+      </w:r>
+      <w:proofErr w:type="spellEnd"/>
+      <w:r>
+        <w:rPr>
+          <w:rFonts w:ascii="Courier New" w:hAnsi="Courier New" w:cs="Courier New"/>
+          <w:sz w:val="16"/>
+          <w:szCs w:val="16"/>
+        </w:rPr>
+        <w:t>”,</w:t>
       </w:r>
     </w:p>
     <w:p>
@@ -7292,7 +8393,25 @@
           <w:szCs w:val="16"/>
         </w:rPr>
         <w:tab/>
-        <w:t xml:space="preserve"> “subType”:</w:t>
+        <w:t xml:space="preserve"> “</w:t>
+      </w:r>
+      <w:proofErr w:type="spellStart"/>
+      <w:r>
+        <w:rPr>
+          <w:rFonts w:ascii="Courier New" w:hAnsi="Courier New" w:cs="Courier New"/>
+          <w:sz w:val="16"/>
+          <w:szCs w:val="16"/>
+        </w:rPr>
+        <w:t>subType</w:t>
+      </w:r>
+      <w:proofErr w:type="spellEnd"/>
+      <w:r>
+        <w:rPr>
+          <w:rFonts w:ascii="Courier New" w:hAnsi="Courier New" w:cs="Courier New"/>
+          <w:sz w:val="16"/>
+          <w:szCs w:val="16"/>
+        </w:rPr>
+        <w:t>”:</w:t>
       </w:r>
       <w:r>
         <w:rPr>
@@ -7310,6 +8429,7 @@
         </w:rPr>
         <w:t>“</w:t>
       </w:r>
+      <w:proofErr w:type="spellStart"/>
       <w:r>
         <w:rPr>
           <w:rFonts w:ascii="Courier New" w:hAnsi="Courier New" w:cs="Courier New"/>
@@ -7318,6 +8438,7 @@
         </w:rPr>
         <w:t>AlertSubType</w:t>
       </w:r>
+      <w:proofErr w:type="spellEnd"/>
       <w:r>
         <w:rPr>
           <w:rFonts w:ascii="Courier New" w:hAnsi="Courier New" w:cs="Courier New"/>
@@ -7332,15 +8453,33 @@
           <w:sz w:val="16"/>
           <w:szCs w:val="16"/>
         </w:rPr>
-        <w:t>:”AtmWithdrawal</w:t>
-      </w:r>
-      <w:r>
-        <w:rPr>
-          <w:rFonts w:ascii="Courier New" w:hAnsi="Courier New" w:cs="Courier New"/>
-          <w:sz w:val="16"/>
-          <w:szCs w:val="16"/>
-        </w:rPr>
-        <w:t>Exceeds”</w:t>
+        <w:t>:”</w:t>
+      </w:r>
+      <w:proofErr w:type="spellStart"/>
+      <w:r>
+        <w:rPr>
+          <w:rFonts w:ascii="Courier New" w:hAnsi="Courier New" w:cs="Courier New"/>
+          <w:sz w:val="16"/>
+          <w:szCs w:val="16"/>
+        </w:rPr>
+        <w:t>AtmWithdrawal</w:t>
+      </w:r>
+      <w:r>
+        <w:rPr>
+          <w:rFonts w:ascii="Courier New" w:hAnsi="Courier New" w:cs="Courier New"/>
+          <w:sz w:val="16"/>
+          <w:szCs w:val="16"/>
+        </w:rPr>
+        <w:t>Exceeds</w:t>
+      </w:r>
+      <w:proofErr w:type="spellEnd"/>
+      <w:r>
+        <w:rPr>
+          <w:rFonts w:ascii="Courier New" w:hAnsi="Courier New" w:cs="Courier New"/>
+          <w:sz w:val="16"/>
+          <w:szCs w:val="16"/>
+        </w:rPr>
+        <w:t>”</w:t>
       </w:r>
       <w:r>
         <w:rPr>
@@ -7367,7 +8506,25 @@
           <w:sz w:val="16"/>
           <w:szCs w:val="16"/>
         </w:rPr>
-        <w:t xml:space="preserve"> “preferenceStatus”:”Active”,</w:t>
+        <w:t xml:space="preserve"> “</w:t>
+      </w:r>
+      <w:proofErr w:type="spellStart"/>
+      <w:r>
+        <w:rPr>
+          <w:rFonts w:ascii="Courier New" w:hAnsi="Courier New" w:cs="Courier New"/>
+          <w:sz w:val="16"/>
+          <w:szCs w:val="16"/>
+        </w:rPr>
+        <w:t>preferenceStatus</w:t>
+      </w:r>
+      <w:proofErr w:type="spellEnd"/>
+      <w:r>
+        <w:rPr>
+          <w:rFonts w:ascii="Courier New" w:hAnsi="Courier New" w:cs="Courier New"/>
+          <w:sz w:val="16"/>
+          <w:szCs w:val="16"/>
+        </w:rPr>
+        <w:t>”:”Active”,</w:t>
       </w:r>
     </w:p>
     <w:p>
@@ -7467,7 +8624,16 @@
           <w:sz w:val="16"/>
           <w:szCs w:val="16"/>
         </w:rPr>
-        <w:t>{“party</w:t>
+        <w:t>{“</w:t>
+      </w:r>
+      <w:proofErr w:type="spellStart"/>
+      <w:r>
+        <w:rPr>
+          <w:rFonts w:ascii="Courier New" w:hAnsi="Courier New" w:cs="Courier New"/>
+          <w:sz w:val="16"/>
+          <w:szCs w:val="16"/>
+        </w:rPr>
+        <w:t>party</w:t>
       </w:r>
       <w:r>
         <w:rPr>
@@ -7483,7 +8649,16 @@
           <w:sz w:val="16"/>
           <w:szCs w:val="16"/>
         </w:rPr>
-        <w:t>List”: [</w:t>
+        <w:t>List</w:t>
+      </w:r>
+      <w:proofErr w:type="spellEnd"/>
+      <w:r>
+        <w:rPr>
+          <w:rFonts w:ascii="Courier New" w:hAnsi="Courier New" w:cs="Courier New"/>
+          <w:sz w:val="16"/>
+          <w:szCs w:val="16"/>
+        </w:rPr>
+        <w:t>”: [</w:t>
       </w:r>
       <w:r>
         <w:rPr>
@@ -7545,6 +8720,7 @@
         <w:tab/>
         <w:t xml:space="preserve"> “</w:t>
       </w:r>
+      <w:proofErr w:type="spellStart"/>
       <w:r>
         <w:rPr>
           <w:rFonts w:ascii="Courier New" w:hAnsi="Courier New" w:cs="Courier New"/>
@@ -7553,13 +8729,23 @@
         </w:rPr>
         <w:t>preferenceType</w:t>
       </w:r>
-      <w:r>
-        <w:rPr>
-          <w:rFonts w:ascii="Courier New" w:hAnsi="Courier New" w:cs="Courier New"/>
-          <w:sz w:val="16"/>
-          <w:szCs w:val="16"/>
-        </w:rPr>
-        <w:t>”:”WebsiteFormat</w:t>
+      <w:proofErr w:type="spellEnd"/>
+      <w:r>
+        <w:rPr>
+          <w:rFonts w:ascii="Courier New" w:hAnsi="Courier New" w:cs="Courier New"/>
+          <w:sz w:val="16"/>
+          <w:szCs w:val="16"/>
+        </w:rPr>
+        <w:t>”:”</w:t>
+      </w:r>
+      <w:proofErr w:type="spellStart"/>
+      <w:r>
+        <w:rPr>
+          <w:rFonts w:ascii="Courier New" w:hAnsi="Courier New" w:cs="Courier New"/>
+          <w:sz w:val="16"/>
+          <w:szCs w:val="16"/>
+        </w:rPr>
+        <w:t>WebsiteFormat</w:t>
       </w:r>
       <w:r>
         <w:rPr>
@@ -7569,6 +8755,7 @@
         </w:rPr>
         <w:t>StyleSheet</w:t>
       </w:r>
+      <w:proofErr w:type="spellEnd"/>
       <w:r>
         <w:rPr>
           <w:rFonts w:ascii="Courier New" w:hAnsi="Courier New" w:cs="Courier New"/>
@@ -7594,7 +8781,25 @@
           <w:sz w:val="16"/>
           <w:szCs w:val="16"/>
         </w:rPr>
-        <w:t xml:space="preserve"> “preferenceStatus”:”Active”,</w:t>
+        <w:t xml:space="preserve"> “</w:t>
+      </w:r>
+      <w:proofErr w:type="spellStart"/>
+      <w:r>
+        <w:rPr>
+          <w:rFonts w:ascii="Courier New" w:hAnsi="Courier New" w:cs="Courier New"/>
+          <w:sz w:val="16"/>
+          <w:szCs w:val="16"/>
+        </w:rPr>
+        <w:t>preferenceStatus</w:t>
+      </w:r>
+      <w:proofErr w:type="spellEnd"/>
+      <w:r>
+        <w:rPr>
+          <w:rFonts w:ascii="Courier New" w:hAnsi="Courier New" w:cs="Courier New"/>
+          <w:sz w:val="16"/>
+          <w:szCs w:val="16"/>
+        </w:rPr>
+        <w:t>”:”Active”,</w:t>
       </w:r>
     </w:p>
     <w:p>
@@ -7622,7 +8827,25 @@
           <w:szCs w:val="16"/>
         </w:rPr>
         <w:tab/>
-        <w:t xml:space="preserve"> “value”:”splash.css”</w:t>
+        <w:t xml:space="preserve"> “</w:t>
+      </w:r>
+      <w:proofErr w:type="spellStart"/>
+      <w:r>
+        <w:rPr>
+          <w:rFonts w:ascii="Courier New" w:hAnsi="Courier New" w:cs="Courier New"/>
+          <w:sz w:val="16"/>
+          <w:szCs w:val="16"/>
+        </w:rPr>
+        <w:t>value”:”splash.css</w:t>
+      </w:r>
+      <w:proofErr w:type="spellEnd"/>
+      <w:r>
+        <w:rPr>
+          <w:rFonts w:ascii="Courier New" w:hAnsi="Courier New" w:cs="Courier New"/>
+          <w:sz w:val="16"/>
+          <w:szCs w:val="16"/>
+        </w:rPr>
+        <w:t>”</w:t>
       </w:r>
     </w:p>
     <w:p>
@@ -7716,6 +8939,7 @@
         <w:tab/>
         <w:t>{“</w:t>
       </w:r>
+      <w:proofErr w:type="spellStart"/>
       <w:r>
         <w:rPr>
           <w:rFonts w:ascii="Courier New" w:hAnsi="Courier New" w:cs="Courier New"/>
@@ -7738,7 +8962,16 @@
           <w:sz w:val="16"/>
           <w:szCs w:val="16"/>
         </w:rPr>
-        <w:t>List”: [</w:t>
+        <w:t>List</w:t>
+      </w:r>
+      <w:proofErr w:type="spellEnd"/>
+      <w:r>
+        <w:rPr>
+          <w:rFonts w:ascii="Courier New" w:hAnsi="Courier New" w:cs="Courier New"/>
+          <w:sz w:val="16"/>
+          <w:szCs w:val="16"/>
+        </w:rPr>
+        <w:t>”: [</w:t>
       </w:r>
       <w:r>
         <w:rPr>
@@ -7815,6 +9048,7 @@
         </w:rPr>
         <w:t>“</w:t>
       </w:r>
+      <w:proofErr w:type="spellStart"/>
       <w:r>
         <w:rPr>
           <w:rFonts w:ascii="Courier New" w:hAnsi="Courier New" w:cs="Courier New"/>
@@ -7823,6 +9057,7 @@
         </w:rPr>
         <w:t>preferenceType</w:t>
       </w:r>
+      <w:proofErr w:type="spellEnd"/>
       <w:r>
         <w:rPr>
           <w:rFonts w:ascii="Courier New" w:hAnsi="Courier New" w:cs="Courier New"/>
@@ -7837,8 +9072,18 @@
           <w:sz w:val="16"/>
           <w:szCs w:val="16"/>
         </w:rPr>
-        <w:t xml:space="preserve"> EAlert</w:t>
-      </w:r>
+        <w:t xml:space="preserve"> </w:t>
+      </w:r>
+      <w:proofErr w:type="spellStart"/>
+      <w:r>
+        <w:rPr>
+          <w:rFonts w:ascii="Courier New" w:hAnsi="Courier New" w:cs="Courier New"/>
+          <w:sz w:val="16"/>
+          <w:szCs w:val="16"/>
+        </w:rPr>
+        <w:t>EAlert</w:t>
+      </w:r>
+      <w:proofErr w:type="spellEnd"/>
       <w:r>
         <w:rPr>
           <w:rFonts w:ascii="Courier New" w:hAnsi="Courier New" w:cs="Courier New"/>
@@ -7888,8 +9133,18 @@
           <w:sz w:val="16"/>
           <w:szCs w:val="16"/>
         </w:rPr>
-        <w:t>“subType</w:t>
-      </w:r>
+        <w:t>“</w:t>
+      </w:r>
+      <w:proofErr w:type="spellStart"/>
+      <w:r>
+        <w:rPr>
+          <w:rFonts w:ascii="Courier New" w:hAnsi="Courier New" w:cs="Courier New"/>
+          <w:sz w:val="16"/>
+          <w:szCs w:val="16"/>
+        </w:rPr>
+        <w:t>subType</w:t>
+      </w:r>
+      <w:proofErr w:type="spellEnd"/>
       <w:r>
         <w:rPr>
           <w:rFonts w:ascii="Courier New" w:hAnsi="Courier New" w:cs="Courier New"/>
@@ -7904,7 +9159,25 @@
           <w:sz w:val="16"/>
           <w:szCs w:val="16"/>
         </w:rPr>
-        <w:t>{“eAlertSubType” :</w:t>
+        <w:t>{“</w:t>
+      </w:r>
+      <w:proofErr w:type="spellStart"/>
+      <w:r>
+        <w:rPr>
+          <w:rFonts w:ascii="Courier New" w:hAnsi="Courier New" w:cs="Courier New"/>
+          <w:sz w:val="16"/>
+          <w:szCs w:val="16"/>
+        </w:rPr>
+        <w:t>eAlertSubType</w:t>
+      </w:r>
+      <w:proofErr w:type="spellEnd"/>
+      <w:r>
+        <w:rPr>
+          <w:rFonts w:ascii="Courier New" w:hAnsi="Courier New" w:cs="Courier New"/>
+          <w:sz w:val="16"/>
+          <w:szCs w:val="16"/>
+        </w:rPr>
+        <w:t>” :</w:t>
       </w:r>
       <w:r>
         <w:rPr>
@@ -7914,6 +9187,7 @@
         </w:rPr>
         <w:t>”</w:t>
       </w:r>
+      <w:proofErr w:type="spellStart"/>
       <w:r>
         <w:rPr>
           <w:rFonts w:ascii="Courier New" w:hAnsi="Courier New" w:cs="Courier New"/>
@@ -7922,6 +9196,7 @@
         </w:rPr>
         <w:t>ScheduledMessage</w:t>
       </w:r>
+      <w:proofErr w:type="spellEnd"/>
       <w:r>
         <w:rPr>
           <w:rFonts w:ascii="Courier New" w:hAnsi="Courier New" w:cs="Courier New"/>
@@ -8046,7 +9321,25 @@
           <w:sz w:val="16"/>
           <w:szCs w:val="16"/>
         </w:rPr>
-        <w:t xml:space="preserve"> “preferenceStatus”:”Active”,</w:t>
+        <w:t xml:space="preserve"> “</w:t>
+      </w:r>
+      <w:proofErr w:type="spellStart"/>
+      <w:r>
+        <w:rPr>
+          <w:rFonts w:ascii="Courier New" w:hAnsi="Courier New" w:cs="Courier New"/>
+          <w:sz w:val="16"/>
+          <w:szCs w:val="16"/>
+        </w:rPr>
+        <w:t>preferenceStatus</w:t>
+      </w:r>
+      <w:proofErr w:type="spellEnd"/>
+      <w:r>
+        <w:rPr>
+          <w:rFonts w:ascii="Courier New" w:hAnsi="Courier New" w:cs="Courier New"/>
+          <w:sz w:val="16"/>
+          <w:szCs w:val="16"/>
+        </w:rPr>
+        <w:t>”:”Active”,</w:t>
       </w:r>
     </w:p>
     <w:p>
@@ -8089,7 +9382,25 @@
           <w:sz w:val="16"/>
           <w:szCs w:val="16"/>
         </w:rPr>
-        <w:t>“alertCustomText”:”Remember to pay your car bill!”</w:t>
+        <w:t>“</w:t>
+      </w:r>
+      <w:proofErr w:type="spellStart"/>
+      <w:r>
+        <w:rPr>
+          <w:rFonts w:ascii="Courier New" w:hAnsi="Courier New" w:cs="Courier New"/>
+          <w:sz w:val="16"/>
+          <w:szCs w:val="16"/>
+        </w:rPr>
+        <w:t>alertCustomText</w:t>
+      </w:r>
+      <w:proofErr w:type="spellEnd"/>
+      <w:r>
+        <w:rPr>
+          <w:rFonts w:ascii="Courier New" w:hAnsi="Courier New" w:cs="Courier New"/>
+          <w:sz w:val="16"/>
+          <w:szCs w:val="16"/>
+        </w:rPr>
+        <w:t>”:”Remember to pay your car bill!”</w:t>
       </w:r>
     </w:p>
     <w:p>
@@ -8278,7 +9589,25 @@
           <w:sz w:val="16"/>
           <w:szCs w:val="16"/>
         </w:rPr>
-        <w:t>Content-Language: en-us</w:t>
+        <w:t xml:space="preserve">Content-Language: </w:t>
+      </w:r>
+      <w:proofErr w:type="spellStart"/>
+      <w:r>
+        <w:rPr>
+          <w:rFonts w:ascii="Courier New" w:hAnsi="Courier New" w:cs="Courier New"/>
+          <w:sz w:val="16"/>
+          <w:szCs w:val="16"/>
+        </w:rPr>
+        <w:t>en</w:t>
+      </w:r>
+      <w:proofErr w:type="spellEnd"/>
+      <w:r>
+        <w:rPr>
+          <w:rFonts w:ascii="Courier New" w:hAnsi="Courier New" w:cs="Courier New"/>
+          <w:sz w:val="16"/>
+          <w:szCs w:val="16"/>
+        </w:rPr>
+        <w:t>-us</w:t>
       </w:r>
     </w:p>
     <w:p>
@@ -8346,7 +9675,25 @@
           <w:sz w:val="16"/>
           <w:szCs w:val="16"/>
         </w:rPr>
-        <w:t xml:space="preserve">    “preferenceMessage”:{</w:t>
+        <w:t xml:space="preserve">    “</w:t>
+      </w:r>
+      <w:proofErr w:type="spellStart"/>
+      <w:r>
+        <w:rPr>
+          <w:rFonts w:ascii="Courier New" w:hAnsi="Courier New" w:cs="Courier New"/>
+          <w:sz w:val="16"/>
+          <w:szCs w:val="16"/>
+        </w:rPr>
+        <w:t>preferenceMessage</w:t>
+      </w:r>
+      <w:proofErr w:type="spellEnd"/>
+      <w:r>
+        <w:rPr>
+          <w:rFonts w:ascii="Courier New" w:hAnsi="Courier New" w:cs="Courier New"/>
+          <w:sz w:val="16"/>
+          <w:szCs w:val="16"/>
+        </w:rPr>
+        <w:t>”:{</w:t>
       </w:r>
     </w:p>
     <w:p>
@@ -8367,6 +9714,7 @@
         <w:lastRenderedPageBreak/>
         <w:t xml:space="preserve"> “</w:t>
       </w:r>
+      <w:proofErr w:type="spellStart"/>
       <w:r>
         <w:rPr>
           <w:rFonts w:ascii="Courier New" w:hAnsi="Courier New" w:cs="Courier New"/>
@@ -8375,6 +9723,7 @@
         </w:rPr>
         <w:t>messageContext</w:t>
       </w:r>
+      <w:proofErr w:type="spellEnd"/>
       <w:r>
         <w:rPr>
           <w:rFonts w:ascii="Courier New" w:hAnsi="Courier New" w:cs="Courier New"/>
@@ -8458,7 +9807,16 @@
           <w:sz w:val="16"/>
           <w:szCs w:val="16"/>
         </w:rPr>
-        <w:t>“preference</w:t>
+        <w:t>“</w:t>
+      </w:r>
+      <w:proofErr w:type="spellStart"/>
+      <w:r>
+        <w:rPr>
+          <w:rFonts w:ascii="Courier New" w:hAnsi="Courier New" w:cs="Courier New"/>
+          <w:sz w:val="16"/>
+          <w:szCs w:val="16"/>
+        </w:rPr>
+        <w:t>preference</w:t>
       </w:r>
       <w:r>
         <w:rPr>
@@ -8468,6 +9826,7 @@
         </w:rPr>
         <w:t>List</w:t>
       </w:r>
+      <w:proofErr w:type="spellEnd"/>
       <w:r>
         <w:rPr>
           <w:rFonts w:ascii="Courier New" w:hAnsi="Courier New" w:cs="Courier New"/>
@@ -8540,7 +9899,25 @@
           <w:sz w:val="16"/>
           <w:szCs w:val="16"/>
         </w:rPr>
-        <w:t>{“partyIdList”: [ ”15353534155asdf5” ]</w:t>
+        <w:t>{“</w:t>
+      </w:r>
+      <w:proofErr w:type="spellStart"/>
+      <w:r>
+        <w:rPr>
+          <w:rFonts w:ascii="Courier New" w:hAnsi="Courier New" w:cs="Courier New"/>
+          <w:sz w:val="16"/>
+          <w:szCs w:val="16"/>
+        </w:rPr>
+        <w:t>partyIdList</w:t>
+      </w:r>
+      <w:proofErr w:type="spellEnd"/>
+      <w:r>
+        <w:rPr>
+          <w:rFonts w:ascii="Courier New" w:hAnsi="Courier New" w:cs="Courier New"/>
+          <w:sz w:val="16"/>
+          <w:szCs w:val="16"/>
+        </w:rPr>
+        <w:t>”: [ ”15353534155asdf5” ]</w:t>
       </w:r>
     </w:p>
     <w:p>
@@ -8559,7 +9936,25 @@
           <w:sz w:val="16"/>
           <w:szCs w:val="16"/>
         </w:rPr>
-        <w:t xml:space="preserve"> “relationshipIdList: [ ”168695596adf” ],</w:t>
+        <w:t xml:space="preserve"> “</w:t>
+      </w:r>
+      <w:proofErr w:type="spellStart"/>
+      <w:r>
+        <w:rPr>
+          <w:rFonts w:ascii="Courier New" w:hAnsi="Courier New" w:cs="Courier New"/>
+          <w:sz w:val="16"/>
+          <w:szCs w:val="16"/>
+        </w:rPr>
+        <w:t>relationshipIdList</w:t>
+      </w:r>
+      <w:proofErr w:type="spellEnd"/>
+      <w:r>
+        <w:rPr>
+          <w:rFonts w:ascii="Courier New" w:hAnsi="Courier New" w:cs="Courier New"/>
+          <w:sz w:val="16"/>
+          <w:szCs w:val="16"/>
+        </w:rPr>
+        <w:t>: [ ”168695596adf” ],</w:t>
       </w:r>
     </w:p>
     <w:p>
@@ -8589,6 +9984,7 @@
         <w:tab/>
         <w:t xml:space="preserve"> “</w:t>
       </w:r>
+      <w:proofErr w:type="spellStart"/>
       <w:r>
         <w:rPr>
           <w:rFonts w:ascii="Courier New" w:hAnsi="Courier New" w:cs="Courier New"/>
@@ -8597,13 +9993,32 @@
         </w:rPr>
         <w:t>preferenceType</w:t>
       </w:r>
-      <w:r>
-        <w:rPr>
-          <w:rFonts w:ascii="Courier New" w:hAnsi="Courier New" w:cs="Courier New"/>
-          <w:sz w:val="16"/>
-          <w:szCs w:val="16"/>
-        </w:rPr>
-        <w:t>”:”EAlert”,</w:t>
+      <w:proofErr w:type="spellEnd"/>
+      <w:r>
+        <w:rPr>
+          <w:rFonts w:ascii="Courier New" w:hAnsi="Courier New" w:cs="Courier New"/>
+          <w:sz w:val="16"/>
+          <w:szCs w:val="16"/>
+        </w:rPr>
+        <w:t>”:”</w:t>
+      </w:r>
+      <w:proofErr w:type="spellStart"/>
+      <w:r>
+        <w:rPr>
+          <w:rFonts w:ascii="Courier New" w:hAnsi="Courier New" w:cs="Courier New"/>
+          <w:sz w:val="16"/>
+          <w:szCs w:val="16"/>
+        </w:rPr>
+        <w:t>EAlert</w:t>
+      </w:r>
+      <w:proofErr w:type="spellEnd"/>
+      <w:r>
+        <w:rPr>
+          <w:rFonts w:ascii="Courier New" w:hAnsi="Courier New" w:cs="Courier New"/>
+          <w:sz w:val="16"/>
+          <w:szCs w:val="16"/>
+        </w:rPr>
+        <w:t>”,</w:t>
       </w:r>
     </w:p>
     <w:p>
@@ -8631,23 +10046,77 @@
           <w:szCs w:val="16"/>
         </w:rPr>
         <w:tab/>
-        <w:t xml:space="preserve"> “subType”:</w:t>
-      </w:r>
-      <w:r>
-        <w:rPr>
-          <w:rFonts w:ascii="Courier New" w:hAnsi="Courier New" w:cs="Courier New"/>
-          <w:sz w:val="16"/>
-          <w:szCs w:val="16"/>
-        </w:rPr>
-        <w:t>{“eAlertSubType” :</w:t>
-      </w:r>
-      <w:r>
-        <w:rPr>
-          <w:rFonts w:ascii="Courier New" w:hAnsi="Courier New" w:cs="Courier New"/>
-          <w:sz w:val="16"/>
-          <w:szCs w:val="16"/>
-        </w:rPr>
-        <w:t>”AtmWithdrawalExceeds”},</w:t>
+        <w:t xml:space="preserve"> “</w:t>
+      </w:r>
+      <w:proofErr w:type="spellStart"/>
+      <w:r>
+        <w:rPr>
+          <w:rFonts w:ascii="Courier New" w:hAnsi="Courier New" w:cs="Courier New"/>
+          <w:sz w:val="16"/>
+          <w:szCs w:val="16"/>
+        </w:rPr>
+        <w:t>subType</w:t>
+      </w:r>
+      <w:proofErr w:type="spellEnd"/>
+      <w:r>
+        <w:rPr>
+          <w:rFonts w:ascii="Courier New" w:hAnsi="Courier New" w:cs="Courier New"/>
+          <w:sz w:val="16"/>
+          <w:szCs w:val="16"/>
+        </w:rPr>
+        <w:t>”:</w:t>
+      </w:r>
+      <w:r>
+        <w:rPr>
+          <w:rFonts w:ascii="Courier New" w:hAnsi="Courier New" w:cs="Courier New"/>
+          <w:sz w:val="16"/>
+          <w:szCs w:val="16"/>
+        </w:rPr>
+        <w:t>{“</w:t>
+      </w:r>
+      <w:proofErr w:type="spellStart"/>
+      <w:r>
+        <w:rPr>
+          <w:rFonts w:ascii="Courier New" w:hAnsi="Courier New" w:cs="Courier New"/>
+          <w:sz w:val="16"/>
+          <w:szCs w:val="16"/>
+        </w:rPr>
+        <w:t>eAlertSubType</w:t>
+      </w:r>
+      <w:proofErr w:type="spellEnd"/>
+      <w:r>
+        <w:rPr>
+          <w:rFonts w:ascii="Courier New" w:hAnsi="Courier New" w:cs="Courier New"/>
+          <w:sz w:val="16"/>
+          <w:szCs w:val="16"/>
+        </w:rPr>
+        <w:t>” :</w:t>
+      </w:r>
+      <w:r>
+        <w:rPr>
+          <w:rFonts w:ascii="Courier New" w:hAnsi="Courier New" w:cs="Courier New"/>
+          <w:sz w:val="16"/>
+          <w:szCs w:val="16"/>
+        </w:rPr>
+        <w:t>”</w:t>
+      </w:r>
+      <w:proofErr w:type="spellStart"/>
+      <w:r>
+        <w:rPr>
+          <w:rFonts w:ascii="Courier New" w:hAnsi="Courier New" w:cs="Courier New"/>
+          <w:sz w:val="16"/>
+          <w:szCs w:val="16"/>
+        </w:rPr>
+        <w:t>AtmWithdrawalExceeds</w:t>
+      </w:r>
+      <w:proofErr w:type="spellEnd"/>
+      <w:r>
+        <w:rPr>
+          <w:rFonts w:ascii="Courier New" w:hAnsi="Courier New" w:cs="Courier New"/>
+          <w:sz w:val="16"/>
+          <w:szCs w:val="16"/>
+        </w:rPr>
+        <w:t>”},</w:t>
       </w:r>
     </w:p>
     <w:p>
@@ -8666,7 +10135,25 @@
           <w:sz w:val="16"/>
           <w:szCs w:val="16"/>
         </w:rPr>
-        <w:t xml:space="preserve"> “preferenceStatus”:”Active”,</w:t>
+        <w:t xml:space="preserve"> “</w:t>
+      </w:r>
+      <w:proofErr w:type="spellStart"/>
+      <w:r>
+        <w:rPr>
+          <w:rFonts w:ascii="Courier New" w:hAnsi="Courier New" w:cs="Courier New"/>
+          <w:sz w:val="16"/>
+          <w:szCs w:val="16"/>
+        </w:rPr>
+        <w:t>preferenceStatus</w:t>
+      </w:r>
+      <w:proofErr w:type="spellEnd"/>
+      <w:r>
+        <w:rPr>
+          <w:rFonts w:ascii="Courier New" w:hAnsi="Courier New" w:cs="Courier New"/>
+          <w:sz w:val="16"/>
+          <w:szCs w:val="16"/>
+        </w:rPr>
+        <w:t>”:”Active”,</w:t>
       </w:r>
     </w:p>
     <w:p>
@@ -8785,7 +10272,25 @@
           <w:sz w:val="16"/>
           <w:szCs w:val="16"/>
         </w:rPr>
-        <w:t xml:space="preserve"> “partyIdList”: [ ”1asdf6869984651631f” ],</w:t>
+        <w:t xml:space="preserve"> “</w:t>
+      </w:r>
+      <w:proofErr w:type="spellStart"/>
+      <w:r>
+        <w:rPr>
+          <w:rFonts w:ascii="Courier New" w:hAnsi="Courier New" w:cs="Courier New"/>
+          <w:sz w:val="16"/>
+          <w:szCs w:val="16"/>
+        </w:rPr>
+        <w:t>partyIdList</w:t>
+      </w:r>
+      <w:proofErr w:type="spellEnd"/>
+      <w:r>
+        <w:rPr>
+          <w:rFonts w:ascii="Courier New" w:hAnsi="Courier New" w:cs="Courier New"/>
+          <w:sz w:val="16"/>
+          <w:szCs w:val="16"/>
+        </w:rPr>
+        <w:t>”: [ ”1asdf6869984651631f” ],</w:t>
       </w:r>
     </w:p>
     <w:p>
@@ -8813,23 +10318,77 @@
           <w:szCs w:val="16"/>
         </w:rPr>
         <w:tab/>
-        <w:t xml:space="preserve"> “subType”:</w:t>
-      </w:r>
-      <w:r>
-        <w:rPr>
-          <w:rFonts w:ascii="Courier New" w:hAnsi="Courier New" w:cs="Courier New"/>
-          <w:sz w:val="16"/>
-          <w:szCs w:val="16"/>
-        </w:rPr>
-        <w:t>{“eAlertSubType” :</w:t>
-      </w:r>
-      <w:r>
-        <w:rPr>
-          <w:rFonts w:ascii="Courier New" w:hAnsi="Courier New" w:cs="Courier New"/>
-          <w:sz w:val="16"/>
-          <w:szCs w:val="16"/>
-        </w:rPr>
-        <w:t>”AtmWithdrawalExceeds”},</w:t>
+        <w:t xml:space="preserve"> “</w:t>
+      </w:r>
+      <w:proofErr w:type="spellStart"/>
+      <w:r>
+        <w:rPr>
+          <w:rFonts w:ascii="Courier New" w:hAnsi="Courier New" w:cs="Courier New"/>
+          <w:sz w:val="16"/>
+          <w:szCs w:val="16"/>
+        </w:rPr>
+        <w:t>subType</w:t>
+      </w:r>
+      <w:proofErr w:type="spellEnd"/>
+      <w:r>
+        <w:rPr>
+          <w:rFonts w:ascii="Courier New" w:hAnsi="Courier New" w:cs="Courier New"/>
+          <w:sz w:val="16"/>
+          <w:szCs w:val="16"/>
+        </w:rPr>
+        <w:t>”:</w:t>
+      </w:r>
+      <w:r>
+        <w:rPr>
+          <w:rFonts w:ascii="Courier New" w:hAnsi="Courier New" w:cs="Courier New"/>
+          <w:sz w:val="16"/>
+          <w:szCs w:val="16"/>
+        </w:rPr>
+        <w:t>{“</w:t>
+      </w:r>
+      <w:proofErr w:type="spellStart"/>
+      <w:r>
+        <w:rPr>
+          <w:rFonts w:ascii="Courier New" w:hAnsi="Courier New" w:cs="Courier New"/>
+          <w:sz w:val="16"/>
+          <w:szCs w:val="16"/>
+        </w:rPr>
+        <w:t>eAlertSubType</w:t>
+      </w:r>
+      <w:proofErr w:type="spellEnd"/>
+      <w:r>
+        <w:rPr>
+          <w:rFonts w:ascii="Courier New" w:hAnsi="Courier New" w:cs="Courier New"/>
+          <w:sz w:val="16"/>
+          <w:szCs w:val="16"/>
+        </w:rPr>
+        <w:t>” :</w:t>
+      </w:r>
+      <w:r>
+        <w:rPr>
+          <w:rFonts w:ascii="Courier New" w:hAnsi="Courier New" w:cs="Courier New"/>
+          <w:sz w:val="16"/>
+          <w:szCs w:val="16"/>
+        </w:rPr>
+        <w:t>”</w:t>
+      </w:r>
+      <w:proofErr w:type="spellStart"/>
+      <w:r>
+        <w:rPr>
+          <w:rFonts w:ascii="Courier New" w:hAnsi="Courier New" w:cs="Courier New"/>
+          <w:sz w:val="16"/>
+          <w:szCs w:val="16"/>
+        </w:rPr>
+        <w:t>AtmWithdrawalExceeds</w:t>
+      </w:r>
+      <w:proofErr w:type="spellEnd"/>
+      <w:r>
+        <w:rPr>
+          <w:rFonts w:ascii="Courier New" w:hAnsi="Courier New" w:cs="Courier New"/>
+          <w:sz w:val="16"/>
+          <w:szCs w:val="16"/>
+        </w:rPr>
+        <w:t>”},</w:t>
       </w:r>
     </w:p>
     <w:p>
@@ -8848,7 +10407,25 @@
           <w:sz w:val="16"/>
           <w:szCs w:val="16"/>
         </w:rPr>
-        <w:t xml:space="preserve"> “preferenceStatus”:”Active”,</w:t>
+        <w:t xml:space="preserve"> “</w:t>
+      </w:r>
+      <w:proofErr w:type="spellStart"/>
+      <w:r>
+        <w:rPr>
+          <w:rFonts w:ascii="Courier New" w:hAnsi="Courier New" w:cs="Courier New"/>
+          <w:sz w:val="16"/>
+          <w:szCs w:val="16"/>
+        </w:rPr>
+        <w:t>preferenceStatus</w:t>
+      </w:r>
+      <w:proofErr w:type="spellEnd"/>
+      <w:r>
+        <w:rPr>
+          <w:rFonts w:ascii="Courier New" w:hAnsi="Courier New" w:cs="Courier New"/>
+          <w:sz w:val="16"/>
+          <w:szCs w:val="16"/>
+        </w:rPr>
+        <w:t>”:”Active”,</w:t>
       </w:r>
     </w:p>
     <w:p>
@@ -8876,7 +10453,25 @@
           <w:szCs w:val="16"/>
         </w:rPr>
         <w:tab/>
-        <w:t xml:space="preserve"> “value”:”splash.css”</w:t>
+        <w:t xml:space="preserve"> “</w:t>
+      </w:r>
+      <w:proofErr w:type="spellStart"/>
+      <w:r>
+        <w:rPr>
+          <w:rFonts w:ascii="Courier New" w:hAnsi="Courier New" w:cs="Courier New"/>
+          <w:sz w:val="16"/>
+          <w:szCs w:val="16"/>
+        </w:rPr>
+        <w:t>value”:”splash.css</w:t>
+      </w:r>
+      <w:proofErr w:type="spellEnd"/>
+      <w:r>
+        <w:rPr>
+          <w:rFonts w:ascii="Courier New" w:hAnsi="Courier New" w:cs="Courier New"/>
+          <w:sz w:val="16"/>
+          <w:szCs w:val="16"/>
+        </w:rPr>
+        <w:t>”</w:t>
       </w:r>
     </w:p>
     <w:p>
@@ -8978,7 +10573,25 @@
           <w:sz w:val="16"/>
           <w:szCs w:val="16"/>
         </w:rPr>
-        <w:t xml:space="preserve"> “contactIdList”: [”15353534155asdf5” ],</w:t>
+        <w:t xml:space="preserve"> “</w:t>
+      </w:r>
+      <w:proofErr w:type="spellStart"/>
+      <w:r>
+        <w:rPr>
+          <w:rFonts w:ascii="Courier New" w:hAnsi="Courier New" w:cs="Courier New"/>
+          <w:sz w:val="16"/>
+          <w:szCs w:val="16"/>
+        </w:rPr>
+        <w:t>contactIdList</w:t>
+      </w:r>
+      <w:proofErr w:type="spellEnd"/>
+      <w:r>
+        <w:rPr>
+          <w:rFonts w:ascii="Courier New" w:hAnsi="Courier New" w:cs="Courier New"/>
+          <w:sz w:val="16"/>
+          <w:szCs w:val="16"/>
+        </w:rPr>
+        <w:t>”: [”15353534155asdf5” ],</w:t>
       </w:r>
     </w:p>
     <w:p>
@@ -9008,6 +10621,7 @@
         <w:tab/>
         <w:t xml:space="preserve"> “</w:t>
       </w:r>
+      <w:proofErr w:type="spellStart"/>
       <w:r>
         <w:rPr>
           <w:rFonts w:ascii="Courier New" w:hAnsi="Courier New" w:cs="Courier New"/>
@@ -9016,13 +10630,32 @@
         </w:rPr>
         <w:t>preferenceType</w:t>
       </w:r>
-      <w:r>
-        <w:rPr>
-          <w:rFonts w:ascii="Courier New" w:hAnsi="Courier New" w:cs="Courier New"/>
-          <w:sz w:val="16"/>
-          <w:szCs w:val="16"/>
-        </w:rPr>
-        <w:t>”:”EAlert”,</w:t>
+      <w:proofErr w:type="spellEnd"/>
+      <w:r>
+        <w:rPr>
+          <w:rFonts w:ascii="Courier New" w:hAnsi="Courier New" w:cs="Courier New"/>
+          <w:sz w:val="16"/>
+          <w:szCs w:val="16"/>
+        </w:rPr>
+        <w:t>”:”</w:t>
+      </w:r>
+      <w:proofErr w:type="spellStart"/>
+      <w:r>
+        <w:rPr>
+          <w:rFonts w:ascii="Courier New" w:hAnsi="Courier New" w:cs="Courier New"/>
+          <w:sz w:val="16"/>
+          <w:szCs w:val="16"/>
+        </w:rPr>
+        <w:t>EAlert</w:t>
+      </w:r>
+      <w:proofErr w:type="spellEnd"/>
+      <w:r>
+        <w:rPr>
+          <w:rFonts w:ascii="Courier New" w:hAnsi="Courier New" w:cs="Courier New"/>
+          <w:sz w:val="16"/>
+          <w:szCs w:val="16"/>
+        </w:rPr>
+        <w:t>”,</w:t>
       </w:r>
     </w:p>
     <w:p>
@@ -9050,23 +10683,77 @@
           <w:szCs w:val="16"/>
         </w:rPr>
         <w:tab/>
-        <w:t xml:space="preserve"> “subType”:</w:t>
-      </w:r>
-      <w:r>
-        <w:rPr>
-          <w:rFonts w:ascii="Courier New" w:hAnsi="Courier New" w:cs="Courier New"/>
-          <w:sz w:val="16"/>
-          <w:szCs w:val="16"/>
-        </w:rPr>
-        <w:t>{“eAlertSubType” :</w:t>
-      </w:r>
-      <w:r>
-        <w:rPr>
-          <w:rFonts w:ascii="Courier New" w:hAnsi="Courier New" w:cs="Courier New"/>
-          <w:sz w:val="16"/>
-          <w:szCs w:val="16"/>
-        </w:rPr>
-        <w:t>”ScheduledMessage”},</w:t>
+        <w:t xml:space="preserve"> “</w:t>
+      </w:r>
+      <w:proofErr w:type="spellStart"/>
+      <w:r>
+        <w:rPr>
+          <w:rFonts w:ascii="Courier New" w:hAnsi="Courier New" w:cs="Courier New"/>
+          <w:sz w:val="16"/>
+          <w:szCs w:val="16"/>
+        </w:rPr>
+        <w:t>subType</w:t>
+      </w:r>
+      <w:proofErr w:type="spellEnd"/>
+      <w:r>
+        <w:rPr>
+          <w:rFonts w:ascii="Courier New" w:hAnsi="Courier New" w:cs="Courier New"/>
+          <w:sz w:val="16"/>
+          <w:szCs w:val="16"/>
+        </w:rPr>
+        <w:t>”:</w:t>
+      </w:r>
+      <w:r>
+        <w:rPr>
+          <w:rFonts w:ascii="Courier New" w:hAnsi="Courier New" w:cs="Courier New"/>
+          <w:sz w:val="16"/>
+          <w:szCs w:val="16"/>
+        </w:rPr>
+        <w:t>{“</w:t>
+      </w:r>
+      <w:proofErr w:type="spellStart"/>
+      <w:r>
+        <w:rPr>
+          <w:rFonts w:ascii="Courier New" w:hAnsi="Courier New" w:cs="Courier New"/>
+          <w:sz w:val="16"/>
+          <w:szCs w:val="16"/>
+        </w:rPr>
+        <w:t>eAlertSubType</w:t>
+      </w:r>
+      <w:proofErr w:type="spellEnd"/>
+      <w:r>
+        <w:rPr>
+          <w:rFonts w:ascii="Courier New" w:hAnsi="Courier New" w:cs="Courier New"/>
+          <w:sz w:val="16"/>
+          <w:szCs w:val="16"/>
+        </w:rPr>
+        <w:t>” :</w:t>
+      </w:r>
+      <w:r>
+        <w:rPr>
+          <w:rFonts w:ascii="Courier New" w:hAnsi="Courier New" w:cs="Courier New"/>
+          <w:sz w:val="16"/>
+          <w:szCs w:val="16"/>
+        </w:rPr>
+        <w:t>”</w:t>
+      </w:r>
+      <w:proofErr w:type="spellStart"/>
+      <w:r>
+        <w:rPr>
+          <w:rFonts w:ascii="Courier New" w:hAnsi="Courier New" w:cs="Courier New"/>
+          <w:sz w:val="16"/>
+          <w:szCs w:val="16"/>
+        </w:rPr>
+        <w:t>ScheduledMessage</w:t>
+      </w:r>
+      <w:proofErr w:type="spellEnd"/>
+      <w:r>
+        <w:rPr>
+          <w:rFonts w:ascii="Courier New" w:hAnsi="Courier New" w:cs="Courier New"/>
+          <w:sz w:val="16"/>
+          <w:szCs w:val="16"/>
+        </w:rPr>
+        <w:t>”},</w:t>
       </w:r>
     </w:p>
     <w:p>
@@ -9085,7 +10772,25 @@
           <w:sz w:val="16"/>
           <w:szCs w:val="16"/>
         </w:rPr>
-        <w:t xml:space="preserve"> “preferenceStatus”:”Active”,</w:t>
+        <w:t xml:space="preserve"> “</w:t>
+      </w:r>
+      <w:proofErr w:type="spellStart"/>
+      <w:r>
+        <w:rPr>
+          <w:rFonts w:ascii="Courier New" w:hAnsi="Courier New" w:cs="Courier New"/>
+          <w:sz w:val="16"/>
+          <w:szCs w:val="16"/>
+        </w:rPr>
+        <w:t>preferenceStatus</w:t>
+      </w:r>
+      <w:proofErr w:type="spellEnd"/>
+      <w:r>
+        <w:rPr>
+          <w:rFonts w:ascii="Courier New" w:hAnsi="Courier New" w:cs="Courier New"/>
+          <w:sz w:val="16"/>
+          <w:szCs w:val="16"/>
+        </w:rPr>
+        <w:t>”:”Active”,</w:t>
       </w:r>
     </w:p>
     <w:p>
@@ -9141,8 +10846,18 @@
           <w:szCs w:val="16"/>
         </w:rPr>
         <w:tab/>
-        <w:t xml:space="preserve"> “alertCustomText</w:t>
-      </w:r>
+        <w:t xml:space="preserve"> “</w:t>
+      </w:r>
+      <w:proofErr w:type="spellStart"/>
+      <w:r>
+        <w:rPr>
+          <w:rFonts w:ascii="Courier New" w:hAnsi="Courier New" w:cs="Courier New"/>
+          <w:sz w:val="16"/>
+          <w:szCs w:val="16"/>
+        </w:rPr>
+        <w:t>alertCustomText</w:t>
+      </w:r>
+      <w:proofErr w:type="spellEnd"/>
       <w:r>
         <w:rPr>
           <w:rFonts w:ascii="Courier New" w:hAnsi="Courier New" w:cs="Courier New"/>
@@ -9261,14 +10976,14 @@
       <w:pPr>
         <w:pStyle w:val="Heading3"/>
       </w:pPr>
-      <w:bookmarkStart w:id="28" w:name="_Toc54094584"/>
+      <w:bookmarkStart w:id="27" w:name="_Toc68101354"/>
       <w:r>
         <w:t>REST-JSON READ PREFERENC</w:t>
       </w:r>
       <w:r>
         <w:t>E of a specific preference ID example</w:t>
       </w:r>
-      <w:bookmarkEnd w:id="28"/>
+      <w:bookmarkEnd w:id="27"/>
     </w:p>
     <w:p>
       <w:r>
@@ -9288,13 +11003,35 @@
         <w:t>Required</w:t>
       </w:r>
       <w:r>
-        <w:t xml:space="preserve">: messageContext, </w:t>
+        <w:t xml:space="preserve">: </w:t>
+      </w:r>
+      <w:proofErr w:type="spellStart"/>
+      <w:r>
+        <w:t>messageContext</w:t>
+      </w:r>
+      <w:proofErr w:type="spellEnd"/>
+      <w:r>
+        <w:t xml:space="preserve">, </w:t>
       </w:r>
       <w:r>
         <w:rPr>
           <w:b/>
         </w:rPr>
-        <w:t>at least one filter in preferenceFilter.</w:t>
+        <w:t xml:space="preserve">at least one filter in </w:t>
+      </w:r>
+      <w:proofErr w:type="spellStart"/>
+      <w:r>
+        <w:rPr>
+          <w:b/>
+        </w:rPr>
+        <w:t>preferenceFilter</w:t>
+      </w:r>
+      <w:proofErr w:type="spellEnd"/>
+      <w:r>
+        <w:rPr>
+          <w:b/>
+        </w:rPr>
+        <w:t>.</w:t>
       </w:r>
     </w:p>
     <w:p>
@@ -9415,7 +11152,25 @@
           <w:sz w:val="16"/>
           <w:szCs w:val="16"/>
         </w:rPr>
-        <w:t xml:space="preserve">Accept-Language: en-us   </w:t>
+        <w:t xml:space="preserve">Accept-Language: </w:t>
+      </w:r>
+      <w:proofErr w:type="spellStart"/>
+      <w:r>
+        <w:rPr>
+          <w:rFonts w:ascii="Courier New" w:hAnsi="Courier New" w:cs="Courier New"/>
+          <w:sz w:val="16"/>
+          <w:szCs w:val="16"/>
+        </w:rPr>
+        <w:t>en</w:t>
+      </w:r>
+      <w:proofErr w:type="spellEnd"/>
+      <w:r>
+        <w:rPr>
+          <w:rFonts w:ascii="Courier New" w:hAnsi="Courier New" w:cs="Courier New"/>
+          <w:sz w:val="16"/>
+          <w:szCs w:val="16"/>
+        </w:rPr>
+        <w:t xml:space="preserve">-us   </w:t>
       </w:r>
       <w:r>
         <w:rPr>
@@ -9563,7 +11318,7 @@
           <w:sz w:val="16"/>
           <w:szCs w:val="16"/>
         </w:rPr>
-        <w:t>4.3.0</w:t>
+        <w:t>4.5.0</w:t>
       </w:r>
     </w:p>
     <w:p>
@@ -9693,6 +11448,7 @@
         </w:rPr>
         <w:t>“</w:t>
       </w:r>
+      <w:proofErr w:type="spellStart"/>
       <w:r>
         <w:rPr>
           <w:rFonts w:ascii="Courier New" w:hAnsi="Courier New" w:cs="Courier New"/>
@@ -9701,6 +11457,7 @@
         </w:rPr>
         <w:t>preferenceMessage</w:t>
       </w:r>
+      <w:proofErr w:type="spellEnd"/>
       <w:r>
         <w:rPr>
           <w:rFonts w:ascii="Courier New" w:hAnsi="Courier New" w:cs="Courier New"/>
@@ -9735,6 +11492,7 @@
         </w:rPr>
         <w:t>“</w:t>
       </w:r>
+      <w:proofErr w:type="spellStart"/>
       <w:r>
         <w:rPr>
           <w:rFonts w:ascii="Courier New" w:hAnsi="Courier New" w:cs="Courier New"/>
@@ -9743,6 +11501,7 @@
         </w:rPr>
         <w:t>messageContext</w:t>
       </w:r>
+      <w:proofErr w:type="spellEnd"/>
       <w:r>
         <w:rPr>
           <w:rFonts w:ascii="Courier New" w:hAnsi="Courier New" w:cs="Courier New"/>
@@ -9836,6 +11595,7 @@
         </w:rPr>
         <w:t>“</w:t>
       </w:r>
+      <w:proofErr w:type="spellStart"/>
       <w:r>
         <w:rPr>
           <w:rFonts w:ascii="Courier New" w:hAnsi="Courier New" w:cs="Courier New"/>
@@ -9845,6 +11605,7 @@
         </w:rPr>
         <w:t>preferenceFilter</w:t>
       </w:r>
+      <w:proofErr w:type="spellEnd"/>
       <w:r>
         <w:rPr>
           <w:rFonts w:ascii="Courier New" w:hAnsi="Courier New" w:cs="Courier New"/>
@@ -9880,6 +11641,7 @@
         </w:rPr>
         <w:t>“</w:t>
       </w:r>
+      <w:proofErr w:type="spellStart"/>
       <w:r>
         <w:rPr>
           <w:rFonts w:ascii="Courier New" w:hAnsi="Courier New" w:cs="Courier New"/>
@@ -9898,6 +11660,7 @@
         </w:rPr>
         <w:t>List</w:t>
       </w:r>
+      <w:proofErr w:type="spellEnd"/>
       <w:r>
         <w:rPr>
           <w:rFonts w:ascii="Courier New" w:hAnsi="Courier New" w:cs="Courier New"/>
@@ -10089,7 +11852,25 @@
           <w:szCs w:val="16"/>
         </w:rPr>
         <w:lastRenderedPageBreak/>
-        <w:t>Content-Language: en-us</w:t>
+        <w:t xml:space="preserve">Content-Language: </w:t>
+      </w:r>
+      <w:proofErr w:type="spellStart"/>
+      <w:r>
+        <w:rPr>
+          <w:rFonts w:ascii="Courier New" w:hAnsi="Courier New" w:cs="Courier New"/>
+          <w:sz w:val="16"/>
+          <w:szCs w:val="16"/>
+        </w:rPr>
+        <w:t>en</w:t>
+      </w:r>
+      <w:proofErr w:type="spellEnd"/>
+      <w:r>
+        <w:rPr>
+          <w:rFonts w:ascii="Courier New" w:hAnsi="Courier New" w:cs="Courier New"/>
+          <w:sz w:val="16"/>
+          <w:szCs w:val="16"/>
+        </w:rPr>
+        <w:t>-us</w:t>
       </w:r>
     </w:p>
     <w:p>
@@ -10157,7 +11938,25 @@
           <w:sz w:val="16"/>
           <w:szCs w:val="16"/>
         </w:rPr>
-        <w:t xml:space="preserve">    “preferenceMessage”:{</w:t>
+        <w:t xml:space="preserve">    “</w:t>
+      </w:r>
+      <w:proofErr w:type="spellStart"/>
+      <w:r>
+        <w:rPr>
+          <w:rFonts w:ascii="Courier New" w:hAnsi="Courier New" w:cs="Courier New"/>
+          <w:sz w:val="16"/>
+          <w:szCs w:val="16"/>
+        </w:rPr>
+        <w:t>preferenceMessage</w:t>
+      </w:r>
+      <w:proofErr w:type="spellEnd"/>
+      <w:r>
+        <w:rPr>
+          <w:rFonts w:ascii="Courier New" w:hAnsi="Courier New" w:cs="Courier New"/>
+          <w:sz w:val="16"/>
+          <w:szCs w:val="16"/>
+        </w:rPr>
+        <w:t>”:{</w:t>
       </w:r>
     </w:p>
     <w:p>
@@ -10177,6 +11976,7 @@
         </w:rPr>
         <w:t>“</w:t>
       </w:r>
+      <w:proofErr w:type="spellStart"/>
       <w:r>
         <w:rPr>
           <w:rFonts w:ascii="Courier New" w:hAnsi="Courier New" w:cs="Courier New"/>
@@ -10185,6 +11985,7 @@
         </w:rPr>
         <w:t>messageContext</w:t>
       </w:r>
+      <w:proofErr w:type="spellEnd"/>
       <w:r>
         <w:rPr>
           <w:rFonts w:ascii="Courier New" w:hAnsi="Courier New" w:cs="Courier New"/>
@@ -10268,7 +12069,16 @@
           <w:sz w:val="16"/>
           <w:szCs w:val="16"/>
         </w:rPr>
-        <w:t>“preference</w:t>
+        <w:t>“</w:t>
+      </w:r>
+      <w:proofErr w:type="spellStart"/>
+      <w:r>
+        <w:rPr>
+          <w:rFonts w:ascii="Courier New" w:hAnsi="Courier New" w:cs="Courier New"/>
+          <w:sz w:val="16"/>
+          <w:szCs w:val="16"/>
+        </w:rPr>
+        <w:t>preference</w:t>
       </w:r>
       <w:r>
         <w:rPr>
@@ -10278,6 +12088,7 @@
         </w:rPr>
         <w:t>List</w:t>
       </w:r>
+      <w:proofErr w:type="spellEnd"/>
       <w:r>
         <w:rPr>
           <w:rFonts w:ascii="Courier New" w:hAnsi="Courier New" w:cs="Courier New"/>
@@ -10360,6 +12171,7 @@
         </w:rPr>
         <w:t xml:space="preserve"> “</w:t>
       </w:r>
+      <w:proofErr w:type="spellStart"/>
       <w:r>
         <w:rPr>
           <w:rFonts w:ascii="Courier New" w:hAnsi="Courier New" w:cs="Courier New"/>
@@ -10369,6 +12181,7 @@
         </w:rPr>
         <w:t>partyIdList</w:t>
       </w:r>
+      <w:proofErr w:type="spellEnd"/>
       <w:r>
         <w:rPr>
           <w:rFonts w:ascii="Courier New" w:hAnsi="Courier New" w:cs="Courier New"/>
@@ -10394,7 +12207,25 @@
           <w:sz w:val="16"/>
           <w:szCs w:val="16"/>
         </w:rPr>
-        <w:t xml:space="preserve"> “relationshipIdList: [ ”168695596adf” ],</w:t>
+        <w:t xml:space="preserve"> “</w:t>
+      </w:r>
+      <w:proofErr w:type="spellStart"/>
+      <w:r>
+        <w:rPr>
+          <w:rFonts w:ascii="Courier New" w:hAnsi="Courier New" w:cs="Courier New"/>
+          <w:sz w:val="16"/>
+          <w:szCs w:val="16"/>
+        </w:rPr>
+        <w:t>relationshipIdList</w:t>
+      </w:r>
+      <w:proofErr w:type="spellEnd"/>
+      <w:r>
+        <w:rPr>
+          <w:rFonts w:ascii="Courier New" w:hAnsi="Courier New" w:cs="Courier New"/>
+          <w:sz w:val="16"/>
+          <w:szCs w:val="16"/>
+        </w:rPr>
+        <w:t>: [ ”168695596adf” ],</w:t>
       </w:r>
     </w:p>
     <w:p>
@@ -10424,6 +12255,7 @@
         <w:tab/>
         <w:t xml:space="preserve"> “</w:t>
       </w:r>
+      <w:proofErr w:type="spellStart"/>
       <w:r>
         <w:rPr>
           <w:rFonts w:ascii="Courier New" w:hAnsi="Courier New" w:cs="Courier New"/>
@@ -10432,13 +12264,32 @@
         </w:rPr>
         <w:t>preferenceType</w:t>
       </w:r>
-      <w:r>
-        <w:rPr>
-          <w:rFonts w:ascii="Courier New" w:hAnsi="Courier New" w:cs="Courier New"/>
-          <w:sz w:val="16"/>
-          <w:szCs w:val="16"/>
-        </w:rPr>
-        <w:t>”:”EAlert”,</w:t>
+      <w:proofErr w:type="spellEnd"/>
+      <w:r>
+        <w:rPr>
+          <w:rFonts w:ascii="Courier New" w:hAnsi="Courier New" w:cs="Courier New"/>
+          <w:sz w:val="16"/>
+          <w:szCs w:val="16"/>
+        </w:rPr>
+        <w:t>”:”</w:t>
+      </w:r>
+      <w:proofErr w:type="spellStart"/>
+      <w:r>
+        <w:rPr>
+          <w:rFonts w:ascii="Courier New" w:hAnsi="Courier New" w:cs="Courier New"/>
+          <w:sz w:val="16"/>
+          <w:szCs w:val="16"/>
+        </w:rPr>
+        <w:t>EAlert</w:t>
+      </w:r>
+      <w:proofErr w:type="spellEnd"/>
+      <w:r>
+        <w:rPr>
+          <w:rFonts w:ascii="Courier New" w:hAnsi="Courier New" w:cs="Courier New"/>
+          <w:sz w:val="16"/>
+          <w:szCs w:val="16"/>
+        </w:rPr>
+        <w:t>”,</w:t>
       </w:r>
     </w:p>
     <w:p>
@@ -10466,23 +12317,77 @@
           <w:szCs w:val="16"/>
         </w:rPr>
         <w:tab/>
-        <w:t xml:space="preserve"> “subType”:</w:t>
-      </w:r>
-      <w:r>
-        <w:rPr>
-          <w:rFonts w:ascii="Courier New" w:hAnsi="Courier New" w:cs="Courier New"/>
-          <w:sz w:val="16"/>
-          <w:szCs w:val="16"/>
-        </w:rPr>
-        <w:t>{“eAlertSubType” :</w:t>
-      </w:r>
-      <w:r>
-        <w:rPr>
-          <w:rFonts w:ascii="Courier New" w:hAnsi="Courier New" w:cs="Courier New"/>
-          <w:sz w:val="16"/>
-          <w:szCs w:val="16"/>
-        </w:rPr>
-        <w:t>”AtmWithdrawalExceeds”},</w:t>
+        <w:t xml:space="preserve"> “</w:t>
+      </w:r>
+      <w:proofErr w:type="spellStart"/>
+      <w:r>
+        <w:rPr>
+          <w:rFonts w:ascii="Courier New" w:hAnsi="Courier New" w:cs="Courier New"/>
+          <w:sz w:val="16"/>
+          <w:szCs w:val="16"/>
+        </w:rPr>
+        <w:t>subType</w:t>
+      </w:r>
+      <w:proofErr w:type="spellEnd"/>
+      <w:r>
+        <w:rPr>
+          <w:rFonts w:ascii="Courier New" w:hAnsi="Courier New" w:cs="Courier New"/>
+          <w:sz w:val="16"/>
+          <w:szCs w:val="16"/>
+        </w:rPr>
+        <w:t>”:</w:t>
+      </w:r>
+      <w:r>
+        <w:rPr>
+          <w:rFonts w:ascii="Courier New" w:hAnsi="Courier New" w:cs="Courier New"/>
+          <w:sz w:val="16"/>
+          <w:szCs w:val="16"/>
+        </w:rPr>
+        <w:t>{“</w:t>
+      </w:r>
+      <w:proofErr w:type="spellStart"/>
+      <w:r>
+        <w:rPr>
+          <w:rFonts w:ascii="Courier New" w:hAnsi="Courier New" w:cs="Courier New"/>
+          <w:sz w:val="16"/>
+          <w:szCs w:val="16"/>
+        </w:rPr>
+        <w:t>eAlertSubType</w:t>
+      </w:r>
+      <w:proofErr w:type="spellEnd"/>
+      <w:r>
+        <w:rPr>
+          <w:rFonts w:ascii="Courier New" w:hAnsi="Courier New" w:cs="Courier New"/>
+          <w:sz w:val="16"/>
+          <w:szCs w:val="16"/>
+        </w:rPr>
+        <w:t>” :</w:t>
+      </w:r>
+      <w:r>
+        <w:rPr>
+          <w:rFonts w:ascii="Courier New" w:hAnsi="Courier New" w:cs="Courier New"/>
+          <w:sz w:val="16"/>
+          <w:szCs w:val="16"/>
+        </w:rPr>
+        <w:t>”</w:t>
+      </w:r>
+      <w:proofErr w:type="spellStart"/>
+      <w:r>
+        <w:rPr>
+          <w:rFonts w:ascii="Courier New" w:hAnsi="Courier New" w:cs="Courier New"/>
+          <w:sz w:val="16"/>
+          <w:szCs w:val="16"/>
+        </w:rPr>
+        <w:t>AtmWithdrawalExceeds</w:t>
+      </w:r>
+      <w:proofErr w:type="spellEnd"/>
+      <w:r>
+        <w:rPr>
+          <w:rFonts w:ascii="Courier New" w:hAnsi="Courier New" w:cs="Courier New"/>
+          <w:sz w:val="16"/>
+          <w:szCs w:val="16"/>
+        </w:rPr>
+        <w:t>”},</w:t>
       </w:r>
     </w:p>
     <w:p>
@@ -10501,7 +12406,25 @@
           <w:sz w:val="16"/>
           <w:szCs w:val="16"/>
         </w:rPr>
-        <w:t xml:space="preserve"> “preferenceStatus”:”Active”,</w:t>
+        <w:t xml:space="preserve"> “</w:t>
+      </w:r>
+      <w:proofErr w:type="spellStart"/>
+      <w:r>
+        <w:rPr>
+          <w:rFonts w:ascii="Courier New" w:hAnsi="Courier New" w:cs="Courier New"/>
+          <w:sz w:val="16"/>
+          <w:szCs w:val="16"/>
+        </w:rPr>
+        <w:t>preferenceStatus</w:t>
+      </w:r>
+      <w:proofErr w:type="spellEnd"/>
+      <w:r>
+        <w:rPr>
+          <w:rFonts w:ascii="Courier New" w:hAnsi="Courier New" w:cs="Courier New"/>
+          <w:sz w:val="16"/>
+          <w:szCs w:val="16"/>
+        </w:rPr>
+        <w:t>”:”Active”,</w:t>
       </w:r>
     </w:p>
     <w:p>
@@ -10630,14 +12553,14 @@
       <w:pPr>
         <w:pStyle w:val="Heading3"/>
       </w:pPr>
-      <w:bookmarkStart w:id="29" w:name="_Toc54094585"/>
+      <w:bookmarkStart w:id="28" w:name="_Toc68101355"/>
       <w:r>
         <w:t xml:space="preserve">REST-JSON READ PREFERENCE </w:t>
       </w:r>
       <w:r>
         <w:t>preferences for a list of accounts</w:t>
       </w:r>
-      <w:bookmarkEnd w:id="29"/>
+      <w:bookmarkEnd w:id="28"/>
     </w:p>
     <w:p>
       <w:r>
@@ -10663,7 +12586,23 @@
         <w:t>Required</w:t>
       </w:r>
       <w:r>
-        <w:t>: messageContext, at least one filter in preferenceFilter.</w:t>
+        <w:t xml:space="preserve">: </w:t>
+      </w:r>
+      <w:proofErr w:type="spellStart"/>
+      <w:r>
+        <w:t>messageContext</w:t>
+      </w:r>
+      <w:proofErr w:type="spellEnd"/>
+      <w:r>
+        <w:t xml:space="preserve">, at least one filter in </w:t>
+      </w:r>
+      <w:proofErr w:type="spellStart"/>
+      <w:r>
+        <w:t>preferenceFilter</w:t>
+      </w:r>
+      <w:proofErr w:type="spellEnd"/>
+      <w:r>
+        <w:t>.</w:t>
       </w:r>
     </w:p>
     <w:p>
@@ -10784,7 +12723,25 @@
           <w:sz w:val="16"/>
           <w:szCs w:val="16"/>
         </w:rPr>
-        <w:t xml:space="preserve">Accept-Language: en-us   </w:t>
+        <w:t xml:space="preserve">Accept-Language: </w:t>
+      </w:r>
+      <w:proofErr w:type="spellStart"/>
+      <w:r>
+        <w:rPr>
+          <w:rFonts w:ascii="Courier New" w:hAnsi="Courier New" w:cs="Courier New"/>
+          <w:sz w:val="16"/>
+          <w:szCs w:val="16"/>
+        </w:rPr>
+        <w:t>en</w:t>
+      </w:r>
+      <w:proofErr w:type="spellEnd"/>
+      <w:r>
+        <w:rPr>
+          <w:rFonts w:ascii="Courier New" w:hAnsi="Courier New" w:cs="Courier New"/>
+          <w:sz w:val="16"/>
+          <w:szCs w:val="16"/>
+        </w:rPr>
+        <w:t xml:space="preserve">-us   </w:t>
       </w:r>
       <w:r>
         <w:rPr>
@@ -10932,7 +12889,7 @@
           <w:sz w:val="16"/>
           <w:szCs w:val="16"/>
         </w:rPr>
-        <w:t>4.3.0</w:t>
+        <w:t>4.5.0</w:t>
       </w:r>
     </w:p>
     <w:p>
@@ -11052,6 +13009,7 @@
         </w:rPr>
         <w:t>“</w:t>
       </w:r>
+      <w:proofErr w:type="spellStart"/>
       <w:r>
         <w:rPr>
           <w:rFonts w:ascii="Courier New" w:hAnsi="Courier New" w:cs="Courier New"/>
@@ -11060,6 +13018,7 @@
         </w:rPr>
         <w:t>preferenceMessage</w:t>
       </w:r>
+      <w:proofErr w:type="spellEnd"/>
       <w:r>
         <w:rPr>
           <w:rFonts w:ascii="Courier New" w:hAnsi="Courier New" w:cs="Courier New"/>
@@ -11094,6 +13053,7 @@
         </w:rPr>
         <w:t>“</w:t>
       </w:r>
+      <w:proofErr w:type="spellStart"/>
       <w:r>
         <w:rPr>
           <w:rFonts w:ascii="Courier New" w:hAnsi="Courier New" w:cs="Courier New"/>
@@ -11102,6 +13062,7 @@
         </w:rPr>
         <w:t>messageContext</w:t>
       </w:r>
+      <w:proofErr w:type="spellEnd"/>
       <w:r>
         <w:rPr>
           <w:rFonts w:ascii="Courier New" w:hAnsi="Courier New" w:cs="Courier New"/>
@@ -11203,6 +13164,7 @@
         </w:rPr>
         <w:t>“</w:t>
       </w:r>
+      <w:proofErr w:type="spellStart"/>
       <w:r>
         <w:rPr>
           <w:rFonts w:ascii="Courier New" w:hAnsi="Courier New" w:cs="Courier New"/>
@@ -11212,6 +13174,7 @@
         </w:rPr>
         <w:t>preferenceFilter</w:t>
       </w:r>
+      <w:proofErr w:type="spellEnd"/>
       <w:r>
         <w:rPr>
           <w:rFonts w:ascii="Courier New" w:hAnsi="Courier New" w:cs="Courier New"/>
@@ -11237,7 +13200,25 @@
           <w:sz w:val="16"/>
           <w:szCs w:val="16"/>
         </w:rPr>
-        <w:t>“accountIdList”:[</w:t>
+        <w:t>“</w:t>
+      </w:r>
+      <w:proofErr w:type="spellStart"/>
+      <w:r>
+        <w:rPr>
+          <w:rFonts w:ascii="Courier New" w:hAnsi="Courier New" w:cs="Courier New"/>
+          <w:sz w:val="16"/>
+          <w:szCs w:val="16"/>
+        </w:rPr>
+        <w:t>accountIdList</w:t>
+      </w:r>
+      <w:proofErr w:type="spellEnd"/>
+      <w:r>
+        <w:rPr>
+          <w:rFonts w:ascii="Courier New" w:hAnsi="Courier New" w:cs="Courier New"/>
+          <w:sz w:val="16"/>
+          <w:szCs w:val="16"/>
+        </w:rPr>
+        <w:t>”:[</w:t>
       </w:r>
     </w:p>
     <w:p>
@@ -11562,7 +13543,25 @@
           <w:sz w:val="16"/>
           <w:szCs w:val="16"/>
         </w:rPr>
-        <w:t>Content-Language: en-us</w:t>
+        <w:t xml:space="preserve">Content-Language: </w:t>
+      </w:r>
+      <w:proofErr w:type="spellStart"/>
+      <w:r>
+        <w:rPr>
+          <w:rFonts w:ascii="Courier New" w:hAnsi="Courier New" w:cs="Courier New"/>
+          <w:sz w:val="16"/>
+          <w:szCs w:val="16"/>
+        </w:rPr>
+        <w:t>en</w:t>
+      </w:r>
+      <w:proofErr w:type="spellEnd"/>
+      <w:r>
+        <w:rPr>
+          <w:rFonts w:ascii="Courier New" w:hAnsi="Courier New" w:cs="Courier New"/>
+          <w:sz w:val="16"/>
+          <w:szCs w:val="16"/>
+        </w:rPr>
+        <w:t>-us</w:t>
       </w:r>
     </w:p>
     <w:p>
@@ -11630,7 +13629,25 @@
           <w:sz w:val="16"/>
           <w:szCs w:val="16"/>
         </w:rPr>
-        <w:t xml:space="preserve">    “preferenceMessage”:{</w:t>
+        <w:t xml:space="preserve">    “</w:t>
+      </w:r>
+      <w:proofErr w:type="spellStart"/>
+      <w:r>
+        <w:rPr>
+          <w:rFonts w:ascii="Courier New" w:hAnsi="Courier New" w:cs="Courier New"/>
+          <w:sz w:val="16"/>
+          <w:szCs w:val="16"/>
+        </w:rPr>
+        <w:t>preferenceMessage</w:t>
+      </w:r>
+      <w:proofErr w:type="spellEnd"/>
+      <w:r>
+        <w:rPr>
+          <w:rFonts w:ascii="Courier New" w:hAnsi="Courier New" w:cs="Courier New"/>
+          <w:sz w:val="16"/>
+          <w:szCs w:val="16"/>
+        </w:rPr>
+        <w:t>”:{</w:t>
       </w:r>
     </w:p>
     <w:p>
@@ -11650,6 +13667,7 @@
         </w:rPr>
         <w:t>“</w:t>
       </w:r>
+      <w:proofErr w:type="spellStart"/>
       <w:r>
         <w:rPr>
           <w:rFonts w:ascii="Courier New" w:hAnsi="Courier New" w:cs="Courier New"/>
@@ -11658,6 +13676,7 @@
         </w:rPr>
         <w:t>messageContext</w:t>
       </w:r>
+      <w:proofErr w:type="spellEnd"/>
       <w:r>
         <w:rPr>
           <w:rFonts w:ascii="Courier New" w:hAnsi="Courier New" w:cs="Courier New"/>
@@ -11741,7 +13760,16 @@
           <w:sz w:val="16"/>
           <w:szCs w:val="16"/>
         </w:rPr>
-        <w:t>“preference</w:t>
+        <w:t>“</w:t>
+      </w:r>
+      <w:proofErr w:type="spellStart"/>
+      <w:r>
+        <w:rPr>
+          <w:rFonts w:ascii="Courier New" w:hAnsi="Courier New" w:cs="Courier New"/>
+          <w:sz w:val="16"/>
+          <w:szCs w:val="16"/>
+        </w:rPr>
+        <w:t>preference</w:t>
       </w:r>
       <w:r>
         <w:rPr>
@@ -11751,6 +13779,7 @@
         </w:rPr>
         <w:t>List</w:t>
       </w:r>
+      <w:proofErr w:type="spellEnd"/>
       <w:r>
         <w:rPr>
           <w:rFonts w:ascii="Courier New" w:hAnsi="Courier New" w:cs="Courier New"/>
@@ -11798,6 +13827,7 @@
         </w:rPr>
         <w:t>{“</w:t>
       </w:r>
+      <w:proofErr w:type="spellStart"/>
       <w:r>
         <w:rPr>
           <w:rFonts w:ascii="Courier New" w:hAnsi="Courier New" w:cs="Courier New"/>
@@ -11807,6 +13837,7 @@
         </w:rPr>
         <w:t>preferenceId</w:t>
       </w:r>
+      <w:proofErr w:type="spellEnd"/>
       <w:r>
         <w:rPr>
           <w:rFonts w:ascii="Courier New" w:hAnsi="Courier New" w:cs="Courier New"/>
@@ -11848,7 +13879,25 @@
           <w:sz w:val="16"/>
           <w:szCs w:val="16"/>
         </w:rPr>
-        <w:t xml:space="preserve"> “accountIdList”:[</w:t>
+        <w:t xml:space="preserve"> “</w:t>
+      </w:r>
+      <w:proofErr w:type="spellStart"/>
+      <w:r>
+        <w:rPr>
+          <w:rFonts w:ascii="Courier New" w:hAnsi="Courier New" w:cs="Courier New"/>
+          <w:sz w:val="16"/>
+          <w:szCs w:val="16"/>
+        </w:rPr>
+        <w:t>accountIdList</w:t>
+      </w:r>
+      <w:proofErr w:type="spellEnd"/>
+      <w:r>
+        <w:rPr>
+          <w:rFonts w:ascii="Courier New" w:hAnsi="Courier New" w:cs="Courier New"/>
+          <w:sz w:val="16"/>
+          <w:szCs w:val="16"/>
+        </w:rPr>
+        <w:t>”:[</w:t>
       </w:r>
       <w:r>
         <w:rPr>
@@ -11901,6 +13950,7 @@
         </w:rPr>
         <w:t xml:space="preserve"> “</w:t>
       </w:r>
+      <w:proofErr w:type="spellStart"/>
       <w:r>
         <w:rPr>
           <w:rFonts w:ascii="Courier New" w:hAnsi="Courier New" w:cs="Courier New"/>
@@ -11909,13 +13959,32 @@
         </w:rPr>
         <w:t>preferenceType</w:t>
       </w:r>
-      <w:r>
-        <w:rPr>
-          <w:rFonts w:ascii="Courier New" w:hAnsi="Courier New" w:cs="Courier New"/>
-          <w:sz w:val="16"/>
-          <w:szCs w:val="16"/>
-        </w:rPr>
-        <w:t>”:”EAlert”,</w:t>
+      <w:proofErr w:type="spellEnd"/>
+      <w:r>
+        <w:rPr>
+          <w:rFonts w:ascii="Courier New" w:hAnsi="Courier New" w:cs="Courier New"/>
+          <w:sz w:val="16"/>
+          <w:szCs w:val="16"/>
+        </w:rPr>
+        <w:t>”:”</w:t>
+      </w:r>
+      <w:proofErr w:type="spellStart"/>
+      <w:r>
+        <w:rPr>
+          <w:rFonts w:ascii="Courier New" w:hAnsi="Courier New" w:cs="Courier New"/>
+          <w:sz w:val="16"/>
+          <w:szCs w:val="16"/>
+        </w:rPr>
+        <w:t>EAlert</w:t>
+      </w:r>
+      <w:proofErr w:type="spellEnd"/>
+      <w:r>
+        <w:rPr>
+          <w:rFonts w:ascii="Courier New" w:hAnsi="Courier New" w:cs="Courier New"/>
+          <w:sz w:val="16"/>
+          <w:szCs w:val="16"/>
+        </w:rPr>
+        <w:t>”,</w:t>
       </w:r>
     </w:p>
     <w:p>
@@ -11943,23 +14012,77 @@
           <w:szCs w:val="16"/>
         </w:rPr>
         <w:tab/>
-        <w:t xml:space="preserve"> “subType”:</w:t>
-      </w:r>
-      <w:r>
-        <w:rPr>
-          <w:rFonts w:ascii="Courier New" w:hAnsi="Courier New" w:cs="Courier New"/>
-          <w:sz w:val="16"/>
-          <w:szCs w:val="16"/>
-        </w:rPr>
-        <w:t>{“eAlertSubType” :</w:t>
-      </w:r>
-      <w:r>
-        <w:rPr>
-          <w:rFonts w:ascii="Courier New" w:hAnsi="Courier New" w:cs="Courier New"/>
-          <w:sz w:val="16"/>
-          <w:szCs w:val="16"/>
-        </w:rPr>
-        <w:t>”AtmWithdrawalExceeds”},</w:t>
+        <w:t xml:space="preserve"> “</w:t>
+      </w:r>
+      <w:proofErr w:type="spellStart"/>
+      <w:r>
+        <w:rPr>
+          <w:rFonts w:ascii="Courier New" w:hAnsi="Courier New" w:cs="Courier New"/>
+          <w:sz w:val="16"/>
+          <w:szCs w:val="16"/>
+        </w:rPr>
+        <w:t>subType</w:t>
+      </w:r>
+      <w:proofErr w:type="spellEnd"/>
+      <w:r>
+        <w:rPr>
+          <w:rFonts w:ascii="Courier New" w:hAnsi="Courier New" w:cs="Courier New"/>
+          <w:sz w:val="16"/>
+          <w:szCs w:val="16"/>
+        </w:rPr>
+        <w:t>”:</w:t>
+      </w:r>
+      <w:r>
+        <w:rPr>
+          <w:rFonts w:ascii="Courier New" w:hAnsi="Courier New" w:cs="Courier New"/>
+          <w:sz w:val="16"/>
+          <w:szCs w:val="16"/>
+        </w:rPr>
+        <w:t>{“</w:t>
+      </w:r>
+      <w:proofErr w:type="spellStart"/>
+      <w:r>
+        <w:rPr>
+          <w:rFonts w:ascii="Courier New" w:hAnsi="Courier New" w:cs="Courier New"/>
+          <w:sz w:val="16"/>
+          <w:szCs w:val="16"/>
+        </w:rPr>
+        <w:t>eAlertSubType</w:t>
+      </w:r>
+      <w:proofErr w:type="spellEnd"/>
+      <w:r>
+        <w:rPr>
+          <w:rFonts w:ascii="Courier New" w:hAnsi="Courier New" w:cs="Courier New"/>
+          <w:sz w:val="16"/>
+          <w:szCs w:val="16"/>
+        </w:rPr>
+        <w:t>” :</w:t>
+      </w:r>
+      <w:r>
+        <w:rPr>
+          <w:rFonts w:ascii="Courier New" w:hAnsi="Courier New" w:cs="Courier New"/>
+          <w:sz w:val="16"/>
+          <w:szCs w:val="16"/>
+        </w:rPr>
+        <w:t>”</w:t>
+      </w:r>
+      <w:proofErr w:type="spellStart"/>
+      <w:r>
+        <w:rPr>
+          <w:rFonts w:ascii="Courier New" w:hAnsi="Courier New" w:cs="Courier New"/>
+          <w:sz w:val="16"/>
+          <w:szCs w:val="16"/>
+        </w:rPr>
+        <w:t>AtmWithdrawalExceeds</w:t>
+      </w:r>
+      <w:proofErr w:type="spellEnd"/>
+      <w:r>
+        <w:rPr>
+          <w:rFonts w:ascii="Courier New" w:hAnsi="Courier New" w:cs="Courier New"/>
+          <w:sz w:val="16"/>
+          <w:szCs w:val="16"/>
+        </w:rPr>
+        <w:t>”},</w:t>
       </w:r>
     </w:p>
     <w:p>
@@ -11978,7 +14101,25 @@
           <w:sz w:val="16"/>
           <w:szCs w:val="16"/>
         </w:rPr>
-        <w:t xml:space="preserve"> “preferenceStatus”:”Active”,</w:t>
+        <w:t xml:space="preserve"> “</w:t>
+      </w:r>
+      <w:proofErr w:type="spellStart"/>
+      <w:r>
+        <w:rPr>
+          <w:rFonts w:ascii="Courier New" w:hAnsi="Courier New" w:cs="Courier New"/>
+          <w:sz w:val="16"/>
+          <w:szCs w:val="16"/>
+        </w:rPr>
+        <w:t>preferenceStatus</w:t>
+      </w:r>
+      <w:proofErr w:type="spellEnd"/>
+      <w:r>
+        <w:rPr>
+          <w:rFonts w:ascii="Courier New" w:hAnsi="Courier New" w:cs="Courier New"/>
+          <w:sz w:val="16"/>
+          <w:szCs w:val="16"/>
+        </w:rPr>
+        <w:t>”:”Active”,</w:t>
       </w:r>
     </w:p>
     <w:p>
@@ -12142,7 +14283,25 @@
           <w:sz w:val="16"/>
           <w:szCs w:val="16"/>
         </w:rPr>
-        <w:t>“accountIdList”:[</w:t>
+        <w:t>“</w:t>
+      </w:r>
+      <w:proofErr w:type="spellStart"/>
+      <w:r>
+        <w:rPr>
+          <w:rFonts w:ascii="Courier New" w:hAnsi="Courier New" w:cs="Courier New"/>
+          <w:sz w:val="16"/>
+          <w:szCs w:val="16"/>
+        </w:rPr>
+        <w:t>accountIdList</w:t>
+      </w:r>
+      <w:proofErr w:type="spellEnd"/>
+      <w:r>
+        <w:rPr>
+          <w:rFonts w:ascii="Courier New" w:hAnsi="Courier New" w:cs="Courier New"/>
+          <w:sz w:val="16"/>
+          <w:szCs w:val="16"/>
+        </w:rPr>
+        <w:t>”:[</w:t>
       </w:r>
       <w:r>
         <w:rPr>
@@ -12187,6 +14346,7 @@
         </w:rPr>
         <w:t>“</w:t>
       </w:r>
+      <w:proofErr w:type="spellStart"/>
       <w:r>
         <w:rPr>
           <w:rFonts w:ascii="Courier New" w:hAnsi="Courier New" w:cs="Courier New"/>
@@ -12195,6 +14355,7 @@
         </w:rPr>
         <w:t>preferenceType</w:t>
       </w:r>
+      <w:proofErr w:type="spellEnd"/>
       <w:r>
         <w:rPr>
           <w:rFonts w:ascii="Courier New" w:hAnsi="Courier New" w:cs="Courier New"/>
@@ -12203,6 +14364,7 @@
         </w:rPr>
         <w:t>”:”</w:t>
       </w:r>
+      <w:proofErr w:type="spellStart"/>
       <w:r>
         <w:rPr>
           <w:rFonts w:ascii="Courier New" w:hAnsi="Courier New" w:cs="Courier New"/>
@@ -12211,6 +14373,7 @@
         </w:rPr>
         <w:t>EAlert</w:t>
       </w:r>
+      <w:proofErr w:type="spellEnd"/>
       <w:r>
         <w:rPr>
           <w:rFonts w:ascii="Courier New" w:hAnsi="Courier New" w:cs="Courier New"/>
@@ -12245,23 +14408,77 @@
           <w:szCs w:val="16"/>
         </w:rPr>
         <w:tab/>
-        <w:t xml:space="preserve"> “subType”:</w:t>
-      </w:r>
-      <w:r>
-        <w:rPr>
-          <w:rFonts w:ascii="Courier New" w:hAnsi="Courier New" w:cs="Courier New"/>
-          <w:sz w:val="16"/>
-          <w:szCs w:val="16"/>
-        </w:rPr>
-        <w:t>{“eAlertSubType” :</w:t>
-      </w:r>
-      <w:r>
-        <w:rPr>
-          <w:rFonts w:ascii="Courier New" w:hAnsi="Courier New" w:cs="Courier New"/>
-          <w:sz w:val="16"/>
-          <w:szCs w:val="16"/>
-        </w:rPr>
-        <w:t>”AtmWithdrawalExceeds”},</w:t>
+        <w:t xml:space="preserve"> “</w:t>
+      </w:r>
+      <w:proofErr w:type="spellStart"/>
+      <w:r>
+        <w:rPr>
+          <w:rFonts w:ascii="Courier New" w:hAnsi="Courier New" w:cs="Courier New"/>
+          <w:sz w:val="16"/>
+          <w:szCs w:val="16"/>
+        </w:rPr>
+        <w:t>subType</w:t>
+      </w:r>
+      <w:proofErr w:type="spellEnd"/>
+      <w:r>
+        <w:rPr>
+          <w:rFonts w:ascii="Courier New" w:hAnsi="Courier New" w:cs="Courier New"/>
+          <w:sz w:val="16"/>
+          <w:szCs w:val="16"/>
+        </w:rPr>
+        <w:t>”:</w:t>
+      </w:r>
+      <w:r>
+        <w:rPr>
+          <w:rFonts w:ascii="Courier New" w:hAnsi="Courier New" w:cs="Courier New"/>
+          <w:sz w:val="16"/>
+          <w:szCs w:val="16"/>
+        </w:rPr>
+        <w:t>{“</w:t>
+      </w:r>
+      <w:proofErr w:type="spellStart"/>
+      <w:r>
+        <w:rPr>
+          <w:rFonts w:ascii="Courier New" w:hAnsi="Courier New" w:cs="Courier New"/>
+          <w:sz w:val="16"/>
+          <w:szCs w:val="16"/>
+        </w:rPr>
+        <w:t>eAlertSubType</w:t>
+      </w:r>
+      <w:proofErr w:type="spellEnd"/>
+      <w:r>
+        <w:rPr>
+          <w:rFonts w:ascii="Courier New" w:hAnsi="Courier New" w:cs="Courier New"/>
+          <w:sz w:val="16"/>
+          <w:szCs w:val="16"/>
+        </w:rPr>
+        <w:t>” :</w:t>
+      </w:r>
+      <w:r>
+        <w:rPr>
+          <w:rFonts w:ascii="Courier New" w:hAnsi="Courier New" w:cs="Courier New"/>
+          <w:sz w:val="16"/>
+          <w:szCs w:val="16"/>
+        </w:rPr>
+        <w:t>”</w:t>
+      </w:r>
+      <w:proofErr w:type="spellStart"/>
+      <w:r>
+        <w:rPr>
+          <w:rFonts w:ascii="Courier New" w:hAnsi="Courier New" w:cs="Courier New"/>
+          <w:sz w:val="16"/>
+          <w:szCs w:val="16"/>
+        </w:rPr>
+        <w:t>AtmWithdrawalExceeds</w:t>
+      </w:r>
+      <w:proofErr w:type="spellEnd"/>
+      <w:r>
+        <w:rPr>
+          <w:rFonts w:ascii="Courier New" w:hAnsi="Courier New" w:cs="Courier New"/>
+          <w:sz w:val="16"/>
+          <w:szCs w:val="16"/>
+        </w:rPr>
+        <w:t>”},</w:t>
       </w:r>
     </w:p>
     <w:p>
@@ -12280,7 +14497,25 @@
           <w:sz w:val="16"/>
           <w:szCs w:val="16"/>
         </w:rPr>
-        <w:t xml:space="preserve"> “preferenceStatus”:”Active”,</w:t>
+        <w:t xml:space="preserve"> “</w:t>
+      </w:r>
+      <w:proofErr w:type="spellStart"/>
+      <w:r>
+        <w:rPr>
+          <w:rFonts w:ascii="Courier New" w:hAnsi="Courier New" w:cs="Courier New"/>
+          <w:sz w:val="16"/>
+          <w:szCs w:val="16"/>
+        </w:rPr>
+        <w:t>preferenceStatus</w:t>
+      </w:r>
+      <w:proofErr w:type="spellEnd"/>
+      <w:r>
+        <w:rPr>
+          <w:rFonts w:ascii="Courier New" w:hAnsi="Courier New" w:cs="Courier New"/>
+          <w:sz w:val="16"/>
+          <w:szCs w:val="16"/>
+        </w:rPr>
+        <w:t>”:”Active”,</w:t>
       </w:r>
     </w:p>
     <w:p>
@@ -12465,7 +14700,16 @@
           <w:sz w:val="16"/>
           <w:szCs w:val="16"/>
         </w:rPr>
-        <w:t>“account</w:t>
+        <w:t>“</w:t>
+      </w:r>
+      <w:proofErr w:type="spellStart"/>
+      <w:r>
+        <w:rPr>
+          <w:rFonts w:ascii="Courier New" w:hAnsi="Courier New" w:cs="Courier New"/>
+          <w:sz w:val="16"/>
+          <w:szCs w:val="16"/>
+        </w:rPr>
+        <w:t>account</w:t>
       </w:r>
       <w:r>
         <w:rPr>
@@ -12481,7 +14725,16 @@
           <w:sz w:val="16"/>
           <w:szCs w:val="16"/>
         </w:rPr>
-        <w:t>List”:[</w:t>
+        <w:t>List</w:t>
+      </w:r>
+      <w:proofErr w:type="spellEnd"/>
+      <w:r>
+        <w:rPr>
+          <w:rFonts w:ascii="Courier New" w:hAnsi="Courier New" w:cs="Courier New"/>
+          <w:sz w:val="16"/>
+          <w:szCs w:val="16"/>
+        </w:rPr>
+        <w:t>”:[</w:t>
       </w:r>
       <w:r>
         <w:rPr>
@@ -12542,6 +14795,7 @@
         </w:rPr>
         <w:t>“</w:t>
       </w:r>
+      <w:proofErr w:type="spellStart"/>
       <w:r>
         <w:rPr>
           <w:rFonts w:ascii="Courier New" w:hAnsi="Courier New" w:cs="Courier New"/>
@@ -12550,6 +14804,7 @@
         </w:rPr>
         <w:t>preferenceType</w:t>
       </w:r>
+      <w:proofErr w:type="spellEnd"/>
       <w:r>
         <w:rPr>
           <w:rFonts w:ascii="Courier New" w:hAnsi="Courier New" w:cs="Courier New"/>
@@ -12558,6 +14813,7 @@
         </w:rPr>
         <w:t>”:”</w:t>
       </w:r>
+      <w:proofErr w:type="spellStart"/>
       <w:r>
         <w:rPr>
           <w:rFonts w:ascii="Courier New" w:hAnsi="Courier New" w:cs="Courier New"/>
@@ -12566,6 +14822,7 @@
         </w:rPr>
         <w:t>EAlert</w:t>
       </w:r>
+      <w:proofErr w:type="spellEnd"/>
       <w:r>
         <w:rPr>
           <w:rFonts w:ascii="Courier New" w:hAnsi="Courier New" w:cs="Courier New"/>
@@ -12600,23 +14857,77 @@
           <w:szCs w:val="16"/>
         </w:rPr>
         <w:tab/>
-        <w:t xml:space="preserve"> “subType”:</w:t>
-      </w:r>
-      <w:r>
-        <w:rPr>
-          <w:rFonts w:ascii="Courier New" w:hAnsi="Courier New" w:cs="Courier New"/>
-          <w:sz w:val="16"/>
-          <w:szCs w:val="16"/>
-        </w:rPr>
-        <w:t>{“eAlertSubType” :</w:t>
-      </w:r>
-      <w:r>
-        <w:rPr>
-          <w:rFonts w:ascii="Courier New" w:hAnsi="Courier New" w:cs="Courier New"/>
-          <w:sz w:val="16"/>
-          <w:szCs w:val="16"/>
-        </w:rPr>
-        <w:t>”AtmWithdrawalExceeds”},</w:t>
+        <w:t xml:space="preserve"> “</w:t>
+      </w:r>
+      <w:proofErr w:type="spellStart"/>
+      <w:r>
+        <w:rPr>
+          <w:rFonts w:ascii="Courier New" w:hAnsi="Courier New" w:cs="Courier New"/>
+          <w:sz w:val="16"/>
+          <w:szCs w:val="16"/>
+        </w:rPr>
+        <w:t>subType</w:t>
+      </w:r>
+      <w:proofErr w:type="spellEnd"/>
+      <w:r>
+        <w:rPr>
+          <w:rFonts w:ascii="Courier New" w:hAnsi="Courier New" w:cs="Courier New"/>
+          <w:sz w:val="16"/>
+          <w:szCs w:val="16"/>
+        </w:rPr>
+        <w:t>”:</w:t>
+      </w:r>
+      <w:r>
+        <w:rPr>
+          <w:rFonts w:ascii="Courier New" w:hAnsi="Courier New" w:cs="Courier New"/>
+          <w:sz w:val="16"/>
+          <w:szCs w:val="16"/>
+        </w:rPr>
+        <w:t>{“</w:t>
+      </w:r>
+      <w:proofErr w:type="spellStart"/>
+      <w:r>
+        <w:rPr>
+          <w:rFonts w:ascii="Courier New" w:hAnsi="Courier New" w:cs="Courier New"/>
+          <w:sz w:val="16"/>
+          <w:szCs w:val="16"/>
+        </w:rPr>
+        <w:t>eAlertSubType</w:t>
+      </w:r>
+      <w:proofErr w:type="spellEnd"/>
+      <w:r>
+        <w:rPr>
+          <w:rFonts w:ascii="Courier New" w:hAnsi="Courier New" w:cs="Courier New"/>
+          <w:sz w:val="16"/>
+          <w:szCs w:val="16"/>
+        </w:rPr>
+        <w:t>” :</w:t>
+      </w:r>
+      <w:r>
+        <w:rPr>
+          <w:rFonts w:ascii="Courier New" w:hAnsi="Courier New" w:cs="Courier New"/>
+          <w:sz w:val="16"/>
+          <w:szCs w:val="16"/>
+        </w:rPr>
+        <w:t>”</w:t>
+      </w:r>
+      <w:proofErr w:type="spellStart"/>
+      <w:r>
+        <w:rPr>
+          <w:rFonts w:ascii="Courier New" w:hAnsi="Courier New" w:cs="Courier New"/>
+          <w:sz w:val="16"/>
+          <w:szCs w:val="16"/>
+        </w:rPr>
+        <w:t>AtmWithdrawalExceeds</w:t>
+      </w:r>
+      <w:proofErr w:type="spellEnd"/>
+      <w:r>
+        <w:rPr>
+          <w:rFonts w:ascii="Courier New" w:hAnsi="Courier New" w:cs="Courier New"/>
+          <w:sz w:val="16"/>
+          <w:szCs w:val="16"/>
+        </w:rPr>
+        <w:t>”},</w:t>
       </w:r>
     </w:p>
     <w:p>
@@ -12635,7 +14946,25 @@
           <w:sz w:val="16"/>
           <w:szCs w:val="16"/>
         </w:rPr>
-        <w:t xml:space="preserve"> “preferenceStatus”:”Active”,</w:t>
+        <w:t xml:space="preserve"> “</w:t>
+      </w:r>
+      <w:proofErr w:type="spellStart"/>
+      <w:r>
+        <w:rPr>
+          <w:rFonts w:ascii="Courier New" w:hAnsi="Courier New" w:cs="Courier New"/>
+          <w:sz w:val="16"/>
+          <w:szCs w:val="16"/>
+        </w:rPr>
+        <w:t>preferenceStatus</w:t>
+      </w:r>
+      <w:proofErr w:type="spellEnd"/>
+      <w:r>
+        <w:rPr>
+          <w:rFonts w:ascii="Courier New" w:hAnsi="Courier New" w:cs="Courier New"/>
+          <w:sz w:val="16"/>
+          <w:szCs w:val="16"/>
+        </w:rPr>
+        <w:t>”:”Active”,</w:t>
       </w:r>
     </w:p>
     <w:p>
@@ -12780,11 +15109,11 @@
       <w:pPr>
         <w:pStyle w:val="Heading3"/>
       </w:pPr>
-      <w:bookmarkStart w:id="30" w:name="_Toc54094586"/>
+      <w:bookmarkStart w:id="29" w:name="_Toc68101356"/>
       <w:r>
         <w:t>REST-JSON UPDATE PREFERENCE for with specific Preference ID.</w:t>
       </w:r>
-      <w:bookmarkEnd w:id="30"/>
+      <w:bookmarkEnd w:id="29"/>
     </w:p>
     <w:p>
       <w:r>
@@ -12804,7 +15133,23 @@
         <w:t>Required</w:t>
       </w:r>
       <w:r>
-        <w:t>: messageContext, at least one filter in preferenceFilter.</w:t>
+        <w:t xml:space="preserve">: </w:t>
+      </w:r>
+      <w:proofErr w:type="spellStart"/>
+      <w:r>
+        <w:t>messageContext</w:t>
+      </w:r>
+      <w:proofErr w:type="spellEnd"/>
+      <w:r>
+        <w:t xml:space="preserve">, at least one filter in </w:t>
+      </w:r>
+      <w:proofErr w:type="spellStart"/>
+      <w:r>
+        <w:t>preferenceFilter</w:t>
+      </w:r>
+      <w:proofErr w:type="spellEnd"/>
+      <w:r>
+        <w:t>.</w:t>
       </w:r>
     </w:p>
     <w:p>
@@ -12925,7 +15270,25 @@
           <w:sz w:val="16"/>
           <w:szCs w:val="16"/>
         </w:rPr>
-        <w:t xml:space="preserve">Accept-Language: en-us   </w:t>
+        <w:t xml:space="preserve">Accept-Language: </w:t>
+      </w:r>
+      <w:proofErr w:type="spellStart"/>
+      <w:r>
+        <w:rPr>
+          <w:rFonts w:ascii="Courier New" w:hAnsi="Courier New" w:cs="Courier New"/>
+          <w:sz w:val="16"/>
+          <w:szCs w:val="16"/>
+        </w:rPr>
+        <w:t>en</w:t>
+      </w:r>
+      <w:proofErr w:type="spellEnd"/>
+      <w:r>
+        <w:rPr>
+          <w:rFonts w:ascii="Courier New" w:hAnsi="Courier New" w:cs="Courier New"/>
+          <w:sz w:val="16"/>
+          <w:szCs w:val="16"/>
+        </w:rPr>
+        <w:t xml:space="preserve">-us   </w:t>
       </w:r>
       <w:r>
         <w:rPr>
@@ -12980,7 +15343,7 @@
           <w:sz w:val="16"/>
           <w:szCs w:val="16"/>
         </w:rPr>
-        <w:t>4.3.0</w:t>
+        <w:t>4.5.0</w:t>
       </w:r>
     </w:p>
     <w:p>
@@ -13100,6 +15463,7 @@
         </w:rPr>
         <w:t>“</w:t>
       </w:r>
+      <w:proofErr w:type="spellStart"/>
       <w:r>
         <w:rPr>
           <w:rFonts w:ascii="Courier New" w:hAnsi="Courier New" w:cs="Courier New"/>
@@ -13108,6 +15472,7 @@
         </w:rPr>
         <w:t>preferenceMessage</w:t>
       </w:r>
+      <w:proofErr w:type="spellEnd"/>
       <w:r>
         <w:rPr>
           <w:rFonts w:ascii="Courier New" w:hAnsi="Courier New" w:cs="Courier New"/>
@@ -13142,6 +15507,7 @@
         </w:rPr>
         <w:t>“</w:t>
       </w:r>
+      <w:proofErr w:type="spellStart"/>
       <w:r>
         <w:rPr>
           <w:rFonts w:ascii="Courier New" w:hAnsi="Courier New" w:cs="Courier New"/>
@@ -13150,6 +15516,7 @@
         </w:rPr>
         <w:t>messageContext</w:t>
       </w:r>
+      <w:proofErr w:type="spellEnd"/>
       <w:r>
         <w:rPr>
           <w:rFonts w:ascii="Courier New" w:hAnsi="Courier New" w:cs="Courier New"/>
@@ -13243,6 +15610,7 @@
         </w:rPr>
         <w:t>“</w:t>
       </w:r>
+      <w:proofErr w:type="spellStart"/>
       <w:r>
         <w:rPr>
           <w:rFonts w:ascii="Courier New" w:hAnsi="Courier New" w:cs="Courier New"/>
@@ -13252,6 +15620,7 @@
         </w:rPr>
         <w:t>preferenceFilter</w:t>
       </w:r>
+      <w:proofErr w:type="spellEnd"/>
       <w:r>
         <w:rPr>
           <w:rFonts w:ascii="Courier New" w:hAnsi="Courier New" w:cs="Courier New"/>
@@ -13279,6 +15648,7 @@
         </w:rPr>
         <w:t>“</w:t>
       </w:r>
+      <w:proofErr w:type="spellStart"/>
       <w:r>
         <w:rPr>
           <w:rFonts w:ascii="Courier New" w:hAnsi="Courier New" w:cs="Courier New"/>
@@ -13297,6 +15667,7 @@
         </w:rPr>
         <w:t>List</w:t>
       </w:r>
+      <w:proofErr w:type="spellEnd"/>
       <w:r>
         <w:rPr>
           <w:rFonts w:ascii="Courier New" w:hAnsi="Courier New" w:cs="Courier New"/>
@@ -13364,7 +15735,16 @@
           <w:sz w:val="16"/>
           <w:szCs w:val="16"/>
         </w:rPr>
-        <w:t>“preference</w:t>
+        <w:t>“</w:t>
+      </w:r>
+      <w:proofErr w:type="spellStart"/>
+      <w:r>
+        <w:rPr>
+          <w:rFonts w:ascii="Courier New" w:hAnsi="Courier New" w:cs="Courier New"/>
+          <w:sz w:val="16"/>
+          <w:szCs w:val="16"/>
+        </w:rPr>
+        <w:t>preference</w:t>
       </w:r>
       <w:r>
         <w:rPr>
@@ -13374,6 +15754,7 @@
         </w:rPr>
         <w:t>List</w:t>
       </w:r>
+      <w:proofErr w:type="spellEnd"/>
       <w:r>
         <w:rPr>
           <w:rFonts w:ascii="Courier New" w:hAnsi="Courier New" w:cs="Courier New"/>
@@ -13661,7 +16042,25 @@
           <w:sz w:val="16"/>
           <w:szCs w:val="16"/>
         </w:rPr>
-        <w:t>Content-Language: en-us</w:t>
+        <w:t xml:space="preserve">Content-Language: </w:t>
+      </w:r>
+      <w:proofErr w:type="spellStart"/>
+      <w:r>
+        <w:rPr>
+          <w:rFonts w:ascii="Courier New" w:hAnsi="Courier New" w:cs="Courier New"/>
+          <w:sz w:val="16"/>
+          <w:szCs w:val="16"/>
+        </w:rPr>
+        <w:t>en</w:t>
+      </w:r>
+      <w:proofErr w:type="spellEnd"/>
+      <w:r>
+        <w:rPr>
+          <w:rFonts w:ascii="Courier New" w:hAnsi="Courier New" w:cs="Courier New"/>
+          <w:sz w:val="16"/>
+          <w:szCs w:val="16"/>
+        </w:rPr>
+        <w:t>-us</w:t>
       </w:r>
     </w:p>
     <w:p>
@@ -13718,7 +16117,25 @@
           <w:sz w:val="16"/>
           <w:szCs w:val="16"/>
         </w:rPr>
-        <w:t xml:space="preserve">    “preferenceMessage”:{</w:t>
+        <w:t xml:space="preserve">    “</w:t>
+      </w:r>
+      <w:proofErr w:type="spellStart"/>
+      <w:r>
+        <w:rPr>
+          <w:rFonts w:ascii="Courier New" w:hAnsi="Courier New" w:cs="Courier New"/>
+          <w:sz w:val="16"/>
+          <w:szCs w:val="16"/>
+        </w:rPr>
+        <w:t>preferenceMessage</w:t>
+      </w:r>
+      <w:proofErr w:type="spellEnd"/>
+      <w:r>
+        <w:rPr>
+          <w:rFonts w:ascii="Courier New" w:hAnsi="Courier New" w:cs="Courier New"/>
+          <w:sz w:val="16"/>
+          <w:szCs w:val="16"/>
+        </w:rPr>
+        <w:t>”:{</w:t>
       </w:r>
     </w:p>
     <w:p>
@@ -13738,6 +16155,7 @@
         </w:rPr>
         <w:t>“</w:t>
       </w:r>
+      <w:proofErr w:type="spellStart"/>
       <w:r>
         <w:rPr>
           <w:rFonts w:ascii="Courier New" w:hAnsi="Courier New" w:cs="Courier New"/>
@@ -13746,6 +16164,7 @@
         </w:rPr>
         <w:t>messageContext</w:t>
       </w:r>
+      <w:proofErr w:type="spellEnd"/>
       <w:r>
         <w:rPr>
           <w:rFonts w:ascii="Courier New" w:hAnsi="Courier New" w:cs="Courier New"/>
@@ -13829,7 +16248,16 @@
           <w:sz w:val="16"/>
           <w:szCs w:val="16"/>
         </w:rPr>
-        <w:t>“preference</w:t>
+        <w:t>“</w:t>
+      </w:r>
+      <w:proofErr w:type="spellStart"/>
+      <w:r>
+        <w:rPr>
+          <w:rFonts w:ascii="Courier New" w:hAnsi="Courier New" w:cs="Courier New"/>
+          <w:sz w:val="16"/>
+          <w:szCs w:val="16"/>
+        </w:rPr>
+        <w:t>preference</w:t>
       </w:r>
       <w:r>
         <w:rPr>
@@ -13839,6 +16267,7 @@
         </w:rPr>
         <w:t>List</w:t>
       </w:r>
+      <w:proofErr w:type="spellEnd"/>
       <w:r>
         <w:rPr>
           <w:rFonts w:ascii="Courier New" w:hAnsi="Courier New" w:cs="Courier New"/>
@@ -13921,6 +16350,7 @@
         </w:rPr>
         <w:t xml:space="preserve"> “</w:t>
       </w:r>
+      <w:proofErr w:type="spellStart"/>
       <w:r>
         <w:rPr>
           <w:rFonts w:ascii="Courier New" w:hAnsi="Courier New" w:cs="Courier New"/>
@@ -13948,6 +16378,7 @@
         </w:rPr>
         <w:t>List</w:t>
       </w:r>
+      <w:proofErr w:type="spellEnd"/>
       <w:r>
         <w:rPr>
           <w:rFonts w:ascii="Courier New" w:hAnsi="Courier New" w:cs="Courier New"/>
@@ -14005,7 +16436,16 @@
           <w:sz w:val="16"/>
           <w:szCs w:val="16"/>
         </w:rPr>
-        <w:t xml:space="preserve"> “relationship</w:t>
+        <w:t xml:space="preserve"> “</w:t>
+      </w:r>
+      <w:proofErr w:type="spellStart"/>
+      <w:r>
+        <w:rPr>
+          <w:rFonts w:ascii="Courier New" w:hAnsi="Courier New" w:cs="Courier New"/>
+          <w:sz w:val="16"/>
+          <w:szCs w:val="16"/>
+        </w:rPr>
+        <w:t>relationship</w:t>
       </w:r>
       <w:r>
         <w:rPr>
@@ -14021,7 +16461,16 @@
           <w:sz w:val="16"/>
           <w:szCs w:val="16"/>
         </w:rPr>
-        <w:t>List: [</w:t>
+        <w:t>List</w:t>
+      </w:r>
+      <w:proofErr w:type="spellEnd"/>
+      <w:r>
+        <w:rPr>
+          <w:rFonts w:ascii="Courier New" w:hAnsi="Courier New" w:cs="Courier New"/>
+          <w:sz w:val="16"/>
+          <w:szCs w:val="16"/>
+        </w:rPr>
+        <w:t>: [</w:t>
       </w:r>
       <w:r>
         <w:rPr>
@@ -14083,6 +16532,7 @@
         <w:tab/>
         <w:t xml:space="preserve"> “</w:t>
       </w:r>
+      <w:proofErr w:type="spellStart"/>
       <w:r>
         <w:rPr>
           <w:rFonts w:ascii="Courier New" w:hAnsi="Courier New" w:cs="Courier New"/>
@@ -14091,13 +16541,32 @@
         </w:rPr>
         <w:t>preferenceType</w:t>
       </w:r>
-      <w:r>
-        <w:rPr>
-          <w:rFonts w:ascii="Courier New" w:hAnsi="Courier New" w:cs="Courier New"/>
-          <w:sz w:val="16"/>
-          <w:szCs w:val="16"/>
-        </w:rPr>
-        <w:t>”:”EAlert”,</w:t>
+      <w:proofErr w:type="spellEnd"/>
+      <w:r>
+        <w:rPr>
+          <w:rFonts w:ascii="Courier New" w:hAnsi="Courier New" w:cs="Courier New"/>
+          <w:sz w:val="16"/>
+          <w:szCs w:val="16"/>
+        </w:rPr>
+        <w:t>”:”</w:t>
+      </w:r>
+      <w:proofErr w:type="spellStart"/>
+      <w:r>
+        <w:rPr>
+          <w:rFonts w:ascii="Courier New" w:hAnsi="Courier New" w:cs="Courier New"/>
+          <w:sz w:val="16"/>
+          <w:szCs w:val="16"/>
+        </w:rPr>
+        <w:t>EAlert</w:t>
+      </w:r>
+      <w:proofErr w:type="spellEnd"/>
+      <w:r>
+        <w:rPr>
+          <w:rFonts w:ascii="Courier New" w:hAnsi="Courier New" w:cs="Courier New"/>
+          <w:sz w:val="16"/>
+          <w:szCs w:val="16"/>
+        </w:rPr>
+        <w:t>”,</w:t>
       </w:r>
     </w:p>
     <w:p>
@@ -14125,23 +16594,77 @@
           <w:szCs w:val="16"/>
         </w:rPr>
         <w:tab/>
-        <w:t xml:space="preserve"> “subType”:</w:t>
-      </w:r>
-      <w:r>
-        <w:rPr>
-          <w:rFonts w:ascii="Courier New" w:hAnsi="Courier New" w:cs="Courier New"/>
-          <w:sz w:val="16"/>
-          <w:szCs w:val="16"/>
-        </w:rPr>
-        <w:t>{“eAlertSubType” :</w:t>
-      </w:r>
-      <w:r>
-        <w:rPr>
-          <w:rFonts w:ascii="Courier New" w:hAnsi="Courier New" w:cs="Courier New"/>
-          <w:sz w:val="16"/>
-          <w:szCs w:val="16"/>
-        </w:rPr>
-        <w:t>”AtmWithdrawalExceeds”},</w:t>
+        <w:t xml:space="preserve"> “</w:t>
+      </w:r>
+      <w:proofErr w:type="spellStart"/>
+      <w:r>
+        <w:rPr>
+          <w:rFonts w:ascii="Courier New" w:hAnsi="Courier New" w:cs="Courier New"/>
+          <w:sz w:val="16"/>
+          <w:szCs w:val="16"/>
+        </w:rPr>
+        <w:t>subType</w:t>
+      </w:r>
+      <w:proofErr w:type="spellEnd"/>
+      <w:r>
+        <w:rPr>
+          <w:rFonts w:ascii="Courier New" w:hAnsi="Courier New" w:cs="Courier New"/>
+          <w:sz w:val="16"/>
+          <w:szCs w:val="16"/>
+        </w:rPr>
+        <w:t>”:</w:t>
+      </w:r>
+      <w:r>
+        <w:rPr>
+          <w:rFonts w:ascii="Courier New" w:hAnsi="Courier New" w:cs="Courier New"/>
+          <w:sz w:val="16"/>
+          <w:szCs w:val="16"/>
+        </w:rPr>
+        <w:t>{“</w:t>
+      </w:r>
+      <w:proofErr w:type="spellStart"/>
+      <w:r>
+        <w:rPr>
+          <w:rFonts w:ascii="Courier New" w:hAnsi="Courier New" w:cs="Courier New"/>
+          <w:sz w:val="16"/>
+          <w:szCs w:val="16"/>
+        </w:rPr>
+        <w:t>eAlertSubType</w:t>
+      </w:r>
+      <w:proofErr w:type="spellEnd"/>
+      <w:r>
+        <w:rPr>
+          <w:rFonts w:ascii="Courier New" w:hAnsi="Courier New" w:cs="Courier New"/>
+          <w:sz w:val="16"/>
+          <w:szCs w:val="16"/>
+        </w:rPr>
+        <w:t>” :</w:t>
+      </w:r>
+      <w:r>
+        <w:rPr>
+          <w:rFonts w:ascii="Courier New" w:hAnsi="Courier New" w:cs="Courier New"/>
+          <w:sz w:val="16"/>
+          <w:szCs w:val="16"/>
+        </w:rPr>
+        <w:t>”</w:t>
+      </w:r>
+      <w:proofErr w:type="spellStart"/>
+      <w:r>
+        <w:rPr>
+          <w:rFonts w:ascii="Courier New" w:hAnsi="Courier New" w:cs="Courier New"/>
+          <w:sz w:val="16"/>
+          <w:szCs w:val="16"/>
+        </w:rPr>
+        <w:t>AtmWithdrawalExceeds</w:t>
+      </w:r>
+      <w:proofErr w:type="spellEnd"/>
+      <w:r>
+        <w:rPr>
+          <w:rFonts w:ascii="Courier New" w:hAnsi="Courier New" w:cs="Courier New"/>
+          <w:sz w:val="16"/>
+          <w:szCs w:val="16"/>
+        </w:rPr>
+        <w:t>”},</w:t>
       </w:r>
     </w:p>
     <w:p>
@@ -14160,7 +16683,25 @@
           <w:sz w:val="16"/>
           <w:szCs w:val="16"/>
         </w:rPr>
-        <w:t xml:space="preserve"> “preferenceStatus”:”Active”,</w:t>
+        <w:t xml:space="preserve"> “</w:t>
+      </w:r>
+      <w:proofErr w:type="spellStart"/>
+      <w:r>
+        <w:rPr>
+          <w:rFonts w:ascii="Courier New" w:hAnsi="Courier New" w:cs="Courier New"/>
+          <w:sz w:val="16"/>
+          <w:szCs w:val="16"/>
+        </w:rPr>
+        <w:t>preferenceStatus</w:t>
+      </w:r>
+      <w:proofErr w:type="spellEnd"/>
+      <w:r>
+        <w:rPr>
+          <w:rFonts w:ascii="Courier New" w:hAnsi="Courier New" w:cs="Courier New"/>
+          <w:sz w:val="16"/>
+          <w:szCs w:val="16"/>
+        </w:rPr>
+        <w:t>”:”Active”,</w:t>
       </w:r>
     </w:p>
     <w:p>
@@ -14278,11 +16819,11 @@
       <w:pPr>
         <w:pStyle w:val="Heading3"/>
       </w:pPr>
-      <w:bookmarkStart w:id="31" w:name="_Toc54094587"/>
+      <w:bookmarkStart w:id="30" w:name="_Toc68101357"/>
       <w:r>
         <w:t>REST-JSON DELETE PREFERENCE example.</w:t>
       </w:r>
-      <w:bookmarkEnd w:id="31"/>
+      <w:bookmarkEnd w:id="30"/>
     </w:p>
     <w:p>
       <w:r>
@@ -14311,7 +16852,23 @@
         <w:t>Required</w:t>
       </w:r>
       <w:r>
-        <w:t>: messageContext, at least one filter in preferenceFilter.</w:t>
+        <w:t xml:space="preserve">: </w:t>
+      </w:r>
+      <w:proofErr w:type="spellStart"/>
+      <w:r>
+        <w:t>messageContext</w:t>
+      </w:r>
+      <w:proofErr w:type="spellEnd"/>
+      <w:r>
+        <w:t xml:space="preserve">, at least one filter in </w:t>
+      </w:r>
+      <w:proofErr w:type="spellStart"/>
+      <w:r>
+        <w:t>preferenceFilter</w:t>
+      </w:r>
+      <w:proofErr w:type="spellEnd"/>
+      <w:r>
+        <w:t>.</w:t>
       </w:r>
     </w:p>
     <w:p>
@@ -14432,7 +16989,25 @@
           <w:sz w:val="16"/>
           <w:szCs w:val="16"/>
         </w:rPr>
-        <w:t xml:space="preserve">Accept-Language: en-us   </w:t>
+        <w:t xml:space="preserve">Accept-Language: </w:t>
+      </w:r>
+      <w:proofErr w:type="spellStart"/>
+      <w:r>
+        <w:rPr>
+          <w:rFonts w:ascii="Courier New" w:hAnsi="Courier New" w:cs="Courier New"/>
+          <w:sz w:val="16"/>
+          <w:szCs w:val="16"/>
+        </w:rPr>
+        <w:t>en</w:t>
+      </w:r>
+      <w:proofErr w:type="spellEnd"/>
+      <w:r>
+        <w:rPr>
+          <w:rFonts w:ascii="Courier New" w:hAnsi="Courier New" w:cs="Courier New"/>
+          <w:sz w:val="16"/>
+          <w:szCs w:val="16"/>
+        </w:rPr>
+        <w:t xml:space="preserve">-us   </w:t>
       </w:r>
       <w:r>
         <w:rPr>
@@ -14580,7 +17155,7 @@
           <w:sz w:val="16"/>
           <w:szCs w:val="16"/>
         </w:rPr>
-        <w:t>4.3.0</w:t>
+        <w:t>4.5.0</w:t>
       </w:r>
     </w:p>
     <w:p>
@@ -14700,6 +17275,7 @@
         </w:rPr>
         <w:t>“</w:t>
       </w:r>
+      <w:proofErr w:type="spellStart"/>
       <w:r>
         <w:rPr>
           <w:rFonts w:ascii="Courier New" w:hAnsi="Courier New" w:cs="Courier New"/>
@@ -14708,6 +17284,7 @@
         </w:rPr>
         <w:t>preferenceMessage</w:t>
       </w:r>
+      <w:proofErr w:type="spellEnd"/>
       <w:r>
         <w:rPr>
           <w:rFonts w:ascii="Courier New" w:hAnsi="Courier New" w:cs="Courier New"/>
@@ -14742,6 +17319,7 @@
         </w:rPr>
         <w:t>“</w:t>
       </w:r>
+      <w:proofErr w:type="spellStart"/>
       <w:r>
         <w:rPr>
           <w:rFonts w:ascii="Courier New" w:hAnsi="Courier New" w:cs="Courier New"/>
@@ -14750,6 +17328,7 @@
         </w:rPr>
         <w:t>messageContext</w:t>
       </w:r>
+      <w:proofErr w:type="spellEnd"/>
       <w:r>
         <w:rPr>
           <w:rFonts w:ascii="Courier New" w:hAnsi="Courier New" w:cs="Courier New"/>
@@ -14843,6 +17422,7 @@
         </w:rPr>
         <w:t>“</w:t>
       </w:r>
+      <w:proofErr w:type="spellStart"/>
       <w:r>
         <w:rPr>
           <w:rFonts w:ascii="Courier New" w:hAnsi="Courier New" w:cs="Courier New"/>
@@ -14852,6 +17432,7 @@
         </w:rPr>
         <w:t>preferenceFilter</w:t>
       </w:r>
+      <w:proofErr w:type="spellEnd"/>
       <w:r>
         <w:rPr>
           <w:rFonts w:ascii="Courier New" w:hAnsi="Courier New" w:cs="Courier New"/>
@@ -14877,7 +17458,25 @@
           <w:sz w:val="16"/>
           <w:szCs w:val="16"/>
         </w:rPr>
-        <w:t>“accountIdList”:[</w:t>
+        <w:t>“</w:t>
+      </w:r>
+      <w:proofErr w:type="spellStart"/>
+      <w:r>
+        <w:rPr>
+          <w:rFonts w:ascii="Courier New" w:hAnsi="Courier New" w:cs="Courier New"/>
+          <w:sz w:val="16"/>
+          <w:szCs w:val="16"/>
+        </w:rPr>
+        <w:t>accountIdList</w:t>
+      </w:r>
+      <w:proofErr w:type="spellEnd"/>
+      <w:r>
+        <w:rPr>
+          <w:rFonts w:ascii="Courier New" w:hAnsi="Courier New" w:cs="Courier New"/>
+          <w:sz w:val="16"/>
+          <w:szCs w:val="16"/>
+        </w:rPr>
+        <w:t>”:[</w:t>
       </w:r>
     </w:p>
     <w:p>
@@ -15183,7 +17782,25 @@
           <w:sz w:val="16"/>
           <w:szCs w:val="16"/>
         </w:rPr>
-        <w:t>Content-Language: en-us</w:t>
+        <w:t xml:space="preserve">Content-Language: </w:t>
+      </w:r>
+      <w:proofErr w:type="spellStart"/>
+      <w:r>
+        <w:rPr>
+          <w:rFonts w:ascii="Courier New" w:hAnsi="Courier New" w:cs="Courier New"/>
+          <w:sz w:val="16"/>
+          <w:szCs w:val="16"/>
+        </w:rPr>
+        <w:t>en</w:t>
+      </w:r>
+      <w:proofErr w:type="spellEnd"/>
+      <w:r>
+        <w:rPr>
+          <w:rFonts w:ascii="Courier New" w:hAnsi="Courier New" w:cs="Courier New"/>
+          <w:sz w:val="16"/>
+          <w:szCs w:val="16"/>
+        </w:rPr>
+        <w:t>-us</w:t>
       </w:r>
     </w:p>
     <w:p>
@@ -15240,7 +17857,25 @@
           <w:sz w:val="16"/>
           <w:szCs w:val="16"/>
         </w:rPr>
-        <w:t xml:space="preserve">    “preferenceMessage”:{</w:t>
+        <w:t xml:space="preserve">    “</w:t>
+      </w:r>
+      <w:proofErr w:type="spellStart"/>
+      <w:r>
+        <w:rPr>
+          <w:rFonts w:ascii="Courier New" w:hAnsi="Courier New" w:cs="Courier New"/>
+          <w:sz w:val="16"/>
+          <w:szCs w:val="16"/>
+        </w:rPr>
+        <w:t>preferenceMessage</w:t>
+      </w:r>
+      <w:proofErr w:type="spellEnd"/>
+      <w:r>
+        <w:rPr>
+          <w:rFonts w:ascii="Courier New" w:hAnsi="Courier New" w:cs="Courier New"/>
+          <w:sz w:val="16"/>
+          <w:szCs w:val="16"/>
+        </w:rPr>
+        <w:t>”:{</w:t>
       </w:r>
     </w:p>
     <w:p>
@@ -15260,6 +17895,7 @@
         </w:rPr>
         <w:t>“</w:t>
       </w:r>
+      <w:proofErr w:type="spellStart"/>
       <w:r>
         <w:rPr>
           <w:rFonts w:ascii="Courier New" w:hAnsi="Courier New" w:cs="Courier New"/>
@@ -15268,6 +17904,7 @@
         </w:rPr>
         <w:t>messageContext</w:t>
       </w:r>
+      <w:proofErr w:type="spellEnd"/>
       <w:r>
         <w:rPr>
           <w:rFonts w:ascii="Courier New" w:hAnsi="Courier New" w:cs="Courier New"/>
@@ -15372,18 +18009,18 @@
       <w:pPr>
         <w:pStyle w:val="Heading1"/>
       </w:pPr>
-      <w:bookmarkStart w:id="32" w:name="_Toc179342243"/>
-      <w:bookmarkStart w:id="33" w:name="_Toc335643430"/>
-      <w:bookmarkStart w:id="34" w:name="_Toc54094588"/>
+      <w:bookmarkStart w:id="31" w:name="_Toc179342243"/>
+      <w:bookmarkStart w:id="32" w:name="_Toc335643430"/>
+      <w:bookmarkStart w:id="33" w:name="_Toc68101358"/>
       <w:r>
         <w:t>General Error handling</w:t>
       </w:r>
+      <w:bookmarkEnd w:id="31"/>
+      <w:r>
+        <w:t xml:space="preserve"> For All Services</w:t>
+      </w:r>
       <w:bookmarkEnd w:id="32"/>
-      <w:r>
-        <w:t xml:space="preserve"> For All Services</w:t>
-      </w:r>
       <w:bookmarkEnd w:id="33"/>
-      <w:bookmarkEnd w:id="34"/>
     </w:p>
     <w:p>
       <w:r>
@@ -15399,7 +18036,7 @@
         <w:t>.</w:t>
       </w:r>
     </w:p>
-    <w:bookmarkStart w:id="35" w:name="_Toc54094589" w:displacedByCustomXml="next"/>
+    <w:bookmarkStart w:id="34" w:name="_Toc68101359" w:displacedByCustomXml="next"/>
     <w:sdt>
       <w:sdtPr>
         <w:rPr>
@@ -15426,7 +18063,7 @@
           <w:r>
             <w:t>Bibliography</w:t>
           </w:r>
-          <w:bookmarkEnd w:id="35"/>
+          <w:bookmarkEnd w:id="34"/>
         </w:p>
         <w:sdt>
           <w:sdtPr>
@@ -15500,7 +18137,7 @@
 </file>
 
 <file path=word/endnotes.xml><?xml version="1.0" encoding="utf-8"?>
-<w:endnotes xmlns:wpc="http://schemas.microsoft.com/office/word/2010/wordprocessingCanvas" xmlns:mc="http://schemas.openxmlformats.org/markup-compatibility/2006" xmlns:o="urn:schemas-microsoft-com:office:office" xmlns:r="http://schemas.openxmlformats.org/officeDocument/2006/relationships" xmlns:m="http://schemas.openxmlformats.org/officeDocument/2006/math" xmlns:v="urn:schemas-microsoft-com:vml" xmlns:wp14="http://schemas.microsoft.com/office/word/2010/wordprocessingDrawing" xmlns:wp="http://schemas.openxmlformats.org/drawingml/2006/wordprocessingDrawing" xmlns:w10="urn:schemas-microsoft-com:office:word" xmlns:w="http://schemas.openxmlformats.org/wordprocessingml/2006/main" xmlns:w14="http://schemas.microsoft.com/office/word/2010/wordml" xmlns:w15="http://schemas.microsoft.com/office/word/2012/wordml" xmlns:wpg="http://schemas.microsoft.com/office/word/2010/wordprocessingGroup" xmlns:wpi="http://schemas.microsoft.com/office/word/2010/wordprocessingInk" xmlns:wne="http://schemas.microsoft.com/office/word/2006/wordml" xmlns:wps="http://schemas.microsoft.com/office/word/2010/wordprocessingShape" mc:Ignorable="w14 w15 wp14">
+<w:endnotes xmlns:wpc="http://schemas.microsoft.com/office/word/2010/wordprocessingCanvas" xmlns:cx="http://schemas.microsoft.com/office/drawing/2014/chartex" xmlns:cx1="http://schemas.microsoft.com/office/drawing/2015/9/8/chartex" xmlns:cx2="http://schemas.microsoft.com/office/drawing/2015/10/21/chartex" xmlns:cx3="http://schemas.microsoft.com/office/drawing/2016/5/9/chartex" xmlns:cx4="http://schemas.microsoft.com/office/drawing/2016/5/10/chartex" xmlns:cx5="http://schemas.microsoft.com/office/drawing/2016/5/11/chartex" xmlns:cx6="http://schemas.microsoft.com/office/drawing/2016/5/12/chartex" xmlns:cx7="http://schemas.microsoft.com/office/drawing/2016/5/13/chartex" xmlns:cx8="http://schemas.microsoft.com/office/drawing/2016/5/14/chartex" xmlns:mc="http://schemas.openxmlformats.org/markup-compatibility/2006" xmlns:aink="http://schemas.microsoft.com/office/drawing/2016/ink" xmlns:am3d="http://schemas.microsoft.com/office/drawing/2017/model3d" xmlns:o="urn:schemas-microsoft-com:office:office" xmlns:r="http://schemas.openxmlformats.org/officeDocument/2006/relationships" xmlns:m="http://schemas.openxmlformats.org/officeDocument/2006/math" xmlns:v="urn:schemas-microsoft-com:vml" xmlns:wp14="http://schemas.microsoft.com/office/word/2010/wordprocessingDrawing" xmlns:wp="http://schemas.openxmlformats.org/drawingml/2006/wordprocessingDrawing" xmlns:w10="urn:schemas-microsoft-com:office:word" xmlns:w="http://schemas.openxmlformats.org/wordprocessingml/2006/main" xmlns:w14="http://schemas.microsoft.com/office/word/2010/wordml" xmlns:w15="http://schemas.microsoft.com/office/word/2012/wordml" xmlns:w16cex="http://schemas.microsoft.com/office/word/2018/wordml/cex" xmlns:w16cid="http://schemas.microsoft.com/office/word/2016/wordml/cid" xmlns:w16="http://schemas.microsoft.com/office/word/2018/wordml" xmlns:w16se="http://schemas.microsoft.com/office/word/2015/wordml/symex" xmlns:wpg="http://schemas.microsoft.com/office/word/2010/wordprocessingGroup" xmlns:wpi="http://schemas.microsoft.com/office/word/2010/wordprocessingInk" xmlns:wne="http://schemas.microsoft.com/office/word/2006/wordml" xmlns:wps="http://schemas.microsoft.com/office/word/2010/wordprocessingShape" mc:Ignorable="w14 w15 w16se w16cid w16 w16cex wp14">
   <w:endnote w:type="separator" w:id="-1">
     <w:p>
       <w:pPr>
@@ -15525,7 +18162,7 @@
 </file>
 
 <file path=word/footer1.xml><?xml version="1.0" encoding="utf-8"?>
-<w:ftr xmlns:wpc="http://schemas.microsoft.com/office/word/2010/wordprocessingCanvas" xmlns:mc="http://schemas.openxmlformats.org/markup-compatibility/2006" xmlns:o="urn:schemas-microsoft-com:office:office" xmlns:r="http://schemas.openxmlformats.org/officeDocument/2006/relationships" xmlns:m="http://schemas.openxmlformats.org/officeDocument/2006/math" xmlns:v="urn:schemas-microsoft-com:vml" xmlns:wp14="http://schemas.microsoft.com/office/word/2010/wordprocessingDrawing" xmlns:wp="http://schemas.openxmlformats.org/drawingml/2006/wordprocessingDrawing" xmlns:w10="urn:schemas-microsoft-com:office:word" xmlns:w="http://schemas.openxmlformats.org/wordprocessingml/2006/main" xmlns:w14="http://schemas.microsoft.com/office/word/2010/wordml" xmlns:w15="http://schemas.microsoft.com/office/word/2012/wordml" xmlns:wpg="http://schemas.microsoft.com/office/word/2010/wordprocessingGroup" xmlns:wpi="http://schemas.microsoft.com/office/word/2010/wordprocessingInk" xmlns:wne="http://schemas.microsoft.com/office/word/2006/wordml" xmlns:wps="http://schemas.microsoft.com/office/word/2010/wordprocessingShape" mc:Ignorable="w14 w15 wp14">
+<w:ftr xmlns:wpc="http://schemas.microsoft.com/office/word/2010/wordprocessingCanvas" xmlns:cx="http://schemas.microsoft.com/office/drawing/2014/chartex" xmlns:cx1="http://schemas.microsoft.com/office/drawing/2015/9/8/chartex" xmlns:cx2="http://schemas.microsoft.com/office/drawing/2015/10/21/chartex" xmlns:cx3="http://schemas.microsoft.com/office/drawing/2016/5/9/chartex" xmlns:cx4="http://schemas.microsoft.com/office/drawing/2016/5/10/chartex" xmlns:cx5="http://schemas.microsoft.com/office/drawing/2016/5/11/chartex" xmlns:cx6="http://schemas.microsoft.com/office/drawing/2016/5/12/chartex" xmlns:cx7="http://schemas.microsoft.com/office/drawing/2016/5/13/chartex" xmlns:cx8="http://schemas.microsoft.com/office/drawing/2016/5/14/chartex" xmlns:mc="http://schemas.openxmlformats.org/markup-compatibility/2006" xmlns:aink="http://schemas.microsoft.com/office/drawing/2016/ink" xmlns:am3d="http://schemas.microsoft.com/office/drawing/2017/model3d" xmlns:o="urn:schemas-microsoft-com:office:office" xmlns:r="http://schemas.openxmlformats.org/officeDocument/2006/relationships" xmlns:m="http://schemas.openxmlformats.org/officeDocument/2006/math" xmlns:v="urn:schemas-microsoft-com:vml" xmlns:wp14="http://schemas.microsoft.com/office/word/2010/wordprocessingDrawing" xmlns:wp="http://schemas.openxmlformats.org/drawingml/2006/wordprocessingDrawing" xmlns:w10="urn:schemas-microsoft-com:office:word" xmlns:w="http://schemas.openxmlformats.org/wordprocessingml/2006/main" xmlns:w14="http://schemas.microsoft.com/office/word/2010/wordml" xmlns:w15="http://schemas.microsoft.com/office/word/2012/wordml" xmlns:w16cex="http://schemas.microsoft.com/office/word/2018/wordml/cex" xmlns:w16cid="http://schemas.microsoft.com/office/word/2016/wordml/cid" xmlns:w16="http://schemas.microsoft.com/office/word/2018/wordml" xmlns:w16se="http://schemas.microsoft.com/office/word/2015/wordml/symex" xmlns:wpg="http://schemas.microsoft.com/office/word/2010/wordprocessingGroup" xmlns:wpi="http://schemas.microsoft.com/office/word/2010/wordprocessingInk" xmlns:wne="http://schemas.microsoft.com/office/word/2006/wordml" xmlns:wps="http://schemas.microsoft.com/office/word/2010/wordprocessingShape" mc:Ignorable="w14 w15 w16se w16cid w16 w16cex wp14">
   <w:tbl>
     <w:tblPr>
       <w:tblW w:w="5000" w:type="pct"/>
@@ -15681,7 +18318,7 @@
 </file>
 
 <file path=word/footnotes.xml><?xml version="1.0" encoding="utf-8"?>
-<w:footnotes xmlns:wpc="http://schemas.microsoft.com/office/word/2010/wordprocessingCanvas" xmlns:mc="http://schemas.openxmlformats.org/markup-compatibility/2006" xmlns:o="urn:schemas-microsoft-com:office:office" xmlns:r="http://schemas.openxmlformats.org/officeDocument/2006/relationships" xmlns:m="http://schemas.openxmlformats.org/officeDocument/2006/math" xmlns:v="urn:schemas-microsoft-com:vml" xmlns:wp14="http://schemas.microsoft.com/office/word/2010/wordprocessingDrawing" xmlns:wp="http://schemas.openxmlformats.org/drawingml/2006/wordprocessingDrawing" xmlns:w10="urn:schemas-microsoft-com:office:word" xmlns:w="http://schemas.openxmlformats.org/wordprocessingml/2006/main" xmlns:w14="http://schemas.microsoft.com/office/word/2010/wordml" xmlns:w15="http://schemas.microsoft.com/office/word/2012/wordml" xmlns:wpg="http://schemas.microsoft.com/office/word/2010/wordprocessingGroup" xmlns:wpi="http://schemas.microsoft.com/office/word/2010/wordprocessingInk" xmlns:wne="http://schemas.microsoft.com/office/word/2006/wordml" xmlns:wps="http://schemas.microsoft.com/office/word/2010/wordprocessingShape" mc:Ignorable="w14 w15 wp14">
+<w:footnotes xmlns:wpc="http://schemas.microsoft.com/office/word/2010/wordprocessingCanvas" xmlns:cx="http://schemas.microsoft.com/office/drawing/2014/chartex" xmlns:cx1="http://schemas.microsoft.com/office/drawing/2015/9/8/chartex" xmlns:cx2="http://schemas.microsoft.com/office/drawing/2015/10/21/chartex" xmlns:cx3="http://schemas.microsoft.com/office/drawing/2016/5/9/chartex" xmlns:cx4="http://schemas.microsoft.com/office/drawing/2016/5/10/chartex" xmlns:cx5="http://schemas.microsoft.com/office/drawing/2016/5/11/chartex" xmlns:cx6="http://schemas.microsoft.com/office/drawing/2016/5/12/chartex" xmlns:cx7="http://schemas.microsoft.com/office/drawing/2016/5/13/chartex" xmlns:cx8="http://schemas.microsoft.com/office/drawing/2016/5/14/chartex" xmlns:mc="http://schemas.openxmlformats.org/markup-compatibility/2006" xmlns:aink="http://schemas.microsoft.com/office/drawing/2016/ink" xmlns:am3d="http://schemas.microsoft.com/office/drawing/2017/model3d" xmlns:o="urn:schemas-microsoft-com:office:office" xmlns:r="http://schemas.openxmlformats.org/officeDocument/2006/relationships" xmlns:m="http://schemas.openxmlformats.org/officeDocument/2006/math" xmlns:v="urn:schemas-microsoft-com:vml" xmlns:wp14="http://schemas.microsoft.com/office/word/2010/wordprocessingDrawing" xmlns:wp="http://schemas.openxmlformats.org/drawingml/2006/wordprocessingDrawing" xmlns:w10="urn:schemas-microsoft-com:office:word" xmlns:w="http://schemas.openxmlformats.org/wordprocessingml/2006/main" xmlns:w14="http://schemas.microsoft.com/office/word/2010/wordml" xmlns:w15="http://schemas.microsoft.com/office/word/2012/wordml" xmlns:w16cex="http://schemas.microsoft.com/office/word/2018/wordml/cex" xmlns:w16cid="http://schemas.microsoft.com/office/word/2016/wordml/cid" xmlns:w16="http://schemas.microsoft.com/office/word/2018/wordml" xmlns:w16se="http://schemas.microsoft.com/office/word/2015/wordml/symex" xmlns:wpg="http://schemas.microsoft.com/office/word/2010/wordprocessingGroup" xmlns:wpi="http://schemas.microsoft.com/office/word/2010/wordprocessingInk" xmlns:wne="http://schemas.microsoft.com/office/word/2006/wordml" xmlns:wps="http://schemas.microsoft.com/office/word/2010/wordprocessingShape" mc:Ignorable="w14 w15 w16se w16cid w16 w16cex wp14">
   <w:footnote w:type="separator" w:id="-1">
     <w:p>
       <w:pPr>
@@ -15706,7 +18343,7 @@
 </file>
 
 <file path=word/numbering.xml><?xml version="1.0" encoding="utf-8"?>
-<w:numbering xmlns:wpc="http://schemas.microsoft.com/office/word/2010/wordprocessingCanvas" xmlns:mc="http://schemas.openxmlformats.org/markup-compatibility/2006" xmlns:o="urn:schemas-microsoft-com:office:office" xmlns:r="http://schemas.openxmlformats.org/officeDocument/2006/relationships" xmlns:m="http://schemas.openxmlformats.org/officeDocument/2006/math" xmlns:v="urn:schemas-microsoft-com:vml" xmlns:wp14="http://schemas.microsoft.com/office/word/2010/wordprocessingDrawing" xmlns:wp="http://schemas.openxmlformats.org/drawingml/2006/wordprocessingDrawing" xmlns:w10="urn:schemas-microsoft-com:office:word" xmlns:w="http://schemas.openxmlformats.org/wordprocessingml/2006/main" xmlns:w14="http://schemas.microsoft.com/office/word/2010/wordml" xmlns:w15="http://schemas.microsoft.com/office/word/2012/wordml" xmlns:wpg="http://schemas.microsoft.com/office/word/2010/wordprocessingGroup" xmlns:wpi="http://schemas.microsoft.com/office/word/2010/wordprocessingInk" xmlns:wne="http://schemas.microsoft.com/office/word/2006/wordml" xmlns:wps="http://schemas.microsoft.com/office/word/2010/wordprocessingShape" mc:Ignorable="w14 w15 wp14">
+<w:numbering xmlns:wpc="http://schemas.microsoft.com/office/word/2010/wordprocessingCanvas" xmlns:cx="http://schemas.microsoft.com/office/drawing/2014/chartex" xmlns:cx1="http://schemas.microsoft.com/office/drawing/2015/9/8/chartex" xmlns:cx2="http://schemas.microsoft.com/office/drawing/2015/10/21/chartex" xmlns:cx3="http://schemas.microsoft.com/office/drawing/2016/5/9/chartex" xmlns:cx4="http://schemas.microsoft.com/office/drawing/2016/5/10/chartex" xmlns:cx5="http://schemas.microsoft.com/office/drawing/2016/5/11/chartex" xmlns:cx6="http://schemas.microsoft.com/office/drawing/2016/5/12/chartex" xmlns:cx7="http://schemas.microsoft.com/office/drawing/2016/5/13/chartex" xmlns:cx8="http://schemas.microsoft.com/office/drawing/2016/5/14/chartex" xmlns:mc="http://schemas.openxmlformats.org/markup-compatibility/2006" xmlns:aink="http://schemas.microsoft.com/office/drawing/2016/ink" xmlns:am3d="http://schemas.microsoft.com/office/drawing/2017/model3d" xmlns:o="urn:schemas-microsoft-com:office:office" xmlns:r="http://schemas.openxmlformats.org/officeDocument/2006/relationships" xmlns:m="http://schemas.openxmlformats.org/officeDocument/2006/math" xmlns:v="urn:schemas-microsoft-com:vml" xmlns:wp14="http://schemas.microsoft.com/office/word/2010/wordprocessingDrawing" xmlns:wp="http://schemas.openxmlformats.org/drawingml/2006/wordprocessingDrawing" xmlns:w10="urn:schemas-microsoft-com:office:word" xmlns:w="http://schemas.openxmlformats.org/wordprocessingml/2006/main" xmlns:w14="http://schemas.microsoft.com/office/word/2010/wordml" xmlns:w15="http://schemas.microsoft.com/office/word/2012/wordml" xmlns:w16cex="http://schemas.microsoft.com/office/word/2018/wordml/cex" xmlns:w16cid="http://schemas.microsoft.com/office/word/2016/wordml/cid" xmlns:w16="http://schemas.microsoft.com/office/word/2018/wordml" xmlns:w16se="http://schemas.microsoft.com/office/word/2015/wordml/symex" xmlns:wpg="http://schemas.microsoft.com/office/word/2010/wordprocessingGroup" xmlns:wpi="http://schemas.microsoft.com/office/word/2010/wordprocessingInk" xmlns:wne="http://schemas.microsoft.com/office/word/2006/wordml" xmlns:wps="http://schemas.microsoft.com/office/word/2010/wordprocessingShape" mc:Ignorable="w14 w15 w16se w16cid w16 w16cex wp14">
   <w:abstractNum w:abstractNumId="0" w15:restartNumberingAfterBreak="0">
     <w:nsid w:val="009C15FA"/>
     <w:multiLevelType w:val="hybridMultilevel"/>
@@ -18560,7 +21197,7 @@
 </file>
 
 <file path=word/styles.xml><?xml version="1.0" encoding="utf-8"?>
-<w:styles xmlns:mc="http://schemas.openxmlformats.org/markup-compatibility/2006" xmlns:r="http://schemas.openxmlformats.org/officeDocument/2006/relationships" xmlns:w="http://schemas.openxmlformats.org/wordprocessingml/2006/main" xmlns:w14="http://schemas.microsoft.com/office/word/2010/wordml" xmlns:w15="http://schemas.microsoft.com/office/word/2012/wordml" mc:Ignorable="w14 w15">
+<w:styles xmlns:mc="http://schemas.openxmlformats.org/markup-compatibility/2006" xmlns:r="http://schemas.openxmlformats.org/officeDocument/2006/relationships" xmlns:w="http://schemas.openxmlformats.org/wordprocessingml/2006/main" xmlns:w14="http://schemas.microsoft.com/office/word/2010/wordml" xmlns:w15="http://schemas.microsoft.com/office/word/2012/wordml" xmlns:w16cex="http://schemas.microsoft.com/office/word/2018/wordml/cex" xmlns:w16cid="http://schemas.microsoft.com/office/word/2016/wordml/cid" xmlns:w16="http://schemas.microsoft.com/office/word/2018/wordml" xmlns:w16se="http://schemas.microsoft.com/office/word/2015/wordml/symex" mc:Ignorable="w14 w15 w16se w16cid w16 w16cex">
   <w:docDefaults>
     <w:rPrDefault>
       <w:rPr>
@@ -18576,7 +21213,7 @@
       </w:pPr>
     </w:pPrDefault>
   </w:docDefaults>
-  <w:latentStyles w:defLockedState="0" w:defUIPriority="99" w:defSemiHidden="0" w:defUnhideWhenUsed="0" w:defQFormat="0" w:count="371">
+  <w:latentStyles w:defLockedState="0" w:defUIPriority="99" w:defSemiHidden="0" w:defUnhideWhenUsed="0" w:defQFormat="0" w:count="376">
     <w:lsdException w:name="Normal" w:uiPriority="0" w:qFormat="1"/>
     <w:lsdException w:name="heading 1" w:uiPriority="9" w:qFormat="1"/>
     <w:lsdException w:name="heading 2" w:semiHidden="1" w:uiPriority="9" w:unhideWhenUsed="1" w:qFormat="1"/>
@@ -18682,7 +21319,6 @@
     <w:lsdException w:name="HTML Sample" w:semiHidden="1" w:unhideWhenUsed="1"/>
     <w:lsdException w:name="HTML Typewriter" w:semiHidden="1" w:unhideWhenUsed="1"/>
     <w:lsdException w:name="HTML Variable" w:semiHidden="1" w:unhideWhenUsed="1"/>
-    <w:lsdException w:name="Normal Table" w:semiHidden="1" w:unhideWhenUsed="1"/>
     <w:lsdException w:name="annotation subject" w:semiHidden="1" w:unhideWhenUsed="1"/>
     <w:lsdException w:name="No List" w:semiHidden="1" w:unhideWhenUsed="1"/>
     <w:lsdException w:name="Outline List 1" w:semiHidden="1" w:unhideWhenUsed="1"/>
@@ -18725,11 +21361,8 @@
     <w:lsdException w:name="Table Contemporary" w:semiHidden="1" w:unhideWhenUsed="1"/>
     <w:lsdException w:name="Table Elegant" w:semiHidden="1" w:unhideWhenUsed="1"/>
     <w:lsdException w:name="Table Professional" w:semiHidden="1" w:unhideWhenUsed="1"/>
-    <w:lsdException w:name="Table Subtle 1" w:semiHidden="1" w:unhideWhenUsed="1"/>
     <w:lsdException w:name="Table Subtle 2" w:semiHidden="1" w:unhideWhenUsed="1"/>
     <w:lsdException w:name="Table Web 1" w:semiHidden="1" w:unhideWhenUsed="1"/>
-    <w:lsdException w:name="Table Web 2" w:semiHidden="1" w:unhideWhenUsed="1"/>
-    <w:lsdException w:name="Table Web 3" w:semiHidden="1" w:unhideWhenUsed="1"/>
     <w:lsdException w:name="Balloon Text" w:semiHidden="1" w:unhideWhenUsed="1"/>
     <w:lsdException w:name="Table Grid" w:uiPriority="59"/>
     <w:lsdException w:name="Table Theme" w:semiHidden="1" w:unhideWhenUsed="1"/>
@@ -18948,6 +21581,11 @@
     <w:lsdException w:name="List Table 5 Dark Accent 6" w:uiPriority="50"/>
     <w:lsdException w:name="List Table 6 Colorful Accent 6" w:uiPriority="51"/>
     <w:lsdException w:name="List Table 7 Colorful Accent 6" w:uiPriority="52"/>
+    <w:lsdException w:name="Mention" w:semiHidden="1" w:unhideWhenUsed="1"/>
+    <w:lsdException w:name="Smart Hyperlink" w:semiHidden="1" w:unhideWhenUsed="1"/>
+    <w:lsdException w:name="Hashtag" w:semiHidden="1" w:unhideWhenUsed="1"/>
+    <w:lsdException w:name="Unresolved Mention" w:semiHidden="1" w:unhideWhenUsed="1"/>
+    <w:lsdException w:name="Smart Link" w:semiHidden="1" w:unhideWhenUsed="1"/>
   </w:latentStyles>
   <w:style w:type="paragraph" w:default="1" w:styleId="Normal">
     <w:name w:val="Normal"/>

--- a/Documentation/specifications/CUFXPreferenceDataandServices.docx
+++ b/Documentation/specifications/CUFXPreferenceDataandServices.docx
@@ -1,6 +1,6 @@
 
 <file path=word/document.xml><?xml version="1.0" encoding="utf-8"?>
-<w:document xmlns:wpc="http://schemas.microsoft.com/office/word/2010/wordprocessingCanvas" xmlns:cx="http://schemas.microsoft.com/office/drawing/2014/chartex" xmlns:cx1="http://schemas.microsoft.com/office/drawing/2015/9/8/chartex" xmlns:cx2="http://schemas.microsoft.com/office/drawing/2015/10/21/chartex" xmlns:cx3="http://schemas.microsoft.com/office/drawing/2016/5/9/chartex" xmlns:cx4="http://schemas.microsoft.com/office/drawing/2016/5/10/chartex" xmlns:cx5="http://schemas.microsoft.com/office/drawing/2016/5/11/chartex" xmlns:cx6="http://schemas.microsoft.com/office/drawing/2016/5/12/chartex" xmlns:cx7="http://schemas.microsoft.com/office/drawing/2016/5/13/chartex" xmlns:cx8="http://schemas.microsoft.com/office/drawing/2016/5/14/chartex" xmlns:mc="http://schemas.openxmlformats.org/markup-compatibility/2006" xmlns:aink="http://schemas.microsoft.com/office/drawing/2016/ink" xmlns:am3d="http://schemas.microsoft.com/office/drawing/2017/model3d" xmlns:o="urn:schemas-microsoft-com:office:office" xmlns:r="http://schemas.openxmlformats.org/officeDocument/2006/relationships" xmlns:m="http://schemas.openxmlformats.org/officeDocument/2006/math" xmlns:v="urn:schemas-microsoft-com:vml" xmlns:wp14="http://schemas.microsoft.com/office/word/2010/wordprocessingDrawing" xmlns:wp="http://schemas.openxmlformats.org/drawingml/2006/wordprocessingDrawing" xmlns:w10="urn:schemas-microsoft-com:office:word" xmlns:w="http://schemas.openxmlformats.org/wordprocessingml/2006/main" xmlns:w14="http://schemas.microsoft.com/office/word/2010/wordml" xmlns:w15="http://schemas.microsoft.com/office/word/2012/wordml" xmlns:w16cex="http://schemas.microsoft.com/office/word/2018/wordml/cex" xmlns:w16cid="http://schemas.microsoft.com/office/word/2016/wordml/cid" xmlns:w16="http://schemas.microsoft.com/office/word/2018/wordml" xmlns:w16se="http://schemas.microsoft.com/office/word/2015/wordml/symex" xmlns:wpg="http://schemas.microsoft.com/office/word/2010/wordprocessingGroup" xmlns:wpi="http://schemas.microsoft.com/office/word/2010/wordprocessingInk" xmlns:wne="http://schemas.microsoft.com/office/word/2006/wordml" xmlns:wps="http://schemas.microsoft.com/office/word/2010/wordprocessingShape" mc:Ignorable="w14 w15 w16se w16cid w16 w16cex wp14">
+<w:document xmlns:wpc="http://schemas.microsoft.com/office/word/2010/wordprocessingCanvas" xmlns:cx="http://schemas.microsoft.com/office/drawing/2014/chartex" xmlns:cx1="http://schemas.microsoft.com/office/drawing/2015/9/8/chartex" xmlns:cx2="http://schemas.microsoft.com/office/drawing/2015/10/21/chartex" xmlns:cx3="http://schemas.microsoft.com/office/drawing/2016/5/9/chartex" xmlns:cx4="http://schemas.microsoft.com/office/drawing/2016/5/10/chartex" xmlns:cx5="http://schemas.microsoft.com/office/drawing/2016/5/11/chartex" xmlns:cx6="http://schemas.microsoft.com/office/drawing/2016/5/12/chartex" xmlns:cx7="http://schemas.microsoft.com/office/drawing/2016/5/13/chartex" xmlns:cx8="http://schemas.microsoft.com/office/drawing/2016/5/14/chartex" xmlns:mc="http://schemas.openxmlformats.org/markup-compatibility/2006" xmlns:aink="http://schemas.microsoft.com/office/drawing/2016/ink" xmlns:am3d="http://schemas.microsoft.com/office/drawing/2017/model3d" xmlns:o="urn:schemas-microsoft-com:office:office" xmlns:r="http://schemas.openxmlformats.org/officeDocument/2006/relationships" xmlns:m="http://schemas.openxmlformats.org/officeDocument/2006/math" xmlns:v="urn:schemas-microsoft-com:vml" xmlns:wp14="http://schemas.microsoft.com/office/word/2010/wordprocessingDrawing" xmlns:wp="http://schemas.openxmlformats.org/drawingml/2006/wordprocessingDrawing" xmlns:w10="urn:schemas-microsoft-com:office:word" xmlns:w="http://schemas.openxmlformats.org/wordprocessingml/2006/main" xmlns:w14="http://schemas.microsoft.com/office/word/2010/wordml" xmlns:w15="http://schemas.microsoft.com/office/word/2012/wordml" xmlns:w16cex="http://schemas.microsoft.com/office/word/2018/wordml/cex" xmlns:w16cid="http://schemas.microsoft.com/office/word/2016/wordml/cid" xmlns:w16="http://schemas.microsoft.com/office/word/2018/wordml" xmlns:w16sdtdh="http://schemas.microsoft.com/office/word/2020/wordml/sdtdatahash" xmlns:w16se="http://schemas.microsoft.com/office/word/2015/wordml/symex" xmlns:wpg="http://schemas.microsoft.com/office/word/2010/wordprocessingGroup" xmlns:wpi="http://schemas.microsoft.com/office/word/2010/wordprocessingInk" xmlns:wne="http://schemas.microsoft.com/office/word/2006/wordml" xmlns:wps="http://schemas.microsoft.com/office/word/2010/wordprocessingShape" mc:Ignorable="w14 w15 w16se w16cid w16 w16cex w16sdtdh wp14">
   <w:body>
     <w:p>
       <w:pPr>
@@ -94,20 +94,14 @@
         <w:rPr>
           <w:sz w:val="48"/>
         </w:rPr>
-        <w:t>4.</w:t>
-      </w:r>
-      <w:r>
-        <w:rPr>
-          <w:sz w:val="48"/>
-        </w:rPr>
-        <w:t>5</w:t>
+        <w:t>5.0</w:t>
       </w:r>
     </w:p>
     <w:p>
       <w:pPr>
         <w:pStyle w:val="Heading1"/>
       </w:pPr>
-      <w:bookmarkStart w:id="0" w:name="_Toc68101336"/>
+      <w:bookmarkStart w:id="0" w:name="_Toc73694566"/>
       <w:r>
         <w:t xml:space="preserve">Document </w:t>
       </w:r>
@@ -137,7 +131,7 @@
       <w:pPr>
         <w:pStyle w:val="Heading1"/>
       </w:pPr>
-      <w:bookmarkStart w:id="1" w:name="_Toc68101337"/>
+      <w:bookmarkStart w:id="1" w:name="_Toc73694567"/>
       <w:r>
         <w:t>Change Log</w:t>
       </w:r>
@@ -1706,12 +1700,113 @@
           </w:p>
         </w:tc>
       </w:tr>
+      <w:tr>
+        <w:tc>
+          <w:tcPr>
+            <w:cnfStyle w:val="001000000000" w:firstRow="0" w:lastRow="0" w:firstColumn="1" w:lastColumn="0" w:oddVBand="0" w:evenVBand="0" w:oddHBand="0" w:evenHBand="0" w:firstRowFirstColumn="0" w:firstRowLastColumn="0" w:lastRowFirstColumn="0" w:lastRowLastColumn="0"/>
+            <w:tcW w:w="1028" w:type="dxa"/>
+          </w:tcPr>
+          <w:p>
+            <w:r>
+              <w:t>5.0</w:t>
+            </w:r>
+          </w:p>
+        </w:tc>
+        <w:tc>
+          <w:tcPr>
+            <w:tcW w:w="1240" w:type="dxa"/>
+          </w:tcPr>
+          <w:p>
+            <w:pPr>
+              <w:cnfStyle w:val="000000000000" w:firstRow="0" w:lastRow="0" w:firstColumn="0" w:lastColumn="0" w:oddVBand="0" w:evenVBand="0" w:oddHBand="0" w:evenHBand="0" w:firstRowFirstColumn="0" w:firstRowLastColumn="0" w:lastRowFirstColumn="0" w:lastRowLastColumn="0"/>
+              <w:rPr>
+                <w:b/>
+              </w:rPr>
+            </w:pPr>
+            <w:r>
+              <w:rPr>
+                <w:b/>
+              </w:rPr>
+              <w:t>06/</w:t>
+            </w:r>
+            <w:r>
+              <w:rPr>
+                <w:b/>
+              </w:rPr>
+              <w:t>07</w:t>
+            </w:r>
+            <w:r>
+              <w:rPr>
+                <w:b/>
+              </w:rPr>
+              <w:t>/2021</w:t>
+            </w:r>
+          </w:p>
+        </w:tc>
+        <w:tc>
+          <w:tcPr>
+            <w:tcW w:w="7308" w:type="dxa"/>
+          </w:tcPr>
+          <w:p>
+            <w:pPr>
+              <w:numPr>
+                <w:ilvl w:val="0"/>
+                <w:numId w:val="11"/>
+              </w:numPr>
+              <w:cnfStyle w:val="000000000000" w:firstRow="0" w:lastRow="0" w:firstColumn="0" w:lastColumn="0" w:oddVBand="0" w:evenVBand="0" w:oddHBand="0" w:evenHBand="0" w:firstRowFirstColumn="0" w:firstRowLastColumn="0" w:lastRowFirstColumn="0" w:lastRowLastColumn="0"/>
+            </w:pPr>
+            <w:r>
+              <w:t>Updated to release 5.0</w:t>
+            </w:r>
+            <w:r>
+              <w:t xml:space="preserve">, </w:t>
+            </w:r>
+            <w:r>
+              <w:t xml:space="preserve">Preference - Update </w:t>
+            </w:r>
+            <w:proofErr w:type="spellStart"/>
+            <w:r>
+              <w:t>PartyIdList</w:t>
+            </w:r>
+            <w:proofErr w:type="spellEnd"/>
+            <w:r>
+              <w:t xml:space="preserve"> to reference Common.xsd</w:t>
+            </w:r>
+          </w:p>
+          <w:p>
+            <w:pPr>
+              <w:numPr>
+                <w:ilvl w:val="0"/>
+                <w:numId w:val="11"/>
+              </w:numPr>
+              <w:contextualSpacing/>
+              <w:cnfStyle w:val="000000000000" w:firstRow="0" w:lastRow="0" w:firstColumn="0" w:lastColumn="0" w:oddVBand="0" w:evenVBand="0" w:oddHBand="0" w:evenHBand="0" w:firstRowFirstColumn="0" w:firstRowLastColumn="0" w:lastRowFirstColumn="0" w:lastRowLastColumn="0"/>
+            </w:pPr>
+            <w:proofErr w:type="spellStart"/>
+            <w:r>
+              <w:t>PreferenceFilter</w:t>
+            </w:r>
+            <w:proofErr w:type="spellEnd"/>
+            <w:r>
+              <w:t xml:space="preserve"> - Update </w:t>
+            </w:r>
+            <w:proofErr w:type="spellStart"/>
+            <w:r>
+              <w:t>PartyIdList</w:t>
+            </w:r>
+            <w:proofErr w:type="spellEnd"/>
+            <w:r>
+              <w:t xml:space="preserve"> to reference Common.xsd</w:t>
+            </w:r>
+          </w:p>
+        </w:tc>
+      </w:tr>
     </w:tbl>
     <w:p>
       <w:pPr>
         <w:pStyle w:val="Heading1"/>
       </w:pPr>
-      <w:bookmarkStart w:id="2" w:name="_Toc68101338"/>
+      <w:bookmarkStart w:id="2" w:name="_Toc73694568"/>
       <w:r>
         <w:t xml:space="preserve">Overview of </w:t>
       </w:r>
@@ -1729,7 +1824,7 @@
       <w:pPr>
         <w:pStyle w:val="Heading1"/>
       </w:pPr>
-      <w:bookmarkStart w:id="3" w:name="_Toc68101339"/>
+      <w:bookmarkStart w:id="3" w:name="_Toc73694569"/>
       <w:r>
         <w:t>Any know Errors in the document</w:t>
       </w:r>
@@ -1796,7 +1891,7 @@
         </w:tc>
       </w:tr>
     </w:tbl>
-    <w:bookmarkStart w:id="4" w:name="_Toc68101340" w:displacedByCustomXml="next"/>
+    <w:bookmarkStart w:id="4" w:name="_Toc73694570" w:displacedByCustomXml="next"/>
     <w:sdt>
       <w:sdtPr>
         <w:rPr>
@@ -1847,7 +1942,7 @@
           <w:r>
             <w:fldChar w:fldCharType="separate"/>
           </w:r>
-          <w:hyperlink w:anchor="_Toc68101336" w:history="1">
+          <w:hyperlink w:anchor="_Toc73694566" w:history="1">
             <w:r>
               <w:rPr>
                 <w:rStyle w:val="Hyperlink"/>
@@ -1874,7 +1969,7 @@
                 <w:noProof/>
                 <w:webHidden/>
               </w:rPr>
-              <w:instrText xml:space="preserve"> PAGEREF _Toc68101336 \h </w:instrText>
+              <w:instrText xml:space="preserve"> PAGEREF _Toc73694566 \h </w:instrText>
             </w:r>
             <w:r>
               <w:rPr>
@@ -1914,7 +2009,7 @@
               <w:szCs w:val="22"/>
             </w:rPr>
           </w:pPr>
-          <w:hyperlink w:anchor="_Toc68101337" w:history="1">
+          <w:hyperlink w:anchor="_Toc73694567" w:history="1">
             <w:r>
               <w:rPr>
                 <w:rStyle w:val="Hyperlink"/>
@@ -1941,7 +2036,7 @@
                 <w:noProof/>
                 <w:webHidden/>
               </w:rPr>
-              <w:instrText xml:space="preserve"> PAGEREF _Toc68101337 \h </w:instrText>
+              <w:instrText xml:space="preserve"> PAGEREF _Toc73694567 \h </w:instrText>
             </w:r>
             <w:r>
               <w:rPr>
@@ -1981,7 +2076,7 @@
               <w:szCs w:val="22"/>
             </w:rPr>
           </w:pPr>
-          <w:hyperlink w:anchor="_Toc68101338" w:history="1">
+          <w:hyperlink w:anchor="_Toc73694568" w:history="1">
             <w:r>
               <w:rPr>
                 <w:rStyle w:val="Hyperlink"/>
@@ -2008,7 +2103,7 @@
                 <w:noProof/>
                 <w:webHidden/>
               </w:rPr>
-              <w:instrText xml:space="preserve"> PAGEREF _Toc68101338 \h </w:instrText>
+              <w:instrText xml:space="preserve"> PAGEREF _Toc73694568 \h </w:instrText>
             </w:r>
             <w:r>
               <w:rPr>
@@ -2048,7 +2143,7 @@
               <w:szCs w:val="22"/>
             </w:rPr>
           </w:pPr>
-          <w:hyperlink w:anchor="_Toc68101339" w:history="1">
+          <w:hyperlink w:anchor="_Toc73694569" w:history="1">
             <w:r>
               <w:rPr>
                 <w:rStyle w:val="Hyperlink"/>
@@ -2075,7 +2170,7 @@
                 <w:noProof/>
                 <w:webHidden/>
               </w:rPr>
-              <w:instrText xml:space="preserve"> PAGEREF _Toc68101339 \h </w:instrText>
+              <w:instrText xml:space="preserve"> PAGEREF _Toc73694569 \h </w:instrText>
             </w:r>
             <w:r>
               <w:rPr>
@@ -2115,7 +2210,7 @@
               <w:szCs w:val="22"/>
             </w:rPr>
           </w:pPr>
-          <w:hyperlink w:anchor="_Toc68101340" w:history="1">
+          <w:hyperlink w:anchor="_Toc73694570" w:history="1">
             <w:r>
               <w:rPr>
                 <w:rStyle w:val="Hyperlink"/>
@@ -2142,7 +2237,7 @@
                 <w:noProof/>
                 <w:webHidden/>
               </w:rPr>
-              <w:instrText xml:space="preserve"> PAGEREF _Toc68101340 \h </w:instrText>
+              <w:instrText xml:space="preserve"> PAGEREF _Toc73694570 \h </w:instrText>
             </w:r>
             <w:r>
               <w:rPr>
@@ -2182,7 +2277,7 @@
               <w:szCs w:val="22"/>
             </w:rPr>
           </w:pPr>
-          <w:hyperlink w:anchor="_Toc68101341" w:history="1">
+          <w:hyperlink w:anchor="_Toc73694571" w:history="1">
             <w:r>
               <w:rPr>
                 <w:rStyle w:val="Hyperlink"/>
@@ -2209,7 +2304,7 @@
                 <w:noProof/>
                 <w:webHidden/>
               </w:rPr>
-              <w:instrText xml:space="preserve"> PAGEREF _Toc68101341 \h </w:instrText>
+              <w:instrText xml:space="preserve"> PAGEREF _Toc73694571 \h </w:instrText>
             </w:r>
             <w:r>
               <w:rPr>
@@ -2249,7 +2344,7 @@
               <w:szCs w:val="22"/>
             </w:rPr>
           </w:pPr>
-          <w:hyperlink w:anchor="_Toc68101342" w:history="1">
+          <w:hyperlink w:anchor="_Toc73694572" w:history="1">
             <w:r>
               <w:rPr>
                 <w:rStyle w:val="Hyperlink"/>
@@ -2276,7 +2371,7 @@
                 <w:noProof/>
                 <w:webHidden/>
               </w:rPr>
-              <w:instrText xml:space="preserve"> PAGEREF _Toc68101342 \h </w:instrText>
+              <w:instrText xml:space="preserve"> PAGEREF _Toc73694572 \h </w:instrText>
             </w:r>
             <w:r>
               <w:rPr>
@@ -2316,7 +2411,7 @@
               <w:szCs w:val="22"/>
             </w:rPr>
           </w:pPr>
-          <w:hyperlink w:anchor="_Toc68101343" w:history="1">
+          <w:hyperlink w:anchor="_Toc73694573" w:history="1">
             <w:r>
               <w:rPr>
                 <w:rStyle w:val="Hyperlink"/>
@@ -2343,7 +2438,7 @@
                 <w:noProof/>
                 <w:webHidden/>
               </w:rPr>
-              <w:instrText xml:space="preserve"> PAGEREF _Toc68101343 \h </w:instrText>
+              <w:instrText xml:space="preserve"> PAGEREF _Toc73694573 \h </w:instrText>
             </w:r>
             <w:r>
               <w:rPr>
@@ -2363,7 +2458,7 @@
                 <w:noProof/>
                 <w:webHidden/>
               </w:rPr>
-              <w:t>3</w:t>
+              <w:t>4</w:t>
             </w:r>
             <w:r>
               <w:rPr>
@@ -2383,7 +2478,7 @@
               <w:szCs w:val="22"/>
             </w:rPr>
           </w:pPr>
-          <w:hyperlink w:anchor="_Toc68101344" w:history="1">
+          <w:hyperlink w:anchor="_Toc73694574" w:history="1">
             <w:r>
               <w:rPr>
                 <w:rStyle w:val="Hyperlink"/>
@@ -2410,7 +2505,7 @@
                 <w:noProof/>
                 <w:webHidden/>
               </w:rPr>
-              <w:instrText xml:space="preserve"> PAGEREF _Toc68101344 \h </w:instrText>
+              <w:instrText xml:space="preserve"> PAGEREF _Toc73694574 \h </w:instrText>
             </w:r>
             <w:r>
               <w:rPr>
@@ -2450,13 +2545,13 @@
               <w:szCs w:val="22"/>
             </w:rPr>
           </w:pPr>
-          <w:hyperlink w:anchor="_Toc68101345" w:history="1">
+          <w:hyperlink w:anchor="_Toc73694575" w:history="1">
             <w:r>
               <w:rPr>
                 <w:rStyle w:val="Hyperlink"/>
                 <w:noProof/>
               </w:rPr>
-              <w:t>Definitions related to the specification</w:t>
+              <w:t>Release 5.0 Global Update Notes</w:t>
             </w:r>
             <w:r>
               <w:rPr>
@@ -2477,7 +2572,7 @@
                 <w:noProof/>
                 <w:webHidden/>
               </w:rPr>
-              <w:instrText xml:space="preserve"> PAGEREF _Toc68101345 \h </w:instrText>
+              <w:instrText xml:space="preserve"> PAGEREF _Toc73694575 \h </w:instrText>
             </w:r>
             <w:r>
               <w:rPr>
@@ -2517,13 +2612,13 @@
               <w:szCs w:val="22"/>
             </w:rPr>
           </w:pPr>
-          <w:hyperlink w:anchor="_Toc68101346" w:history="1">
+          <w:hyperlink w:anchor="_Toc73694576" w:history="1">
             <w:r>
               <w:rPr>
                 <w:rStyle w:val="Hyperlink"/>
                 <w:noProof/>
               </w:rPr>
-              <w:t>Data Elements</w:t>
+              <w:t>Definitions related to the specification</w:t>
             </w:r>
             <w:r>
               <w:rPr>
@@ -2544,7 +2639,7 @@
                 <w:noProof/>
                 <w:webHidden/>
               </w:rPr>
-              <w:instrText xml:space="preserve"> PAGEREF _Toc68101346 \h </w:instrText>
+              <w:instrText xml:space="preserve"> PAGEREF _Toc73694576 \h </w:instrText>
             </w:r>
             <w:r>
               <w:rPr>
@@ -2564,7 +2659,74 @@
                 <w:noProof/>
                 <w:webHidden/>
               </w:rPr>
-              <w:t>4</w:t>
+              <w:t>5</w:t>
+            </w:r>
+            <w:r>
+              <w:rPr>
+                <w:noProof/>
+                <w:webHidden/>
+              </w:rPr>
+              <w:fldChar w:fldCharType="end"/>
+            </w:r>
+          </w:hyperlink>
+        </w:p>
+        <w:p>
+          <w:pPr>
+            <w:pStyle w:val="TOC1"/>
+            <w:rPr>
+              <w:noProof/>
+              <w:sz w:val="22"/>
+              <w:szCs w:val="22"/>
+            </w:rPr>
+          </w:pPr>
+          <w:hyperlink w:anchor="_Toc73694577" w:history="1">
+            <w:r>
+              <w:rPr>
+                <w:rStyle w:val="Hyperlink"/>
+                <w:noProof/>
+              </w:rPr>
+              <w:t>Data Elements</w:t>
+            </w:r>
+            <w:r>
+              <w:rPr>
+                <w:noProof/>
+                <w:webHidden/>
+              </w:rPr>
+              <w:tab/>
+            </w:r>
+            <w:r>
+              <w:rPr>
+                <w:noProof/>
+                <w:webHidden/>
+              </w:rPr>
+              <w:fldChar w:fldCharType="begin"/>
+            </w:r>
+            <w:r>
+              <w:rPr>
+                <w:noProof/>
+                <w:webHidden/>
+              </w:rPr>
+              <w:instrText xml:space="preserve"> PAGEREF _Toc73694577 \h </w:instrText>
+            </w:r>
+            <w:r>
+              <w:rPr>
+                <w:noProof/>
+                <w:webHidden/>
+              </w:rPr>
+            </w:r>
+            <w:r>
+              <w:rPr>
+                <w:noProof/>
+                <w:webHidden/>
+              </w:rPr>
+              <w:fldChar w:fldCharType="separate"/>
+            </w:r>
+            <w:r>
+              <w:rPr>
+                <w:noProof/>
+                <w:webHidden/>
+              </w:rPr>
+              <w:t>5</w:t>
             </w:r>
             <w:r>
               <w:rPr>
@@ -2584,7 +2746,7 @@
               <w:szCs w:val="22"/>
             </w:rPr>
           </w:pPr>
-          <w:hyperlink w:anchor="_Toc68101347" w:history="1">
+          <w:hyperlink w:anchor="_Toc73694578" w:history="1">
             <w:r>
               <w:rPr>
                 <w:rStyle w:val="Hyperlink"/>
@@ -2611,7 +2773,7 @@
                 <w:noProof/>
                 <w:webHidden/>
               </w:rPr>
-              <w:instrText xml:space="preserve"> PAGEREF _Toc68101347 \h </w:instrText>
+              <w:instrText xml:space="preserve"> PAGEREF _Toc73694578 \h </w:instrText>
             </w:r>
             <w:r>
               <w:rPr>
@@ -2651,7 +2813,7 @@
               <w:szCs w:val="22"/>
             </w:rPr>
           </w:pPr>
-          <w:hyperlink w:anchor="_Toc68101348" w:history="1">
+          <w:hyperlink w:anchor="_Toc73694579" w:history="1">
             <w:r>
               <w:rPr>
                 <w:rStyle w:val="Hyperlink"/>
@@ -2678,7 +2840,7 @@
                 <w:noProof/>
                 <w:webHidden/>
               </w:rPr>
-              <w:instrText xml:space="preserve"> PAGEREF _Toc68101348 \h </w:instrText>
+              <w:instrText xml:space="preserve"> PAGEREF _Toc73694579 \h </w:instrText>
             </w:r>
             <w:r>
               <w:rPr>
@@ -2718,7 +2880,7 @@
               <w:szCs w:val="22"/>
             </w:rPr>
           </w:pPr>
-          <w:hyperlink w:anchor="_Toc68101349" w:history="1">
+          <w:hyperlink w:anchor="_Toc73694580" w:history="1">
             <w:r>
               <w:rPr>
                 <w:rStyle w:val="Hyperlink"/>
@@ -2745,7 +2907,7 @@
                 <w:noProof/>
                 <w:webHidden/>
               </w:rPr>
-              <w:instrText xml:space="preserve"> PAGEREF _Toc68101349 \h </w:instrText>
+              <w:instrText xml:space="preserve"> PAGEREF _Toc73694580 \h </w:instrText>
             </w:r>
             <w:r>
               <w:rPr>
@@ -2785,7 +2947,7 @@
               <w:szCs w:val="22"/>
             </w:rPr>
           </w:pPr>
-          <w:hyperlink w:anchor="_Toc68101350" w:history="1">
+          <w:hyperlink w:anchor="_Toc73694581" w:history="1">
             <w:r>
               <w:rPr>
                 <w:rStyle w:val="Hyperlink"/>
@@ -2812,7 +2974,7 @@
                 <w:noProof/>
                 <w:webHidden/>
               </w:rPr>
-              <w:instrText xml:space="preserve"> PAGEREF _Toc68101350 \h </w:instrText>
+              <w:instrText xml:space="preserve"> PAGEREF _Toc73694581 \h </w:instrText>
             </w:r>
             <w:r>
               <w:rPr>
@@ -2852,7 +3014,7 @@
               <w:szCs w:val="22"/>
             </w:rPr>
           </w:pPr>
-          <w:hyperlink w:anchor="_Toc68101351" w:history="1">
+          <w:hyperlink w:anchor="_Toc73694582" w:history="1">
             <w:r>
               <w:rPr>
                 <w:rStyle w:val="Hyperlink"/>
@@ -2879,7 +3041,7 @@
                 <w:noProof/>
                 <w:webHidden/>
               </w:rPr>
-              <w:instrText xml:space="preserve"> PAGEREF _Toc68101351 \h </w:instrText>
+              <w:instrText xml:space="preserve"> PAGEREF _Toc73694582 \h </w:instrText>
             </w:r>
             <w:r>
               <w:rPr>
@@ -2919,7 +3081,7 @@
               <w:szCs w:val="22"/>
             </w:rPr>
           </w:pPr>
-          <w:hyperlink w:anchor="_Toc68101352" w:history="1">
+          <w:hyperlink w:anchor="_Toc73694583" w:history="1">
             <w:r>
               <w:rPr>
                 <w:rStyle w:val="Hyperlink"/>
@@ -2946,7 +3108,7 @@
                 <w:noProof/>
                 <w:webHidden/>
               </w:rPr>
-              <w:instrText xml:space="preserve"> PAGEREF _Toc68101352 \h </w:instrText>
+              <w:instrText xml:space="preserve"> PAGEREF _Toc73694583 \h </w:instrText>
             </w:r>
             <w:r>
               <w:rPr>
@@ -2986,7 +3148,7 @@
               <w:szCs w:val="22"/>
             </w:rPr>
           </w:pPr>
-          <w:hyperlink w:anchor="_Toc68101353" w:history="1">
+          <w:hyperlink w:anchor="_Toc73694584" w:history="1">
             <w:r>
               <w:rPr>
                 <w:rStyle w:val="Hyperlink"/>
@@ -3013,7 +3175,7 @@
                 <w:noProof/>
                 <w:webHidden/>
               </w:rPr>
-              <w:instrText xml:space="preserve"> PAGEREF _Toc68101353 \h </w:instrText>
+              <w:instrText xml:space="preserve"> PAGEREF _Toc73694584 \h </w:instrText>
             </w:r>
             <w:r>
               <w:rPr>
@@ -3053,7 +3215,7 @@
               <w:szCs w:val="22"/>
             </w:rPr>
           </w:pPr>
-          <w:hyperlink w:anchor="_Toc68101354" w:history="1">
+          <w:hyperlink w:anchor="_Toc73694585" w:history="1">
             <w:r>
               <w:rPr>
                 <w:rStyle w:val="Hyperlink"/>
@@ -3080,7 +3242,7 @@
                 <w:noProof/>
                 <w:webHidden/>
               </w:rPr>
-              <w:instrText xml:space="preserve"> PAGEREF _Toc68101354 \h </w:instrText>
+              <w:instrText xml:space="preserve"> PAGEREF _Toc73694585 \h </w:instrText>
             </w:r>
             <w:r>
               <w:rPr>
@@ -3120,7 +3282,7 @@
               <w:szCs w:val="22"/>
             </w:rPr>
           </w:pPr>
-          <w:hyperlink w:anchor="_Toc68101355" w:history="1">
+          <w:hyperlink w:anchor="_Toc73694586" w:history="1">
             <w:r>
               <w:rPr>
                 <w:rStyle w:val="Hyperlink"/>
@@ -3147,7 +3309,7 @@
                 <w:noProof/>
                 <w:webHidden/>
               </w:rPr>
-              <w:instrText xml:space="preserve"> PAGEREF _Toc68101355 \h </w:instrText>
+              <w:instrText xml:space="preserve"> PAGEREF _Toc73694586 \h </w:instrText>
             </w:r>
             <w:r>
               <w:rPr>
@@ -3187,7 +3349,7 @@
               <w:szCs w:val="22"/>
             </w:rPr>
           </w:pPr>
-          <w:hyperlink w:anchor="_Toc68101356" w:history="1">
+          <w:hyperlink w:anchor="_Toc73694587" w:history="1">
             <w:r>
               <w:rPr>
                 <w:rStyle w:val="Hyperlink"/>
@@ -3214,7 +3376,7 @@
                 <w:noProof/>
                 <w:webHidden/>
               </w:rPr>
-              <w:instrText xml:space="preserve"> PAGEREF _Toc68101356 \h </w:instrText>
+              <w:instrText xml:space="preserve"> PAGEREF _Toc73694587 \h </w:instrText>
             </w:r>
             <w:r>
               <w:rPr>
@@ -3254,7 +3416,7 @@
               <w:szCs w:val="22"/>
             </w:rPr>
           </w:pPr>
-          <w:hyperlink w:anchor="_Toc68101357" w:history="1">
+          <w:hyperlink w:anchor="_Toc73694588" w:history="1">
             <w:r>
               <w:rPr>
                 <w:rStyle w:val="Hyperlink"/>
@@ -3281,7 +3443,7 @@
                 <w:noProof/>
                 <w:webHidden/>
               </w:rPr>
-              <w:instrText xml:space="preserve"> PAGEREF _Toc68101357 \h </w:instrText>
+              <w:instrText xml:space="preserve"> PAGEREF _Toc73694588 \h </w:instrText>
             </w:r>
             <w:r>
               <w:rPr>
@@ -3321,7 +3483,7 @@
               <w:szCs w:val="22"/>
             </w:rPr>
           </w:pPr>
-          <w:hyperlink w:anchor="_Toc68101358" w:history="1">
+          <w:hyperlink w:anchor="_Toc73694589" w:history="1">
             <w:r>
               <w:rPr>
                 <w:rStyle w:val="Hyperlink"/>
@@ -3348,7 +3510,7 @@
                 <w:noProof/>
                 <w:webHidden/>
               </w:rPr>
-              <w:instrText xml:space="preserve"> PAGEREF _Toc68101358 \h </w:instrText>
+              <w:instrText xml:space="preserve"> PAGEREF _Toc73694589 \h </w:instrText>
             </w:r>
             <w:r>
               <w:rPr>
@@ -3388,7 +3550,7 @@
               <w:szCs w:val="22"/>
             </w:rPr>
           </w:pPr>
-          <w:hyperlink w:anchor="_Toc68101359" w:history="1">
+          <w:hyperlink w:anchor="_Toc73694590" w:history="1">
             <w:r>
               <w:rPr>
                 <w:rStyle w:val="Hyperlink"/>
@@ -3415,7 +3577,7 @@
                 <w:noProof/>
                 <w:webHidden/>
               </w:rPr>
-              <w:instrText xml:space="preserve"> PAGEREF _Toc68101359 \h </w:instrText>
+              <w:instrText xml:space="preserve"> PAGEREF _Toc73694590 \h </w:instrText>
             </w:r>
             <w:r>
               <w:rPr>
@@ -3457,7 +3619,7 @@
       <w:pPr>
         <w:pStyle w:val="Heading1"/>
       </w:pPr>
-      <w:bookmarkStart w:id="5" w:name="_Toc68101341"/>
+      <w:bookmarkStart w:id="5" w:name="_Toc73694571"/>
       <w:r>
         <w:t>Document Conventions</w:t>
       </w:r>
@@ -3549,7 +3711,7 @@
         <w:pStyle w:val="Heading1"/>
       </w:pPr>
       <w:bookmarkStart w:id="6" w:name="_Toc53587758"/>
-      <w:bookmarkStart w:id="7" w:name="_Toc68101342"/>
+      <w:bookmarkStart w:id="7" w:name="_Toc73694572"/>
       <w:r>
         <w:t>CUFX API and Documentation Support</w:t>
       </w:r>
@@ -3646,7 +3808,6 @@
           <w:szCs w:val="16"/>
         </w:rPr>
       </w:pPr>
-      <w:proofErr w:type="spellStart"/>
       <w:r>
         <w:rPr>
           <w:rFonts w:ascii="Tahoma" w:eastAsia="Arial Unicode MS" w:hAnsi="Tahoma" w:cs="Tahoma"/>
@@ -3654,39 +3815,51 @@
           <w:sz w:val="16"/>
           <w:szCs w:val="16"/>
         </w:rPr>
-        <w:t>Swaggerhub</w:t>
-      </w:r>
-      <w:proofErr w:type="spellEnd"/>
-      <w:r>
+        <w:t>Swaggerhub as a normal support feature also translates into several dozen of the most common and in demand client / server formats. This provides a technology specific version of the CUFX standard for essentially all platforms.</w:t>
+      </w:r>
+    </w:p>
+    <w:p>
+      <w:pPr>
+        <w:spacing w:before="60" w:after="60" w:line="260" w:lineRule="atLeast"/>
         <w:rPr>
           <w:rFonts w:ascii="Tahoma" w:eastAsia="Arial Unicode MS" w:hAnsi="Tahoma" w:cs="Tahoma"/>
           <w:color w:val="000000"/>
           <w:sz w:val="16"/>
           <w:szCs w:val="16"/>
         </w:rPr>
-        <w:t xml:space="preserve"> as a normal support feature also translates into several dozen of the most common and in demand client / server formats. This provides a technology specific version of the CUFX standard for essentially all platforms.</w:t>
-      </w:r>
-    </w:p>
-    <w:p>
-      <w:pPr>
-        <w:spacing w:before="60" w:after="60" w:line="260" w:lineRule="atLeast"/>
+      </w:pPr>
+      <w:r>
         <w:rPr>
           <w:rFonts w:ascii="Tahoma" w:eastAsia="Arial Unicode MS" w:hAnsi="Tahoma" w:cs="Tahoma"/>
           <w:color w:val="000000"/>
           <w:sz w:val="16"/>
           <w:szCs w:val="16"/>
         </w:rPr>
-      </w:pPr>
-      <w:r>
+        <w:t xml:space="preserve">The CUFX Specification documents have been written to provide for limited examples of case usage but do not reflect the entirety of elements present in any given message. Please see the latest version of CUFX in Swaggerhub for the complete message and for superior documentation support.   </w:t>
+      </w:r>
+    </w:p>
+    <w:p>
+      <w:pPr>
+        <w:pStyle w:val="Heading1"/>
+      </w:pPr>
+      <w:bookmarkStart w:id="8" w:name="_Toc506625850"/>
+      <w:bookmarkStart w:id="9" w:name="_Toc73694573"/>
+      <w:r>
+        <w:lastRenderedPageBreak/>
+        <w:t>Release 4.0 Global Update Notes</w:t>
+      </w:r>
+      <w:bookmarkEnd w:id="8"/>
+      <w:bookmarkEnd w:id="9"/>
+    </w:p>
+    <w:p>
+      <w:pPr>
         <w:rPr>
           <w:rFonts w:ascii="Tahoma" w:eastAsia="Arial Unicode MS" w:hAnsi="Tahoma" w:cs="Tahoma"/>
           <w:color w:val="000000"/>
           <w:sz w:val="16"/>
           <w:szCs w:val="16"/>
         </w:rPr>
-        <w:t xml:space="preserve">The CUFX Specification documents have been written to provide for limited examples of case usage but do not reflect the entirety of elements present in any given message. Please see the latest version of CUFX in </w:t>
-      </w:r>
-      <w:proofErr w:type="spellStart"/>
+      </w:pPr>
       <w:r>
         <w:rPr>
           <w:rFonts w:ascii="Tahoma" w:eastAsia="Arial Unicode MS" w:hAnsi="Tahoma" w:cs="Tahoma"/>
@@ -3694,40 +3867,187 @@
           <w:sz w:val="16"/>
           <w:szCs w:val="16"/>
         </w:rPr>
-        <w:t>Swaggerhub</w:t>
+        <w:t xml:space="preserve">CUFX Release 4.0 introduces a number modifications that significantly improves the standard and is not backward compatible with prior versions. </w:t>
+      </w:r>
+    </w:p>
+    <w:p>
+      <w:pPr>
+        <w:pStyle w:val="NormalWeb"/>
+      </w:pPr>
+      <w:r>
+        <w:rPr>
+          <w:rStyle w:val="IntenseEmphasis"/>
+        </w:rPr>
+        <w:t>Messaging paradigm shift.</w:t>
+      </w:r>
+      <w:r>
+        <w:t xml:space="preserve"> Prior to CUFX 4.0 a Message Object would be sent and would expect the Object List to be returned or the error message. The response had to be interrogated to determine what was received.  With CUFX 4.0, the Object Message that is sent is also expected to be the Object that is returned.  Significant improvements have been made to the Message Context to fully support Success, Informational, Warnings and Error responses.  End Points may continue to use the prior methods, but use of the Error.xsd is depreciated; all functionality has transitioned into MessageContext.xsd.</w:t>
+      </w:r>
+    </w:p>
+    <w:p>
+      <w:pPr>
+        <w:pStyle w:val="NormalWeb"/>
+      </w:pPr>
+      <w:r>
+        <w:rPr>
+          <w:rStyle w:val="IntenseEmphasis"/>
+        </w:rPr>
+        <w:t>Date Range Filtering</w:t>
+      </w:r>
+      <w:r>
+        <w:rPr>
+          <w:rStyle w:val="IntenseEmphasis"/>
+        </w:rPr>
+        <w:t>.</w:t>
+      </w:r>
+      <w:r>
+        <w:t xml:space="preserve"> A global update was applied across the standard to remove the pairs of date filter elements for any given range and replaced with a single Common.xsd definition </w:t>
+      </w:r>
+      <w:proofErr w:type="spellStart"/>
+      <w:r>
+        <w:t>DateRange</w:t>
       </w:r>
       <w:proofErr w:type="spellEnd"/>
       <w:r>
+        <w:t xml:space="preserve"> complex type. This makes date range filtering completely uniform across the standard and associates the </w:t>
+      </w:r>
+      <w:proofErr w:type="spellStart"/>
+      <w:r>
+        <w:t>startDateTime</w:t>
+      </w:r>
+      <w:proofErr w:type="spellEnd"/>
+      <w:r>
+        <w:t xml:space="preserve"> and </w:t>
+      </w:r>
+      <w:proofErr w:type="spellStart"/>
+      <w:r>
+        <w:t>endDateTime</w:t>
+      </w:r>
+      <w:proofErr w:type="spellEnd"/>
+      <w:r>
+        <w:t xml:space="preserve"> together as an object set.</w:t>
+      </w:r>
+    </w:p>
+    <w:p>
+      <w:pPr>
+        <w:pStyle w:val="NormalWeb"/>
+      </w:pPr>
+      <w:r>
+        <w:t xml:space="preserve">As example:  elements </w:t>
+      </w:r>
+      <w:proofErr w:type="spellStart"/>
+      <w:r>
+        <w:t>transactionStartDateTime</w:t>
+      </w:r>
+      <w:proofErr w:type="spellEnd"/>
+      <w:r>
+        <w:t xml:space="preserve"> and </w:t>
+      </w:r>
+      <w:proofErr w:type="spellStart"/>
+      <w:r>
+        <w:t>transactionEndDateTime</w:t>
+      </w:r>
+      <w:proofErr w:type="spellEnd"/>
+      <w:r>
+        <w:t xml:space="preserve"> were replaced in the AccountFilter.xsd with </w:t>
+      </w:r>
+      <w:proofErr w:type="spellStart"/>
+      <w:r>
+        <w:t>transactionDateRange</w:t>
+      </w:r>
+      <w:proofErr w:type="spellEnd"/>
+      <w:r>
+        <w:t xml:space="preserve">. </w:t>
+      </w:r>
+    </w:p>
+    <w:p>
+      <w:pPr>
+        <w:pStyle w:val="NormalWeb"/>
+      </w:pPr>
+      <w:r>
+        <w:rPr>
+          <w:rStyle w:val="IntenseEmphasis"/>
+        </w:rPr>
+        <w:t>Microsoft Serialization Bug</w:t>
+      </w:r>
+      <w:r>
+        <w:rPr>
+          <w:rStyle w:val="IntenseEmphasis"/>
+        </w:rPr>
+        <w:t>.</w:t>
+      </w:r>
+      <w:r>
+        <w:rPr>
+          <w:rStyle w:val="IntenseEmphasis"/>
+        </w:rPr>
+        <w:t xml:space="preserve"> </w:t>
+      </w:r>
+      <w:r>
+        <w:t xml:space="preserve"> We discovered the root cause of a serialization error impacting CUFX.  A known Microsoft Serialization error from 2006 is present for single element complex types. It causes a naming error of the serialized constructs.  If both endpoints are using a Microsoft compilation the error is consistent and does not present itself, the names are both wrong but pass data successfully. When one end point is not using a Microsoft compilation, the field names are in variance and fails. If both end points are using non-Microsoft compilation the serialization would be correct and match. </w:t>
+      </w:r>
+    </w:p>
+    <w:p>
+      <w:pPr>
+        <w:pStyle w:val="NormalWeb"/>
+      </w:pPr>
+      <w:r>
+        <w:t xml:space="preserve">CUFX 4.0 has applied a global update across all list types throughout the standard. The CUFX list construct was consistently a single element complex type. For all occurrences we have applied an </w:t>
+      </w:r>
+      <w:r>
+        <w:t xml:space="preserve">extension </w:t>
+      </w:r>
+      <w:r>
+        <w:t xml:space="preserve">base of </w:t>
+      </w:r>
+      <w:proofErr w:type="spellStart"/>
+      <w:r>
+        <w:t>common:ListBase</w:t>
+      </w:r>
+      <w:proofErr w:type="spellEnd"/>
+      <w:r>
+        <w:t xml:space="preserve">.  </w:t>
+      </w:r>
+      <w:proofErr w:type="spellStart"/>
+      <w:r>
+        <w:t>ListBase</w:t>
+      </w:r>
+      <w:proofErr w:type="spellEnd"/>
+      <w:r>
+        <w:t xml:space="preserve"> provides pagination support and also resolves the Microsoft serialization error. No longer being a single element complex type, Microsoft compilation now generates the correct names. This will necessitate prior (Microsoft) implementations to remap to the correct serialized names. </w:t>
+      </w:r>
+    </w:p>
+    <w:p>
+      <w:pPr>
+        <w:pStyle w:val="Heading1"/>
+      </w:pPr>
+      <w:bookmarkStart w:id="10" w:name="_Toc53587760"/>
+      <w:bookmarkStart w:id="11" w:name="_Toc73694574"/>
+      <w:r>
+        <w:t>Release 4.4 Global Update Notes</w:t>
+      </w:r>
+      <w:bookmarkEnd w:id="10"/>
+      <w:bookmarkEnd w:id="11"/>
+    </w:p>
+    <w:p>
+      <w:pPr>
+        <w:spacing w:before="60" w:after="60" w:line="260" w:lineRule="atLeast"/>
         <w:rPr>
           <w:rFonts w:ascii="Tahoma" w:eastAsia="Arial Unicode MS" w:hAnsi="Tahoma" w:cs="Tahoma"/>
           <w:color w:val="000000"/>
           <w:sz w:val="16"/>
           <w:szCs w:val="16"/>
         </w:rPr>
-        <w:t xml:space="preserve"> for the complete message and for superior documentation support.   </w:t>
-      </w:r>
-    </w:p>
-    <w:p>
-      <w:pPr>
-        <w:pStyle w:val="Heading1"/>
-      </w:pPr>
-      <w:bookmarkStart w:id="8" w:name="_Toc506625850"/>
-      <w:bookmarkStart w:id="9" w:name="_Toc68101343"/>
-      <w:r>
-        <w:t>Release 4.0 Global Update Notes</w:t>
-      </w:r>
-      <w:bookmarkEnd w:id="8"/>
-      <w:bookmarkEnd w:id="9"/>
-    </w:p>
-    <w:p>
-      <w:pPr>
+      </w:pPr>
+      <w:r>
         <w:rPr>
           <w:rFonts w:ascii="Tahoma" w:eastAsia="Arial Unicode MS" w:hAnsi="Tahoma" w:cs="Tahoma"/>
           <w:color w:val="000000"/>
           <w:sz w:val="16"/>
           <w:szCs w:val="16"/>
         </w:rPr>
-      </w:pPr>
+        <w:t xml:space="preserve">CUFX Release 4.4 introduces a significant enhancement for complex Account identification and filter navigation.  The foundational architectural design premise for account navigation is that the CUFX </w:t>
+      </w:r>
+      <w:proofErr w:type="spellStart"/>
       <w:r>
         <w:rPr>
           <w:rFonts w:ascii="Tahoma" w:eastAsia="Arial Unicode MS" w:hAnsi="Tahoma" w:cs="Tahoma"/>
@@ -3735,178 +4055,19 @@
           <w:sz w:val="16"/>
           <w:szCs w:val="16"/>
         </w:rPr>
-        <w:t xml:space="preserve">CUFX Release 4.0 introduces a number modifications that significantly improves the standard and is not backward compatible with prior versions. </w:t>
-      </w:r>
-    </w:p>
-    <w:p>
-      <w:pPr>
-        <w:pStyle w:val="NormalWeb"/>
-      </w:pPr>
-      <w:r>
-        <w:rPr>
-          <w:rStyle w:val="IntenseEmphasis"/>
-        </w:rPr>
-        <w:lastRenderedPageBreak/>
-        <w:t>Messaging paradigm shift.</w:t>
-      </w:r>
-      <w:r>
-        <w:t xml:space="preserve"> Prior to CUFX 4.0 a Message Object would be sent and would expect the Object List to be returned or the error message. The response had to be interrogated to determine what was received.  With CUFX 4.0, the Object Message that is sent is also expected to be the Object that is returned.  Significant improvements have been made to the Message Context to fully support Success, Informational, Warnings and Error responses.  End Points may continue to use the prior methods, but use of the Error.xsd is depreciated; all functionality has transitioned into MessageContext.xsd.</w:t>
-      </w:r>
-    </w:p>
-    <w:p>
-      <w:pPr>
-        <w:pStyle w:val="NormalWeb"/>
-      </w:pPr>
-      <w:r>
-        <w:rPr>
-          <w:rStyle w:val="IntenseEmphasis"/>
-        </w:rPr>
-        <w:t>Date Range Filtering</w:t>
-      </w:r>
-      <w:r>
-        <w:rPr>
-          <w:rStyle w:val="IntenseEmphasis"/>
-        </w:rPr>
-        <w:t>.</w:t>
-      </w:r>
-      <w:r>
-        <w:t xml:space="preserve"> A global update was applied across the standard to remove the pairs of date filter elements for any given range and replaced with a single Common.xsd definition </w:t>
-      </w:r>
-      <w:proofErr w:type="spellStart"/>
-      <w:r>
-        <w:t>DateRange</w:t>
+        <w:t>AccountId</w:t>
       </w:r>
       <w:proofErr w:type="spellEnd"/>
       <w:r>
-        <w:t xml:space="preserve"> complex type. This makes date range filtering completely uniform across the standard and associates the </w:t>
-      </w:r>
-      <w:proofErr w:type="spellStart"/>
-      <w:r>
-        <w:t>startDateTime</w:t>
-      </w:r>
-      <w:proofErr w:type="spellEnd"/>
-      <w:r>
-        <w:t xml:space="preserve"> and </w:t>
-      </w:r>
-      <w:proofErr w:type="spellStart"/>
-      <w:r>
-        <w:t>endDateTime</w:t>
-      </w:r>
-      <w:proofErr w:type="spellEnd"/>
-      <w:r>
-        <w:t xml:space="preserve"> together as an object set.</w:t>
-      </w:r>
-    </w:p>
-    <w:p>
-      <w:pPr>
-        <w:pStyle w:val="NormalWeb"/>
-      </w:pPr>
-      <w:r>
-        <w:t xml:space="preserve">As example:  elements </w:t>
-      </w:r>
-      <w:proofErr w:type="spellStart"/>
-      <w:r>
-        <w:t>transactionStartDateTime</w:t>
-      </w:r>
-      <w:proofErr w:type="spellEnd"/>
-      <w:r>
-        <w:t xml:space="preserve"> and </w:t>
-      </w:r>
-      <w:proofErr w:type="spellStart"/>
-      <w:r>
-        <w:t>transactionEndDateTime</w:t>
-      </w:r>
-      <w:proofErr w:type="spellEnd"/>
-      <w:r>
-        <w:t xml:space="preserve"> were replaced in the AccountFilter.xsd with </w:t>
-      </w:r>
-      <w:proofErr w:type="spellStart"/>
-      <w:r>
-        <w:t>transactionDateRange</w:t>
-      </w:r>
-      <w:proofErr w:type="spellEnd"/>
-      <w:r>
-        <w:t xml:space="preserve">. </w:t>
-      </w:r>
-    </w:p>
-    <w:p>
-      <w:pPr>
-        <w:pStyle w:val="NormalWeb"/>
-      </w:pPr>
-      <w:r>
-        <w:rPr>
-          <w:rStyle w:val="IntenseEmphasis"/>
-        </w:rPr>
-        <w:t>Microsoft Serialization Bug</w:t>
-      </w:r>
-      <w:r>
-        <w:rPr>
-          <w:rStyle w:val="IntenseEmphasis"/>
-        </w:rPr>
-        <w:t>.</w:t>
-      </w:r>
-      <w:r>
-        <w:rPr>
-          <w:rStyle w:val="IntenseEmphasis"/>
-        </w:rPr>
-        <w:t xml:space="preserve"> </w:t>
-      </w:r>
-      <w:r>
-        <w:t xml:space="preserve"> We discovered the root cause of a serialization error impacting CUFX.  A known Microsoft Serialization error from 2006 is present for single element complex types. It causes a naming error of the serialized constructs.  If both endpoints are using a Microsoft compilation the error is consistent and does not present itself, the names are both wrong but pass data successfully. When one end point is not using a Microsoft compilation, the field names are in variance and fails. If both end points are using non-Microsoft compilation the serialization would be correct and match. </w:t>
-      </w:r>
-    </w:p>
-    <w:p>
-      <w:pPr>
-        <w:pStyle w:val="NormalWeb"/>
-      </w:pPr>
-      <w:r>
-        <w:t xml:space="preserve">CUFX 4.0 has applied a global update across all list types throughout the standard. The CUFX list construct was consistently a single element complex type. For all occurrences we have applied an </w:t>
-      </w:r>
-      <w:r>
-        <w:t xml:space="preserve">extension </w:t>
-      </w:r>
-      <w:r>
-        <w:t xml:space="preserve">base of </w:t>
-      </w:r>
-      <w:proofErr w:type="spellStart"/>
-      <w:r>
-        <w:t>common:ListBase</w:t>
-      </w:r>
-      <w:proofErr w:type="spellEnd"/>
-      <w:r>
-        <w:t xml:space="preserve">.  </w:t>
-      </w:r>
-      <w:proofErr w:type="spellStart"/>
-      <w:r>
-        <w:t>ListBase</w:t>
-      </w:r>
-      <w:proofErr w:type="spellEnd"/>
-      <w:r>
-        <w:t xml:space="preserve"> provides pagination support and also resolves the Microsoft serialization error. No longer being a single element complex type, Microsoft compilation now generates the correct names. This will necessitate prior (Microsoft) implementations to remap to the correct serialized names. </w:t>
-      </w:r>
-    </w:p>
-    <w:p>
-      <w:pPr>
-        <w:pStyle w:val="Heading1"/>
-      </w:pPr>
-      <w:bookmarkStart w:id="10" w:name="_Toc53587760"/>
-      <w:bookmarkStart w:id="11" w:name="_Toc68101344"/>
-      <w:r>
-        <w:t>Release 4.4 Global Update Notes</w:t>
-      </w:r>
-      <w:bookmarkEnd w:id="10"/>
-      <w:bookmarkEnd w:id="11"/>
-    </w:p>
-    <w:p>
-      <w:pPr>
-        <w:spacing w:before="60" w:after="60" w:line="260" w:lineRule="atLeast"/>
         <w:rPr>
           <w:rFonts w:ascii="Tahoma" w:eastAsia="Arial Unicode MS" w:hAnsi="Tahoma" w:cs="Tahoma"/>
           <w:color w:val="000000"/>
           <w:sz w:val="16"/>
           <w:szCs w:val="16"/>
         </w:rPr>
-      </w:pPr>
+        <w:t xml:space="preserve"> would be a unique value unto itself within a given institution, or that a composite unique key would be passed. With the direct support of several core system providers it was established that that later case is predominate. The </w:t>
+      </w:r>
+      <w:proofErr w:type="spellStart"/>
       <w:r>
         <w:rPr>
           <w:rFonts w:ascii="Tahoma" w:eastAsia="Arial Unicode MS" w:hAnsi="Tahoma" w:cs="Tahoma"/>
@@ -3914,9 +4075,9 @@
           <w:sz w:val="16"/>
           <w:szCs w:val="16"/>
         </w:rPr>
-        <w:t xml:space="preserve">CUFX Release 4.4 introduces a significant enhancement for complex Account identification and filter navigation.  The foundational architectural design premise for account navigation is that the CUFX </w:t>
-      </w:r>
-      <w:proofErr w:type="spellStart"/>
+        <w:t>AccountId</w:t>
+      </w:r>
+      <w:proofErr w:type="spellEnd"/>
       <w:r>
         <w:rPr>
           <w:rFonts w:ascii="Tahoma" w:eastAsia="Arial Unicode MS" w:hAnsi="Tahoma" w:cs="Tahoma"/>
@@ -3924,9 +4085,9 @@
           <w:sz w:val="16"/>
           <w:szCs w:val="16"/>
         </w:rPr>
-        <w:t>AccountId</w:t>
-      </w:r>
-      <w:proofErr w:type="spellEnd"/>
+        <w:t xml:space="preserve"> is generally not a unique value unless in combination with several other values such as </w:t>
+      </w:r>
+      <w:proofErr w:type="spellStart"/>
       <w:r>
         <w:rPr>
           <w:rFonts w:ascii="Tahoma" w:eastAsia="Arial Unicode MS" w:hAnsi="Tahoma" w:cs="Tahoma"/>
@@ -3934,9 +4095,9 @@
           <w:sz w:val="16"/>
           <w:szCs w:val="16"/>
         </w:rPr>
-        <w:t xml:space="preserve"> would be a unique value unto itself within a given institution, or that a composite unique key would be passed. With the direct support of several core system providers it was established that that later case is predominate. The </w:t>
-      </w:r>
-      <w:proofErr w:type="spellStart"/>
+        <w:t>AccountType</w:t>
+      </w:r>
+      <w:proofErr w:type="spellEnd"/>
       <w:r>
         <w:rPr>
           <w:rFonts w:ascii="Tahoma" w:eastAsia="Arial Unicode MS" w:hAnsi="Tahoma" w:cs="Tahoma"/>
@@ -3944,9 +4105,9 @@
           <w:sz w:val="16"/>
           <w:szCs w:val="16"/>
         </w:rPr>
-        <w:t>AccountId</w:t>
-      </w:r>
-      <w:proofErr w:type="spellEnd"/>
+        <w:t xml:space="preserve"> and </w:t>
+      </w:r>
+      <w:proofErr w:type="spellStart"/>
       <w:r>
         <w:rPr>
           <w:rFonts w:ascii="Tahoma" w:eastAsia="Arial Unicode MS" w:hAnsi="Tahoma" w:cs="Tahoma"/>
@@ -3954,9 +4115,9 @@
           <w:sz w:val="16"/>
           <w:szCs w:val="16"/>
         </w:rPr>
-        <w:t xml:space="preserve"> is generally not a unique value unless in combination with several other values such as </w:t>
-      </w:r>
-      <w:proofErr w:type="spellStart"/>
+        <w:t>AccountSubType</w:t>
+      </w:r>
+      <w:proofErr w:type="spellEnd"/>
       <w:r>
         <w:rPr>
           <w:rFonts w:ascii="Tahoma" w:eastAsia="Arial Unicode MS" w:hAnsi="Tahoma" w:cs="Tahoma"/>
@@ -3964,9 +4125,9 @@
           <w:sz w:val="16"/>
           <w:szCs w:val="16"/>
         </w:rPr>
-        <w:t>AccountType</w:t>
-      </w:r>
-      <w:proofErr w:type="spellEnd"/>
+        <w:t xml:space="preserve">.  Hence passing a unique </w:t>
+      </w:r>
+      <w:proofErr w:type="spellStart"/>
       <w:r>
         <w:rPr>
           <w:rFonts w:ascii="Tahoma" w:eastAsia="Arial Unicode MS" w:hAnsi="Tahoma" w:cs="Tahoma"/>
@@ -3974,9 +4135,9 @@
           <w:sz w:val="16"/>
           <w:szCs w:val="16"/>
         </w:rPr>
-        <w:t xml:space="preserve"> and </w:t>
-      </w:r>
-      <w:proofErr w:type="spellStart"/>
+        <w:t>AccountId</w:t>
+      </w:r>
+      <w:proofErr w:type="spellEnd"/>
       <w:r>
         <w:rPr>
           <w:rFonts w:ascii="Tahoma" w:eastAsia="Arial Unicode MS" w:hAnsi="Tahoma" w:cs="Tahoma"/>
@@ -3984,9 +4145,8 @@
           <w:sz w:val="16"/>
           <w:szCs w:val="16"/>
         </w:rPr>
-        <w:t>AccountSubType</w:t>
-      </w:r>
-      <w:proofErr w:type="spellEnd"/>
+        <w:t xml:space="preserve"> meant that the organization had to overload the element value making</w:t>
+      </w:r>
       <w:r>
         <w:rPr>
           <w:rFonts w:ascii="Tahoma" w:eastAsia="Arial Unicode MS" w:hAnsi="Tahoma" w:cs="Tahoma"/>
@@ -3994,9 +4154,8 @@
           <w:sz w:val="16"/>
           <w:szCs w:val="16"/>
         </w:rPr>
-        <w:t xml:space="preserve">.  Hence passing a unique </w:t>
-      </w:r>
-      <w:proofErr w:type="spellStart"/>
+        <w:t xml:space="preserve"> filtering implementation specific </w:t>
+      </w:r>
       <w:r>
         <w:rPr>
           <w:rFonts w:ascii="Tahoma" w:eastAsia="Arial Unicode MS" w:hAnsi="Tahoma" w:cs="Tahoma"/>
@@ -4004,9 +4163,9 @@
           <w:sz w:val="16"/>
           <w:szCs w:val="16"/>
         </w:rPr>
-        <w:t>AccountId</w:t>
-      </w:r>
-      <w:proofErr w:type="spellEnd"/>
+        <w:t xml:space="preserve">and forcing the endpoints to map overlay the </w:t>
+      </w:r>
+      <w:proofErr w:type="spellStart"/>
       <w:r>
         <w:rPr>
           <w:rFonts w:ascii="Tahoma" w:eastAsia="Arial Unicode MS" w:hAnsi="Tahoma" w:cs="Tahoma"/>
@@ -4014,8 +4173,9 @@
           <w:sz w:val="16"/>
           <w:szCs w:val="16"/>
         </w:rPr>
-        <w:t xml:space="preserve"> meant that the organization had to overload the element value making</w:t>
-      </w:r>
+        <w:t>accountId</w:t>
+      </w:r>
+      <w:proofErr w:type="spellEnd"/>
       <w:r>
         <w:rPr>
           <w:rFonts w:ascii="Tahoma" w:eastAsia="Arial Unicode MS" w:hAnsi="Tahoma" w:cs="Tahoma"/>
@@ -4023,18 +4183,19 @@
           <w:sz w:val="16"/>
           <w:szCs w:val="16"/>
         </w:rPr>
-        <w:t xml:space="preserve"> filtering implementation specific </w:t>
-      </w:r>
-      <w:r>
+        <w:t xml:space="preserve"> to unpack the value. </w:t>
+      </w:r>
+    </w:p>
+    <w:p>
+      <w:pPr>
+        <w:spacing w:before="60" w:after="60" w:line="260" w:lineRule="atLeast"/>
         <w:rPr>
           <w:rFonts w:ascii="Tahoma" w:eastAsia="Arial Unicode MS" w:hAnsi="Tahoma" w:cs="Tahoma"/>
           <w:color w:val="000000"/>
           <w:sz w:val="16"/>
           <w:szCs w:val="16"/>
         </w:rPr>
-        <w:t xml:space="preserve">and forcing the endpoints to map overlay the </w:t>
-      </w:r>
-      <w:proofErr w:type="spellStart"/>
+      </w:pPr>
       <w:r>
         <w:rPr>
           <w:rFonts w:ascii="Tahoma" w:eastAsia="Arial Unicode MS" w:hAnsi="Tahoma" w:cs="Tahoma"/>
@@ -4042,29 +4203,29 @@
           <w:sz w:val="16"/>
           <w:szCs w:val="16"/>
         </w:rPr>
-        <w:t>accountId</w:t>
-      </w:r>
-      <w:proofErr w:type="spellEnd"/>
-      <w:r>
+        <w:t xml:space="preserve">CUFX now fully recognizes this architectural paradigm while continuing to support the original architecture. </w:t>
+      </w:r>
+    </w:p>
+    <w:p>
+      <w:pPr>
+        <w:spacing w:before="60" w:after="60" w:line="260" w:lineRule="atLeast"/>
         <w:rPr>
           <w:rFonts w:ascii="Tahoma" w:eastAsia="Arial Unicode MS" w:hAnsi="Tahoma" w:cs="Tahoma"/>
           <w:color w:val="000000"/>
           <w:sz w:val="16"/>
           <w:szCs w:val="16"/>
         </w:rPr>
-        <w:t xml:space="preserve"> to unpack the value. </w:t>
-      </w:r>
-    </w:p>
-    <w:p>
-      <w:pPr>
-        <w:spacing w:before="60" w:after="60" w:line="260" w:lineRule="atLeast"/>
+      </w:pPr>
+      <w:r>
         <w:rPr>
           <w:rFonts w:ascii="Tahoma" w:eastAsia="Arial Unicode MS" w:hAnsi="Tahoma" w:cs="Tahoma"/>
           <w:color w:val="000000"/>
           <w:sz w:val="16"/>
           <w:szCs w:val="16"/>
         </w:rPr>
-      </w:pPr>
+        <w:t xml:space="preserve">A global update was applied to provide the elements </w:t>
+      </w:r>
+      <w:proofErr w:type="spellStart"/>
       <w:r>
         <w:rPr>
           <w:rFonts w:ascii="Tahoma" w:eastAsia="Arial Unicode MS" w:hAnsi="Tahoma" w:cs="Tahoma"/>
@@ -4072,19 +4233,19 @@
           <w:sz w:val="16"/>
           <w:szCs w:val="16"/>
         </w:rPr>
-        <w:t xml:space="preserve">CUFX now fully recognizes this architectural paradigm while continuing to support the original architecture. </w:t>
-      </w:r>
-    </w:p>
-    <w:p>
-      <w:pPr>
-        <w:spacing w:before="60" w:after="60" w:line="260" w:lineRule="atLeast"/>
+        <w:t>accountType</w:t>
+      </w:r>
+      <w:proofErr w:type="spellEnd"/>
+      <w:r>
         <w:rPr>
           <w:rFonts w:ascii="Tahoma" w:eastAsia="Arial Unicode MS" w:hAnsi="Tahoma" w:cs="Tahoma"/>
           <w:color w:val="000000"/>
           <w:sz w:val="16"/>
           <w:szCs w:val="16"/>
         </w:rPr>
-      </w:pPr>
+        <w:t xml:space="preserve"> and </w:t>
+      </w:r>
+      <w:proofErr w:type="spellStart"/>
       <w:r>
         <w:rPr>
           <w:rFonts w:ascii="Tahoma" w:eastAsia="Arial Unicode MS" w:hAnsi="Tahoma" w:cs="Tahoma"/>
@@ -4092,9 +4253,9 @@
           <w:sz w:val="16"/>
           <w:szCs w:val="16"/>
         </w:rPr>
-        <w:t xml:space="preserve">A global update was applied to provide the elements </w:t>
-      </w:r>
-      <w:proofErr w:type="spellStart"/>
+        <w:t>accountSubType</w:t>
+      </w:r>
+      <w:proofErr w:type="spellEnd"/>
       <w:r>
         <w:rPr>
           <w:rFonts w:ascii="Tahoma" w:eastAsia="Arial Unicode MS" w:hAnsi="Tahoma" w:cs="Tahoma"/>
@@ -4102,9 +4263,9 @@
           <w:sz w:val="16"/>
           <w:szCs w:val="16"/>
         </w:rPr>
-        <w:t>accountType</w:t>
-      </w:r>
-      <w:proofErr w:type="spellEnd"/>
+        <w:t xml:space="preserve"> in all objects that contained </w:t>
+      </w:r>
+      <w:proofErr w:type="spellStart"/>
       <w:r>
         <w:rPr>
           <w:rFonts w:ascii="Tahoma" w:eastAsia="Arial Unicode MS" w:hAnsi="Tahoma" w:cs="Tahoma"/>
@@ -4112,9 +4273,9 @@
           <w:sz w:val="16"/>
           <w:szCs w:val="16"/>
         </w:rPr>
-        <w:t xml:space="preserve"> and </w:t>
-      </w:r>
-      <w:proofErr w:type="spellStart"/>
+        <w:t>accountId</w:t>
+      </w:r>
+      <w:proofErr w:type="spellEnd"/>
       <w:r>
         <w:rPr>
           <w:rFonts w:ascii="Tahoma" w:eastAsia="Arial Unicode MS" w:hAnsi="Tahoma" w:cs="Tahoma"/>
@@ -4122,19 +4283,19 @@
           <w:sz w:val="16"/>
           <w:szCs w:val="16"/>
         </w:rPr>
-        <w:t>accountSubType</w:t>
-      </w:r>
-      <w:proofErr w:type="spellEnd"/>
-      <w:r>
+        <w:t>.</w:t>
+      </w:r>
+    </w:p>
+    <w:p>
+      <w:pPr>
+        <w:spacing w:before="60" w:after="60" w:line="260" w:lineRule="atLeast"/>
         <w:rPr>
           <w:rFonts w:ascii="Tahoma" w:eastAsia="Arial Unicode MS" w:hAnsi="Tahoma" w:cs="Tahoma"/>
           <w:color w:val="000000"/>
           <w:sz w:val="16"/>
           <w:szCs w:val="16"/>
         </w:rPr>
-        <w:t xml:space="preserve"> in all objects that contained </w:t>
-      </w:r>
-      <w:proofErr w:type="spellStart"/>
+      </w:pPr>
       <w:r>
         <w:rPr>
           <w:rFonts w:ascii="Tahoma" w:eastAsia="Arial Unicode MS" w:hAnsi="Tahoma" w:cs="Tahoma"/>
@@ -4142,9 +4303,9 @@
           <w:sz w:val="16"/>
           <w:szCs w:val="16"/>
         </w:rPr>
-        <w:t>accountId</w:t>
-      </w:r>
-      <w:proofErr w:type="spellEnd"/>
+        <w:t xml:space="preserve">A new filter list – </w:t>
+      </w:r>
+      <w:proofErr w:type="spellStart"/>
       <w:r>
         <w:rPr>
           <w:rFonts w:ascii="Tahoma" w:eastAsia="Arial Unicode MS" w:hAnsi="Tahoma" w:cs="Tahoma"/>
@@ -4152,19 +4313,18 @@
           <w:sz w:val="16"/>
           <w:szCs w:val="16"/>
         </w:rPr>
-        <w:t>.</w:t>
-      </w:r>
-    </w:p>
-    <w:p>
-      <w:pPr>
-        <w:spacing w:before="60" w:after="60" w:line="260" w:lineRule="atLeast"/>
+        <w:t>AccountIdentificationLis</w:t>
+      </w:r>
+      <w:r>
         <w:rPr>
           <w:rFonts w:ascii="Tahoma" w:eastAsia="Arial Unicode MS" w:hAnsi="Tahoma" w:cs="Tahoma"/>
           <w:color w:val="000000"/>
           <w:sz w:val="16"/>
           <w:szCs w:val="16"/>
         </w:rPr>
-      </w:pPr>
+        <w:t>t</w:t>
+      </w:r>
+      <w:proofErr w:type="spellEnd"/>
       <w:r>
         <w:rPr>
           <w:rFonts w:ascii="Tahoma" w:eastAsia="Arial Unicode MS" w:hAnsi="Tahoma" w:cs="Tahoma"/>
@@ -4172,7 +4332,7 @@
           <w:sz w:val="16"/>
           <w:szCs w:val="16"/>
         </w:rPr>
-        <w:t xml:space="preserve">A new filter list – </w:t>
+        <w:t xml:space="preserve"> has been added to all account related filters so that </w:t>
       </w:r>
       <w:proofErr w:type="spellStart"/>
       <w:r>
@@ -4182,8 +4342,9 @@
           <w:sz w:val="16"/>
           <w:szCs w:val="16"/>
         </w:rPr>
-        <w:t>AccountIdentificationLis</w:t>
-      </w:r>
+        <w:t>AccountId</w:t>
+      </w:r>
+      <w:proofErr w:type="spellEnd"/>
       <w:r>
         <w:rPr>
           <w:rFonts w:ascii="Tahoma" w:eastAsia="Arial Unicode MS" w:hAnsi="Tahoma" w:cs="Tahoma"/>
@@ -4191,9 +4352,9 @@
           <w:sz w:val="16"/>
           <w:szCs w:val="16"/>
         </w:rPr>
-        <w:t>t</w:t>
-      </w:r>
-      <w:proofErr w:type="spellEnd"/>
+        <w:t xml:space="preserve">, </w:t>
+      </w:r>
+      <w:proofErr w:type="spellStart"/>
       <w:r>
         <w:rPr>
           <w:rFonts w:ascii="Tahoma" w:eastAsia="Arial Unicode MS" w:hAnsi="Tahoma" w:cs="Tahoma"/>
@@ -4201,9 +4362,9 @@
           <w:sz w:val="16"/>
           <w:szCs w:val="16"/>
         </w:rPr>
-        <w:t xml:space="preserve"> has been added to all account related filters so that </w:t>
-      </w:r>
-      <w:proofErr w:type="spellStart"/>
+        <w:t>AccountType</w:t>
+      </w:r>
+      <w:proofErr w:type="spellEnd"/>
       <w:r>
         <w:rPr>
           <w:rFonts w:ascii="Tahoma" w:eastAsia="Arial Unicode MS" w:hAnsi="Tahoma" w:cs="Tahoma"/>
@@ -4211,9 +4372,9 @@
           <w:sz w:val="16"/>
           <w:szCs w:val="16"/>
         </w:rPr>
-        <w:t>AccountId</w:t>
-      </w:r>
-      <w:proofErr w:type="spellEnd"/>
+        <w:t xml:space="preserve">, and </w:t>
+      </w:r>
+      <w:proofErr w:type="spellStart"/>
       <w:r>
         <w:rPr>
           <w:rFonts w:ascii="Tahoma" w:eastAsia="Arial Unicode MS" w:hAnsi="Tahoma" w:cs="Tahoma"/>
@@ -4221,9 +4382,9 @@
           <w:sz w:val="16"/>
           <w:szCs w:val="16"/>
         </w:rPr>
-        <w:t xml:space="preserve">, </w:t>
-      </w:r>
-      <w:proofErr w:type="spellStart"/>
+        <w:t>AccountSubType</w:t>
+      </w:r>
+      <w:proofErr w:type="spellEnd"/>
       <w:r>
         <w:rPr>
           <w:rFonts w:ascii="Tahoma" w:eastAsia="Arial Unicode MS" w:hAnsi="Tahoma" w:cs="Tahoma"/>
@@ -4231,9 +4392,9 @@
           <w:sz w:val="16"/>
           <w:szCs w:val="16"/>
         </w:rPr>
-        <w:t>AccountType</w:t>
-      </w:r>
-      <w:proofErr w:type="spellEnd"/>
+        <w:t xml:space="preserve"> can be structured properly for discreet filtering of complex account keys, support filtering by the sub keys and also support inbound and outbound account filtering using the </w:t>
+      </w:r>
+      <w:proofErr w:type="spellStart"/>
       <w:r>
         <w:rPr>
           <w:rFonts w:ascii="Tahoma" w:eastAsia="Arial Unicode MS" w:hAnsi="Tahoma" w:cs="Tahoma"/>
@@ -4241,9 +4402,9 @@
           <w:sz w:val="16"/>
           <w:szCs w:val="16"/>
         </w:rPr>
-        <w:t xml:space="preserve">, and </w:t>
-      </w:r>
-      <w:proofErr w:type="spellStart"/>
+        <w:t>accountToFromIndicator</w:t>
+      </w:r>
+      <w:proofErr w:type="spellEnd"/>
       <w:r>
         <w:rPr>
           <w:rFonts w:ascii="Tahoma" w:eastAsia="Arial Unicode MS" w:hAnsi="Tahoma" w:cs="Tahoma"/>
@@ -4251,19 +4412,19 @@
           <w:sz w:val="16"/>
           <w:szCs w:val="16"/>
         </w:rPr>
-        <w:t>AccountSubType</w:t>
-      </w:r>
-      <w:proofErr w:type="spellEnd"/>
-      <w:r>
+        <w:t xml:space="preserve">.  </w:t>
+      </w:r>
+    </w:p>
+    <w:p>
+      <w:pPr>
+        <w:spacing w:before="60" w:after="60" w:line="260" w:lineRule="atLeast"/>
         <w:rPr>
           <w:rFonts w:ascii="Tahoma" w:eastAsia="Arial Unicode MS" w:hAnsi="Tahoma" w:cs="Tahoma"/>
           <w:color w:val="000000"/>
           <w:sz w:val="16"/>
           <w:szCs w:val="16"/>
         </w:rPr>
-        <w:t xml:space="preserve"> can be structured properly for discreet filtering of complex account keys, support filtering by the sub keys and also support inbound and outbound account filtering using the </w:t>
-      </w:r>
-      <w:proofErr w:type="spellStart"/>
+      </w:pPr>
       <w:r>
         <w:rPr>
           <w:rFonts w:ascii="Tahoma" w:eastAsia="Arial Unicode MS" w:hAnsi="Tahoma" w:cs="Tahoma"/>
@@ -4271,9 +4432,9 @@
           <w:sz w:val="16"/>
           <w:szCs w:val="16"/>
         </w:rPr>
-        <w:t>accountToFromIndicator</w:t>
-      </w:r>
-      <w:proofErr w:type="spellEnd"/>
+        <w:t xml:space="preserve">By expanding the architectural paradigm to support a non-unique </w:t>
+      </w:r>
+      <w:proofErr w:type="spellStart"/>
       <w:r>
         <w:rPr>
           <w:rFonts w:ascii="Tahoma" w:eastAsia="Arial Unicode MS" w:hAnsi="Tahoma" w:cs="Tahoma"/>
@@ -4281,29 +4442,39 @@
           <w:sz w:val="16"/>
           <w:szCs w:val="16"/>
         </w:rPr>
-        <w:t xml:space="preserve">.  </w:t>
-      </w:r>
-    </w:p>
-    <w:p>
-      <w:pPr>
-        <w:spacing w:before="60" w:after="60" w:line="260" w:lineRule="atLeast"/>
+        <w:t>AccountId</w:t>
+      </w:r>
+      <w:proofErr w:type="spellEnd"/>
+      <w:r>
         <w:rPr>
           <w:rFonts w:ascii="Tahoma" w:eastAsia="Arial Unicode MS" w:hAnsi="Tahoma" w:cs="Tahoma"/>
           <w:color w:val="000000"/>
           <w:sz w:val="16"/>
           <w:szCs w:val="16"/>
         </w:rPr>
-      </w:pPr>
-      <w:r>
+        <w:t xml:space="preserve"> CUFX is now positioned to better support core adoption of the standard.   </w:t>
+      </w:r>
+    </w:p>
+    <w:p>
+      <w:pPr>
+        <w:pStyle w:val="Heading1"/>
+      </w:pPr>
+      <w:bookmarkStart w:id="12" w:name="_Toc73694575"/>
+      <w:r>
+        <w:t>Release 5.0 Global Update Notes</w:t>
+      </w:r>
+      <w:bookmarkEnd w:id="12"/>
+    </w:p>
+    <w:p>
+      <w:pPr>
+        <w:spacing w:before="60" w:after="60" w:line="260" w:lineRule="atLeast"/>
         <w:rPr>
           <w:rFonts w:ascii="Tahoma" w:eastAsia="Arial Unicode MS" w:hAnsi="Tahoma" w:cs="Tahoma"/>
           <w:color w:val="000000"/>
           <w:sz w:val="16"/>
           <w:szCs w:val="16"/>
         </w:rPr>
-        <w:t xml:space="preserve">By expanding the architectural paradigm to support a non-unique </w:t>
-      </w:r>
-      <w:proofErr w:type="spellStart"/>
+      </w:pPr>
       <w:r>
         <w:rPr>
           <w:rFonts w:ascii="Tahoma" w:eastAsia="Arial Unicode MS" w:hAnsi="Tahoma" w:cs="Tahoma"/>
@@ -4311,9 +4482,9 @@
           <w:sz w:val="16"/>
           <w:szCs w:val="16"/>
         </w:rPr>
-        <w:t>AccountId</w:t>
-      </w:r>
-      <w:proofErr w:type="spellEnd"/>
+        <w:t xml:space="preserve">CUFX Release 5.0 Moved </w:t>
+      </w:r>
+      <w:proofErr w:type="spellStart"/>
       <w:r>
         <w:rPr>
           <w:rFonts w:ascii="Tahoma" w:eastAsia="Arial Unicode MS" w:hAnsi="Tahoma" w:cs="Tahoma"/>
@@ -4321,18 +4492,100 @@
           <w:sz w:val="16"/>
           <w:szCs w:val="16"/>
         </w:rPr>
-        <w:t xml:space="preserve"> CUFX is now positioned to better support core adoption of the standard.   </w:t>
-      </w:r>
+        <w:t>PartyId</w:t>
+      </w:r>
+      <w:proofErr w:type="spellEnd"/>
+      <w:r>
+        <w:rPr>
+          <w:rFonts w:ascii="Tahoma" w:eastAsia="Arial Unicode MS" w:hAnsi="Tahoma" w:cs="Tahoma"/>
+          <w:color w:val="000000"/>
+          <w:sz w:val="16"/>
+          <w:szCs w:val="16"/>
+        </w:rPr>
+        <w:t xml:space="preserve"> and </w:t>
+      </w:r>
+      <w:proofErr w:type="spellStart"/>
+      <w:r>
+        <w:rPr>
+          <w:rFonts w:ascii="Tahoma" w:eastAsia="Arial Unicode MS" w:hAnsi="Tahoma" w:cs="Tahoma"/>
+          <w:color w:val="000000"/>
+          <w:sz w:val="16"/>
+          <w:szCs w:val="16"/>
+        </w:rPr>
+        <w:t>PartyIdList</w:t>
+      </w:r>
+      <w:proofErr w:type="spellEnd"/>
+      <w:r>
+        <w:rPr>
+          <w:rFonts w:ascii="Tahoma" w:eastAsia="Arial Unicode MS" w:hAnsi="Tahoma" w:cs="Tahoma"/>
+          <w:color w:val="000000"/>
+          <w:sz w:val="16"/>
+          <w:szCs w:val="16"/>
+        </w:rPr>
+        <w:t xml:space="preserve"> into the Common.xsd. Namespaces references to Party were removed if there were no other references to Party in the specification. </w:t>
+      </w:r>
+      <w:proofErr w:type="spellStart"/>
+      <w:r>
+        <w:rPr>
+          <w:rFonts w:ascii="Tahoma" w:eastAsia="Arial Unicode MS" w:hAnsi="Tahoma" w:cs="Tahoma"/>
+          <w:color w:val="000000"/>
+          <w:sz w:val="16"/>
+          <w:szCs w:val="16"/>
+        </w:rPr>
+        <w:t>PartyId</w:t>
+      </w:r>
+      <w:proofErr w:type="spellEnd"/>
+      <w:r>
+        <w:rPr>
+          <w:rFonts w:ascii="Tahoma" w:eastAsia="Arial Unicode MS" w:hAnsi="Tahoma" w:cs="Tahoma"/>
+          <w:color w:val="000000"/>
+          <w:sz w:val="16"/>
+          <w:szCs w:val="16"/>
+        </w:rPr>
+        <w:t xml:space="preserve"> and </w:t>
+      </w:r>
+      <w:proofErr w:type="spellStart"/>
+      <w:r>
+        <w:rPr>
+          <w:rFonts w:ascii="Tahoma" w:eastAsia="Arial Unicode MS" w:hAnsi="Tahoma" w:cs="Tahoma"/>
+          <w:color w:val="000000"/>
+          <w:sz w:val="16"/>
+          <w:szCs w:val="16"/>
+        </w:rPr>
+        <w:t>PartyIdList</w:t>
+      </w:r>
+      <w:proofErr w:type="spellEnd"/>
+      <w:r>
+        <w:rPr>
+          <w:rFonts w:ascii="Tahoma" w:eastAsia="Arial Unicode MS" w:hAnsi="Tahoma" w:cs="Tahoma"/>
+          <w:color w:val="000000"/>
+          <w:sz w:val="16"/>
+          <w:szCs w:val="16"/>
+        </w:rPr>
+        <w:t xml:space="preserve"> type references were updated. </w:t>
+      </w:r>
+    </w:p>
+    <w:p>
+      <w:pPr>
+        <w:spacing w:before="60" w:after="60" w:line="260" w:lineRule="atLeast"/>
+        <w:rPr>
+          <w:rFonts w:ascii="Tahoma" w:eastAsia="Arial Unicode MS" w:hAnsi="Tahoma" w:cs="Tahoma"/>
+          <w:color w:val="000000"/>
+          <w:sz w:val="16"/>
+          <w:szCs w:val="16"/>
+        </w:rPr>
+      </w:pPr>
     </w:p>
     <w:p>
       <w:pPr>
         <w:pStyle w:val="Heading1"/>
       </w:pPr>
-      <w:bookmarkStart w:id="12" w:name="_Toc68101345"/>
-      <w:r>
+      <w:bookmarkStart w:id="13" w:name="_Toc73694576"/>
+      <w:r>
+        <w:lastRenderedPageBreak/>
         <w:t>Definitions related to the specification</w:t>
       </w:r>
-      <w:bookmarkEnd w:id="12"/>
+      <w:bookmarkEnd w:id="13"/>
     </w:p>
     <w:p>
       <w:pPr>
@@ -4384,21 +4637,20 @@
       <w:pPr>
         <w:pStyle w:val="Heading1"/>
       </w:pPr>
-      <w:bookmarkStart w:id="13" w:name="_Toc68101346"/>
+      <w:bookmarkStart w:id="14" w:name="_Toc73694577"/>
       <w:r>
         <w:t>Data Elements</w:t>
       </w:r>
-      <w:bookmarkEnd w:id="13"/>
+      <w:bookmarkEnd w:id="14"/>
     </w:p>
     <w:p>
       <w:pPr>
         <w:pStyle w:val="Heading2"/>
       </w:pPr>
-      <w:bookmarkStart w:id="14" w:name="_Toc308532769"/>
-      <w:bookmarkStart w:id="15" w:name="_Toc326225485"/>
-      <w:bookmarkStart w:id="16" w:name="_Toc68101347"/>
-      <w:r>
-        <w:lastRenderedPageBreak/>
+      <w:bookmarkStart w:id="15" w:name="_Toc308532769"/>
+      <w:bookmarkStart w:id="16" w:name="_Toc326225485"/>
+      <w:bookmarkStart w:id="17" w:name="_Toc73694578"/>
+      <w:r>
         <w:t>Filters</w:t>
       </w:r>
       <w:r>
@@ -4413,9 +4665,9 @@
       <w:r>
         <w:t>data</w:t>
       </w:r>
-      <w:bookmarkEnd w:id="14"/>
       <w:bookmarkEnd w:id="15"/>
       <w:bookmarkEnd w:id="16"/>
+      <w:bookmarkEnd w:id="17"/>
     </w:p>
     <w:p>
       <w:pPr>
@@ -4480,9 +4732,9 @@
       <w:pPr>
         <w:pStyle w:val="Heading2"/>
       </w:pPr>
-      <w:bookmarkStart w:id="17" w:name="_Toc308532777"/>
-      <w:bookmarkStart w:id="18" w:name="_Toc326225490"/>
-      <w:bookmarkStart w:id="19" w:name="_Toc68101348"/>
+      <w:bookmarkStart w:id="18" w:name="_Toc308532777"/>
+      <w:bookmarkStart w:id="19" w:name="_Toc326225490"/>
+      <w:bookmarkStart w:id="20" w:name="_Toc73694579"/>
       <w:r>
         <w:t>Preference</w:t>
       </w:r>
@@ -4495,9 +4747,9 @@
       <w:r>
         <w:t xml:space="preserve"> attributes</w:t>
       </w:r>
-      <w:bookmarkEnd w:id="17"/>
       <w:bookmarkEnd w:id="18"/>
       <w:bookmarkEnd w:id="19"/>
+      <w:bookmarkEnd w:id="20"/>
     </w:p>
     <w:p>
       <w:pPr>
@@ -4549,24 +4801,24 @@
       <w:pPr>
         <w:pStyle w:val="Heading1"/>
       </w:pPr>
-      <w:bookmarkStart w:id="20" w:name="_Toc68101349"/>
+      <w:bookmarkStart w:id="21" w:name="_Toc73694580"/>
       <w:r>
         <w:t>Servic</w:t>
       </w:r>
       <w:r>
         <w:t>es</w:t>
       </w:r>
-      <w:bookmarkEnd w:id="20"/>
+      <w:bookmarkEnd w:id="21"/>
     </w:p>
     <w:p>
       <w:pPr>
         <w:pStyle w:val="Heading2"/>
       </w:pPr>
-      <w:bookmarkStart w:id="21" w:name="_Toc68101350"/>
+      <w:bookmarkStart w:id="22" w:name="_Toc73694581"/>
       <w:r>
         <w:t>Overview</w:t>
       </w:r>
-      <w:bookmarkEnd w:id="21"/>
+      <w:bookmarkEnd w:id="22"/>
     </w:p>
     <w:tbl>
       <w:tblPr>
@@ -4822,15 +5074,15 @@
       <w:pPr>
         <w:pStyle w:val="Heading2"/>
       </w:pPr>
-      <w:bookmarkStart w:id="22" w:name="_Toc335151603"/>
-      <w:bookmarkStart w:id="23" w:name="_Toc335647459"/>
-      <w:bookmarkStart w:id="24" w:name="_Toc68101351"/>
+      <w:bookmarkStart w:id="23" w:name="_Toc335151603"/>
+      <w:bookmarkStart w:id="24" w:name="_Toc335647459"/>
+      <w:bookmarkStart w:id="25" w:name="_Toc73694582"/>
       <w:r>
         <w:t>Preference Resource based create, read, update, delete services</w:t>
       </w:r>
-      <w:bookmarkEnd w:id="22"/>
       <w:bookmarkEnd w:id="23"/>
       <w:bookmarkEnd w:id="24"/>
+      <w:bookmarkEnd w:id="25"/>
     </w:p>
     <w:tbl>
       <w:tblPr>
@@ -4954,6 +5206,7 @@
                 <w:b w:val="0"/>
                 <w:color w:val="auto"/>
               </w:rPr>
+              <w:lastRenderedPageBreak/>
               <w:t>cufx:prefer</w:t>
             </w:r>
             <w:r>
@@ -5046,6 +5299,7 @@
               <w:rPr>
                 <w:rStyle w:val="IntenseEmphasis"/>
               </w:rPr>
+              <w:lastRenderedPageBreak/>
               <w:t>Outputs</w:t>
             </w:r>
           </w:p>
@@ -5365,7 +5619,6 @@
           <w:p>
             <w:proofErr w:type="spellStart"/>
             <w:r>
-              <w:lastRenderedPageBreak/>
               <w:t>messageContext</w:t>
             </w:r>
             <w:proofErr w:type="spellEnd"/>
@@ -5424,9 +5677,8 @@
       <w:pPr>
         <w:pStyle w:val="Heading3"/>
       </w:pPr>
-      <w:bookmarkStart w:id="25" w:name="_Toc68101352"/>
-      <w:r>
-        <w:lastRenderedPageBreak/>
+      <w:bookmarkStart w:id="26" w:name="_Toc73694583"/>
+      <w:r>
         <w:t xml:space="preserve">REST-JSON READ PREFERENCE template list of available </w:t>
       </w:r>
       <w:proofErr w:type="spellStart"/>
@@ -5437,7 +5689,7 @@
       <w:r>
         <w:t>.</w:t>
       </w:r>
-      <w:bookmarkEnd w:id="25"/>
+      <w:bookmarkEnd w:id="26"/>
     </w:p>
     <w:p>
       <w:r>
@@ -5772,7 +6024,7 @@
           <w:sz w:val="16"/>
           <w:szCs w:val="16"/>
         </w:rPr>
-        <w:t>4.5.0</w:t>
+        <w:t>5.0.0</w:t>
       </w:r>
     </w:p>
     <w:p>
@@ -6618,6 +6870,7 @@
           <w:sz w:val="16"/>
           <w:szCs w:val="16"/>
         </w:rPr>
+        <w:lastRenderedPageBreak/>
         <w:tab/>
       </w:r>
       <w:r>
@@ -7341,7 +7594,6 @@
           <w:sz w:val="16"/>
           <w:szCs w:val="16"/>
         </w:rPr>
-        <w:lastRenderedPageBreak/>
         <w:tab/>
       </w:r>
       <w:r>
@@ -7575,7 +7827,7 @@
       <w:pPr>
         <w:pStyle w:val="Heading3"/>
       </w:pPr>
-      <w:bookmarkStart w:id="26" w:name="_Toc68101353"/>
+      <w:bookmarkStart w:id="27" w:name="_Toc73694584"/>
       <w:r>
         <w:t>REST-JSON CREATE</w:t>
       </w:r>
@@ -7585,7 +7837,7 @@
       <w:r>
         <w:t>PREFERENCE</w:t>
       </w:r>
-      <w:bookmarkEnd w:id="26"/>
+      <w:bookmarkEnd w:id="27"/>
     </w:p>
     <w:p>
       <w:r>
@@ -7816,7 +8068,7 @@
           <w:sz w:val="16"/>
           <w:szCs w:val="16"/>
         </w:rPr>
-        <w:t>4.5.0</w:t>
+        <w:t>5.0.0</w:t>
       </w:r>
     </w:p>
     <w:p>
@@ -9419,6 +9671,7 @@
           <w:sz w:val="16"/>
           <w:szCs w:val="16"/>
         </w:rPr>
+        <w:lastRenderedPageBreak/>
         <w:tab/>
       </w:r>
       <w:r>
@@ -9711,7 +9964,6 @@
           <w:sz w:val="16"/>
           <w:szCs w:val="16"/>
         </w:rPr>
-        <w:lastRenderedPageBreak/>
         <w:t xml:space="preserve"> “</w:t>
       </w:r>
       <w:proofErr w:type="spellStart"/>
@@ -10976,14 +11228,14 @@
       <w:pPr>
         <w:pStyle w:val="Heading3"/>
       </w:pPr>
-      <w:bookmarkStart w:id="27" w:name="_Toc68101354"/>
+      <w:bookmarkStart w:id="28" w:name="_Toc73694585"/>
       <w:r>
         <w:t>REST-JSON READ PREFERENC</w:t>
       </w:r>
       <w:r>
         <w:t>E of a specific preference ID example</w:t>
       </w:r>
-      <w:bookmarkEnd w:id="27"/>
+      <w:bookmarkEnd w:id="28"/>
     </w:p>
     <w:p>
       <w:r>
@@ -11318,7 +11570,7 @@
           <w:sz w:val="16"/>
           <w:szCs w:val="16"/>
         </w:rPr>
-        <w:t>4.5.0</w:t>
+        <w:t>5.0.0</w:t>
       </w:r>
     </w:p>
     <w:p>
@@ -11419,6 +11671,7 @@
           <w:sz w:val="16"/>
           <w:szCs w:val="16"/>
         </w:rPr>
+        <w:lastRenderedPageBreak/>
         <w:t>{</w:t>
       </w:r>
     </w:p>
@@ -11851,7 +12104,6 @@
           <w:sz w:val="16"/>
           <w:szCs w:val="16"/>
         </w:rPr>
-        <w:lastRenderedPageBreak/>
         <w:t xml:space="preserve">Content-Language: </w:t>
       </w:r>
       <w:proofErr w:type="spellStart"/>
@@ -12553,14 +12805,14 @@
       <w:pPr>
         <w:pStyle w:val="Heading3"/>
       </w:pPr>
-      <w:bookmarkStart w:id="28" w:name="_Toc68101355"/>
+      <w:bookmarkStart w:id="29" w:name="_Toc73694586"/>
       <w:r>
         <w:t xml:space="preserve">REST-JSON READ PREFERENCE </w:t>
       </w:r>
       <w:r>
         <w:t>preferences for a list of accounts</w:t>
       </w:r>
-      <w:bookmarkEnd w:id="28"/>
+      <w:bookmarkEnd w:id="29"/>
     </w:p>
     <w:p>
       <w:r>
@@ -12889,7 +13141,7 @@
           <w:sz w:val="16"/>
           <w:szCs w:val="16"/>
         </w:rPr>
-        <w:t>4.5.0</w:t>
+        <w:t>5.0.0</w:t>
       </w:r>
     </w:p>
     <w:p>
@@ -13408,6 +13660,7 @@
           <w:sz w:val="16"/>
           <w:szCs w:val="16"/>
         </w:rPr>
+        <w:lastRenderedPageBreak/>
         <w:t xml:space="preserve">    }</w:t>
       </w:r>
     </w:p>
@@ -13805,7 +14058,6 @@
           <w:sz w:val="16"/>
           <w:szCs w:val="16"/>
         </w:rPr>
-        <w:lastRenderedPageBreak/>
         <w:t xml:space="preserve">    “preference”: [</w:t>
       </w:r>
     </w:p>
@@ -15109,11 +15361,11 @@
       <w:pPr>
         <w:pStyle w:val="Heading3"/>
       </w:pPr>
-      <w:bookmarkStart w:id="29" w:name="_Toc68101356"/>
+      <w:bookmarkStart w:id="30" w:name="_Toc73694587"/>
       <w:r>
         <w:t>REST-JSON UPDATE PREFERENCE for with specific Preference ID.</w:t>
       </w:r>
-      <w:bookmarkEnd w:id="29"/>
+      <w:bookmarkEnd w:id="30"/>
     </w:p>
     <w:p>
       <w:r>
@@ -15343,7 +15595,7 @@
           <w:sz w:val="16"/>
           <w:szCs w:val="16"/>
         </w:rPr>
-        <w:t>4.5.0</w:t>
+        <w:t>5.0.0</w:t>
       </w:r>
     </w:p>
     <w:p>
@@ -15716,6 +15968,7 @@
           <w:sz w:val="16"/>
           <w:szCs w:val="16"/>
         </w:rPr>
+        <w:lastRenderedPageBreak/>
         <w:t>}</w:t>
       </w:r>
     </w:p>
@@ -16022,7 +16275,6 @@
           <w:sz w:val="16"/>
           <w:szCs w:val="16"/>
         </w:rPr>
-        <w:lastRenderedPageBreak/>
         <w:t>Content-type: application/json; charset=utf-8</w:t>
       </w:r>
     </w:p>
@@ -16819,11 +17071,11 @@
       <w:pPr>
         <w:pStyle w:val="Heading3"/>
       </w:pPr>
-      <w:bookmarkStart w:id="30" w:name="_Toc68101357"/>
+      <w:bookmarkStart w:id="31" w:name="_Toc73694588"/>
       <w:r>
         <w:t>REST-JSON DELETE PREFERENCE example.</w:t>
       </w:r>
-      <w:bookmarkEnd w:id="30"/>
+      <w:bookmarkEnd w:id="31"/>
     </w:p>
     <w:p>
       <w:r>
@@ -17155,7 +17407,7 @@
           <w:sz w:val="16"/>
           <w:szCs w:val="16"/>
         </w:rPr>
-        <w:t>4.5.0</w:t>
+        <w:t>5.0.0</w:t>
       </w:r>
     </w:p>
     <w:p>
@@ -17678,6 +17930,7 @@
           <w:sz w:val="16"/>
           <w:szCs w:val="16"/>
         </w:rPr>
+        <w:lastRenderedPageBreak/>
         <w:t>}</w:t>
       </w:r>
     </w:p>
@@ -18009,18 +18262,18 @@
       <w:pPr>
         <w:pStyle w:val="Heading1"/>
       </w:pPr>
-      <w:bookmarkStart w:id="31" w:name="_Toc179342243"/>
-      <w:bookmarkStart w:id="32" w:name="_Toc335643430"/>
-      <w:bookmarkStart w:id="33" w:name="_Toc68101358"/>
+      <w:bookmarkStart w:id="32" w:name="_Toc179342243"/>
+      <w:bookmarkStart w:id="33" w:name="_Toc335643430"/>
+      <w:bookmarkStart w:id="34" w:name="_Toc73694589"/>
       <w:r>
         <w:t>General Error handling</w:t>
       </w:r>
-      <w:bookmarkEnd w:id="31"/>
+      <w:bookmarkEnd w:id="32"/>
       <w:r>
         <w:t xml:space="preserve"> For All Services</w:t>
       </w:r>
-      <w:bookmarkEnd w:id="32"/>
       <w:bookmarkEnd w:id="33"/>
+      <w:bookmarkEnd w:id="34"/>
     </w:p>
     <w:p>
       <w:r>
@@ -18036,7 +18289,7 @@
         <w:t>.</w:t>
       </w:r>
     </w:p>
-    <w:bookmarkStart w:id="34" w:name="_Toc68101359" w:displacedByCustomXml="next"/>
+    <w:bookmarkStart w:id="35" w:name="_Toc73694590" w:displacedByCustomXml="next"/>
     <w:sdt>
       <w:sdtPr>
         <w:rPr>
@@ -18063,7 +18316,7 @@
           <w:r>
             <w:t>Bibliography</w:t>
           </w:r>
-          <w:bookmarkEnd w:id="34"/>
+          <w:bookmarkEnd w:id="35"/>
         </w:p>
         <w:sdt>
           <w:sdtPr>
@@ -18137,7 +18390,7 @@
 </file>
 
 <file path=word/endnotes.xml><?xml version="1.0" encoding="utf-8"?>
-<w:endnotes xmlns:wpc="http://schemas.microsoft.com/office/word/2010/wordprocessingCanvas" xmlns:cx="http://schemas.microsoft.com/office/drawing/2014/chartex" xmlns:cx1="http://schemas.microsoft.com/office/drawing/2015/9/8/chartex" xmlns:cx2="http://schemas.microsoft.com/office/drawing/2015/10/21/chartex" xmlns:cx3="http://schemas.microsoft.com/office/drawing/2016/5/9/chartex" xmlns:cx4="http://schemas.microsoft.com/office/drawing/2016/5/10/chartex" xmlns:cx5="http://schemas.microsoft.com/office/drawing/2016/5/11/chartex" xmlns:cx6="http://schemas.microsoft.com/office/drawing/2016/5/12/chartex" xmlns:cx7="http://schemas.microsoft.com/office/drawing/2016/5/13/chartex" xmlns:cx8="http://schemas.microsoft.com/office/drawing/2016/5/14/chartex" xmlns:mc="http://schemas.openxmlformats.org/markup-compatibility/2006" xmlns:aink="http://schemas.microsoft.com/office/drawing/2016/ink" xmlns:am3d="http://schemas.microsoft.com/office/drawing/2017/model3d" xmlns:o="urn:schemas-microsoft-com:office:office" xmlns:r="http://schemas.openxmlformats.org/officeDocument/2006/relationships" xmlns:m="http://schemas.openxmlformats.org/officeDocument/2006/math" xmlns:v="urn:schemas-microsoft-com:vml" xmlns:wp14="http://schemas.microsoft.com/office/word/2010/wordprocessingDrawing" xmlns:wp="http://schemas.openxmlformats.org/drawingml/2006/wordprocessingDrawing" xmlns:w10="urn:schemas-microsoft-com:office:word" xmlns:w="http://schemas.openxmlformats.org/wordprocessingml/2006/main" xmlns:w14="http://schemas.microsoft.com/office/word/2010/wordml" xmlns:w15="http://schemas.microsoft.com/office/word/2012/wordml" xmlns:w16cex="http://schemas.microsoft.com/office/word/2018/wordml/cex" xmlns:w16cid="http://schemas.microsoft.com/office/word/2016/wordml/cid" xmlns:w16="http://schemas.microsoft.com/office/word/2018/wordml" xmlns:w16se="http://schemas.microsoft.com/office/word/2015/wordml/symex" xmlns:wpg="http://schemas.microsoft.com/office/word/2010/wordprocessingGroup" xmlns:wpi="http://schemas.microsoft.com/office/word/2010/wordprocessingInk" xmlns:wne="http://schemas.microsoft.com/office/word/2006/wordml" xmlns:wps="http://schemas.microsoft.com/office/word/2010/wordprocessingShape" mc:Ignorable="w14 w15 w16se w16cid w16 w16cex wp14">
+<w:endnotes xmlns:wpc="http://schemas.microsoft.com/office/word/2010/wordprocessingCanvas" xmlns:cx="http://schemas.microsoft.com/office/drawing/2014/chartex" xmlns:cx1="http://schemas.microsoft.com/office/drawing/2015/9/8/chartex" xmlns:cx2="http://schemas.microsoft.com/office/drawing/2015/10/21/chartex" xmlns:cx3="http://schemas.microsoft.com/office/drawing/2016/5/9/chartex" xmlns:cx4="http://schemas.microsoft.com/office/drawing/2016/5/10/chartex" xmlns:cx5="http://schemas.microsoft.com/office/drawing/2016/5/11/chartex" xmlns:cx6="http://schemas.microsoft.com/office/drawing/2016/5/12/chartex" xmlns:cx7="http://schemas.microsoft.com/office/drawing/2016/5/13/chartex" xmlns:cx8="http://schemas.microsoft.com/office/drawing/2016/5/14/chartex" xmlns:mc="http://schemas.openxmlformats.org/markup-compatibility/2006" xmlns:aink="http://schemas.microsoft.com/office/drawing/2016/ink" xmlns:am3d="http://schemas.microsoft.com/office/drawing/2017/model3d" xmlns:o="urn:schemas-microsoft-com:office:office" xmlns:r="http://schemas.openxmlformats.org/officeDocument/2006/relationships" xmlns:m="http://schemas.openxmlformats.org/officeDocument/2006/math" xmlns:v="urn:schemas-microsoft-com:vml" xmlns:wp14="http://schemas.microsoft.com/office/word/2010/wordprocessingDrawing" xmlns:wp="http://schemas.openxmlformats.org/drawingml/2006/wordprocessingDrawing" xmlns:w10="urn:schemas-microsoft-com:office:word" xmlns:w="http://schemas.openxmlformats.org/wordprocessingml/2006/main" xmlns:w14="http://schemas.microsoft.com/office/word/2010/wordml" xmlns:w15="http://schemas.microsoft.com/office/word/2012/wordml" xmlns:w16cex="http://schemas.microsoft.com/office/word/2018/wordml/cex" xmlns:w16cid="http://schemas.microsoft.com/office/word/2016/wordml/cid" xmlns:w16="http://schemas.microsoft.com/office/word/2018/wordml" xmlns:w16sdtdh="http://schemas.microsoft.com/office/word/2020/wordml/sdtdatahash" xmlns:w16se="http://schemas.microsoft.com/office/word/2015/wordml/symex" xmlns:wpg="http://schemas.microsoft.com/office/word/2010/wordprocessingGroup" xmlns:wpi="http://schemas.microsoft.com/office/word/2010/wordprocessingInk" xmlns:wne="http://schemas.microsoft.com/office/word/2006/wordml" xmlns:wps="http://schemas.microsoft.com/office/word/2010/wordprocessingShape" mc:Ignorable="w14 w15 w16se w16cid w16 w16cex w16sdtdh wp14">
   <w:endnote w:type="separator" w:id="-1">
     <w:p>
       <w:pPr>
@@ -18162,7 +18415,7 @@
 </file>
 
 <file path=word/footer1.xml><?xml version="1.0" encoding="utf-8"?>
-<w:ftr xmlns:wpc="http://schemas.microsoft.com/office/word/2010/wordprocessingCanvas" xmlns:cx="http://schemas.microsoft.com/office/drawing/2014/chartex" xmlns:cx1="http://schemas.microsoft.com/office/drawing/2015/9/8/chartex" xmlns:cx2="http://schemas.microsoft.com/office/drawing/2015/10/21/chartex" xmlns:cx3="http://schemas.microsoft.com/office/drawing/2016/5/9/chartex" xmlns:cx4="http://schemas.microsoft.com/office/drawing/2016/5/10/chartex" xmlns:cx5="http://schemas.microsoft.com/office/drawing/2016/5/11/chartex" xmlns:cx6="http://schemas.microsoft.com/office/drawing/2016/5/12/chartex" xmlns:cx7="http://schemas.microsoft.com/office/drawing/2016/5/13/chartex" xmlns:cx8="http://schemas.microsoft.com/office/drawing/2016/5/14/chartex" xmlns:mc="http://schemas.openxmlformats.org/markup-compatibility/2006" xmlns:aink="http://schemas.microsoft.com/office/drawing/2016/ink" xmlns:am3d="http://schemas.microsoft.com/office/drawing/2017/model3d" xmlns:o="urn:schemas-microsoft-com:office:office" xmlns:r="http://schemas.openxmlformats.org/officeDocument/2006/relationships" xmlns:m="http://schemas.openxmlformats.org/officeDocument/2006/math" xmlns:v="urn:schemas-microsoft-com:vml" xmlns:wp14="http://schemas.microsoft.com/office/word/2010/wordprocessingDrawing" xmlns:wp="http://schemas.openxmlformats.org/drawingml/2006/wordprocessingDrawing" xmlns:w10="urn:schemas-microsoft-com:office:word" xmlns:w="http://schemas.openxmlformats.org/wordprocessingml/2006/main" xmlns:w14="http://schemas.microsoft.com/office/word/2010/wordml" xmlns:w15="http://schemas.microsoft.com/office/word/2012/wordml" xmlns:w16cex="http://schemas.microsoft.com/office/word/2018/wordml/cex" xmlns:w16cid="http://schemas.microsoft.com/office/word/2016/wordml/cid" xmlns:w16="http://schemas.microsoft.com/office/word/2018/wordml" xmlns:w16se="http://schemas.microsoft.com/office/word/2015/wordml/symex" xmlns:wpg="http://schemas.microsoft.com/office/word/2010/wordprocessingGroup" xmlns:wpi="http://schemas.microsoft.com/office/word/2010/wordprocessingInk" xmlns:wne="http://schemas.microsoft.com/office/word/2006/wordml" xmlns:wps="http://schemas.microsoft.com/office/word/2010/wordprocessingShape" mc:Ignorable="w14 w15 w16se w16cid w16 w16cex wp14">
+<w:ftr xmlns:wpc="http://schemas.microsoft.com/office/word/2010/wordprocessingCanvas" xmlns:cx="http://schemas.microsoft.com/office/drawing/2014/chartex" xmlns:cx1="http://schemas.microsoft.com/office/drawing/2015/9/8/chartex" xmlns:cx2="http://schemas.microsoft.com/office/drawing/2015/10/21/chartex" xmlns:cx3="http://schemas.microsoft.com/office/drawing/2016/5/9/chartex" xmlns:cx4="http://schemas.microsoft.com/office/drawing/2016/5/10/chartex" xmlns:cx5="http://schemas.microsoft.com/office/drawing/2016/5/11/chartex" xmlns:cx6="http://schemas.microsoft.com/office/drawing/2016/5/12/chartex" xmlns:cx7="http://schemas.microsoft.com/office/drawing/2016/5/13/chartex" xmlns:cx8="http://schemas.microsoft.com/office/drawing/2016/5/14/chartex" xmlns:mc="http://schemas.openxmlformats.org/markup-compatibility/2006" xmlns:aink="http://schemas.microsoft.com/office/drawing/2016/ink" xmlns:am3d="http://schemas.microsoft.com/office/drawing/2017/model3d" xmlns:o="urn:schemas-microsoft-com:office:office" xmlns:r="http://schemas.openxmlformats.org/officeDocument/2006/relationships" xmlns:m="http://schemas.openxmlformats.org/officeDocument/2006/math" xmlns:v="urn:schemas-microsoft-com:vml" xmlns:wp14="http://schemas.microsoft.com/office/word/2010/wordprocessingDrawing" xmlns:wp="http://schemas.openxmlformats.org/drawingml/2006/wordprocessingDrawing" xmlns:w10="urn:schemas-microsoft-com:office:word" xmlns:w="http://schemas.openxmlformats.org/wordprocessingml/2006/main" xmlns:w14="http://schemas.microsoft.com/office/word/2010/wordml" xmlns:w15="http://schemas.microsoft.com/office/word/2012/wordml" xmlns:w16cex="http://schemas.microsoft.com/office/word/2018/wordml/cex" xmlns:w16cid="http://schemas.microsoft.com/office/word/2016/wordml/cid" xmlns:w16="http://schemas.microsoft.com/office/word/2018/wordml" xmlns:w16sdtdh="http://schemas.microsoft.com/office/word/2020/wordml/sdtdatahash" xmlns:w16se="http://schemas.microsoft.com/office/word/2015/wordml/symex" xmlns:wpg="http://schemas.microsoft.com/office/word/2010/wordprocessingGroup" xmlns:wpi="http://schemas.microsoft.com/office/word/2010/wordprocessingInk" xmlns:wne="http://schemas.microsoft.com/office/word/2006/wordml" xmlns:wps="http://schemas.microsoft.com/office/word/2010/wordprocessingShape" mc:Ignorable="w14 w15 w16se w16cid w16 w16cex w16sdtdh wp14">
   <w:tbl>
     <w:tblPr>
       <w:tblW w:w="5000" w:type="pct"/>
@@ -18318,7 +18571,7 @@
 </file>
 
 <file path=word/footnotes.xml><?xml version="1.0" encoding="utf-8"?>
-<w:footnotes xmlns:wpc="http://schemas.microsoft.com/office/word/2010/wordprocessingCanvas" xmlns:cx="http://schemas.microsoft.com/office/drawing/2014/chartex" xmlns:cx1="http://schemas.microsoft.com/office/drawing/2015/9/8/chartex" xmlns:cx2="http://schemas.microsoft.com/office/drawing/2015/10/21/chartex" xmlns:cx3="http://schemas.microsoft.com/office/drawing/2016/5/9/chartex" xmlns:cx4="http://schemas.microsoft.com/office/drawing/2016/5/10/chartex" xmlns:cx5="http://schemas.microsoft.com/office/drawing/2016/5/11/chartex" xmlns:cx6="http://schemas.microsoft.com/office/drawing/2016/5/12/chartex" xmlns:cx7="http://schemas.microsoft.com/office/drawing/2016/5/13/chartex" xmlns:cx8="http://schemas.microsoft.com/office/drawing/2016/5/14/chartex" xmlns:mc="http://schemas.openxmlformats.org/markup-compatibility/2006" xmlns:aink="http://schemas.microsoft.com/office/drawing/2016/ink" xmlns:am3d="http://schemas.microsoft.com/office/drawing/2017/model3d" xmlns:o="urn:schemas-microsoft-com:office:office" xmlns:r="http://schemas.openxmlformats.org/officeDocument/2006/relationships" xmlns:m="http://schemas.openxmlformats.org/officeDocument/2006/math" xmlns:v="urn:schemas-microsoft-com:vml" xmlns:wp14="http://schemas.microsoft.com/office/word/2010/wordprocessingDrawing" xmlns:wp="http://schemas.openxmlformats.org/drawingml/2006/wordprocessingDrawing" xmlns:w10="urn:schemas-microsoft-com:office:word" xmlns:w="http://schemas.openxmlformats.org/wordprocessingml/2006/main" xmlns:w14="http://schemas.microsoft.com/office/word/2010/wordml" xmlns:w15="http://schemas.microsoft.com/office/word/2012/wordml" xmlns:w16cex="http://schemas.microsoft.com/office/word/2018/wordml/cex" xmlns:w16cid="http://schemas.microsoft.com/office/word/2016/wordml/cid" xmlns:w16="http://schemas.microsoft.com/office/word/2018/wordml" xmlns:w16se="http://schemas.microsoft.com/office/word/2015/wordml/symex" xmlns:wpg="http://schemas.microsoft.com/office/word/2010/wordprocessingGroup" xmlns:wpi="http://schemas.microsoft.com/office/word/2010/wordprocessingInk" xmlns:wne="http://schemas.microsoft.com/office/word/2006/wordml" xmlns:wps="http://schemas.microsoft.com/office/word/2010/wordprocessingShape" mc:Ignorable="w14 w15 w16se w16cid w16 w16cex wp14">
+<w:footnotes xmlns:wpc="http://schemas.microsoft.com/office/word/2010/wordprocessingCanvas" xmlns:cx="http://schemas.microsoft.com/office/drawing/2014/chartex" xmlns:cx1="http://schemas.microsoft.com/office/drawing/2015/9/8/chartex" xmlns:cx2="http://schemas.microsoft.com/office/drawing/2015/10/21/chartex" xmlns:cx3="http://schemas.microsoft.com/office/drawing/2016/5/9/chartex" xmlns:cx4="http://schemas.microsoft.com/office/drawing/2016/5/10/chartex" xmlns:cx5="http://schemas.microsoft.com/office/drawing/2016/5/11/chartex" xmlns:cx6="http://schemas.microsoft.com/office/drawing/2016/5/12/chartex" xmlns:cx7="http://schemas.microsoft.com/office/drawing/2016/5/13/chartex" xmlns:cx8="http://schemas.microsoft.com/office/drawing/2016/5/14/chartex" xmlns:mc="http://schemas.openxmlformats.org/markup-compatibility/2006" xmlns:aink="http://schemas.microsoft.com/office/drawing/2016/ink" xmlns:am3d="http://schemas.microsoft.com/office/drawing/2017/model3d" xmlns:o="urn:schemas-microsoft-com:office:office" xmlns:r="http://schemas.openxmlformats.org/officeDocument/2006/relationships" xmlns:m="http://schemas.openxmlformats.org/officeDocument/2006/math" xmlns:v="urn:schemas-microsoft-com:vml" xmlns:wp14="http://schemas.microsoft.com/office/word/2010/wordprocessingDrawing" xmlns:wp="http://schemas.openxmlformats.org/drawingml/2006/wordprocessingDrawing" xmlns:w10="urn:schemas-microsoft-com:office:word" xmlns:w="http://schemas.openxmlformats.org/wordprocessingml/2006/main" xmlns:w14="http://schemas.microsoft.com/office/word/2010/wordml" xmlns:w15="http://schemas.microsoft.com/office/word/2012/wordml" xmlns:w16cex="http://schemas.microsoft.com/office/word/2018/wordml/cex" xmlns:w16cid="http://schemas.microsoft.com/office/word/2016/wordml/cid" xmlns:w16="http://schemas.microsoft.com/office/word/2018/wordml" xmlns:w16sdtdh="http://schemas.microsoft.com/office/word/2020/wordml/sdtdatahash" xmlns:w16se="http://schemas.microsoft.com/office/word/2015/wordml/symex" xmlns:wpg="http://schemas.microsoft.com/office/word/2010/wordprocessingGroup" xmlns:wpi="http://schemas.microsoft.com/office/word/2010/wordprocessingInk" xmlns:wne="http://schemas.microsoft.com/office/word/2006/wordml" xmlns:wps="http://schemas.microsoft.com/office/word/2010/wordprocessingShape" mc:Ignorable="w14 w15 w16se w16cid w16 w16cex w16sdtdh wp14">
   <w:footnote w:type="separator" w:id="-1">
     <w:p>
       <w:pPr>
@@ -18343,7 +18596,7 @@
 </file>
 
 <file path=word/numbering.xml><?xml version="1.0" encoding="utf-8"?>
-<w:numbering xmlns:wpc="http://schemas.microsoft.com/office/word/2010/wordprocessingCanvas" xmlns:cx="http://schemas.microsoft.com/office/drawing/2014/chartex" xmlns:cx1="http://schemas.microsoft.com/office/drawing/2015/9/8/chartex" xmlns:cx2="http://schemas.microsoft.com/office/drawing/2015/10/21/chartex" xmlns:cx3="http://schemas.microsoft.com/office/drawing/2016/5/9/chartex" xmlns:cx4="http://schemas.microsoft.com/office/drawing/2016/5/10/chartex" xmlns:cx5="http://schemas.microsoft.com/office/drawing/2016/5/11/chartex" xmlns:cx6="http://schemas.microsoft.com/office/drawing/2016/5/12/chartex" xmlns:cx7="http://schemas.microsoft.com/office/drawing/2016/5/13/chartex" xmlns:cx8="http://schemas.microsoft.com/office/drawing/2016/5/14/chartex" xmlns:mc="http://schemas.openxmlformats.org/markup-compatibility/2006" xmlns:aink="http://schemas.microsoft.com/office/drawing/2016/ink" xmlns:am3d="http://schemas.microsoft.com/office/drawing/2017/model3d" xmlns:o="urn:schemas-microsoft-com:office:office" xmlns:r="http://schemas.openxmlformats.org/officeDocument/2006/relationships" xmlns:m="http://schemas.openxmlformats.org/officeDocument/2006/math" xmlns:v="urn:schemas-microsoft-com:vml" xmlns:wp14="http://schemas.microsoft.com/office/word/2010/wordprocessingDrawing" xmlns:wp="http://schemas.openxmlformats.org/drawingml/2006/wordprocessingDrawing" xmlns:w10="urn:schemas-microsoft-com:office:word" xmlns:w="http://schemas.openxmlformats.org/wordprocessingml/2006/main" xmlns:w14="http://schemas.microsoft.com/office/word/2010/wordml" xmlns:w15="http://schemas.microsoft.com/office/word/2012/wordml" xmlns:w16cex="http://schemas.microsoft.com/office/word/2018/wordml/cex" xmlns:w16cid="http://schemas.microsoft.com/office/word/2016/wordml/cid" xmlns:w16="http://schemas.microsoft.com/office/word/2018/wordml" xmlns:w16se="http://schemas.microsoft.com/office/word/2015/wordml/symex" xmlns:wpg="http://schemas.microsoft.com/office/word/2010/wordprocessingGroup" xmlns:wpi="http://schemas.microsoft.com/office/word/2010/wordprocessingInk" xmlns:wne="http://schemas.microsoft.com/office/word/2006/wordml" xmlns:wps="http://schemas.microsoft.com/office/word/2010/wordprocessingShape" mc:Ignorable="w14 w15 w16se w16cid w16 w16cex wp14">
+<w:numbering xmlns:wpc="http://schemas.microsoft.com/office/word/2010/wordprocessingCanvas" xmlns:cx="http://schemas.microsoft.com/office/drawing/2014/chartex" xmlns:cx1="http://schemas.microsoft.com/office/drawing/2015/9/8/chartex" xmlns:cx2="http://schemas.microsoft.com/office/drawing/2015/10/21/chartex" xmlns:cx3="http://schemas.microsoft.com/office/drawing/2016/5/9/chartex" xmlns:cx4="http://schemas.microsoft.com/office/drawing/2016/5/10/chartex" xmlns:cx5="http://schemas.microsoft.com/office/drawing/2016/5/11/chartex" xmlns:cx6="http://schemas.microsoft.com/office/drawing/2016/5/12/chartex" xmlns:cx7="http://schemas.microsoft.com/office/drawing/2016/5/13/chartex" xmlns:cx8="http://schemas.microsoft.com/office/drawing/2016/5/14/chartex" xmlns:mc="http://schemas.openxmlformats.org/markup-compatibility/2006" xmlns:aink="http://schemas.microsoft.com/office/drawing/2016/ink" xmlns:am3d="http://schemas.microsoft.com/office/drawing/2017/model3d" xmlns:o="urn:schemas-microsoft-com:office:office" xmlns:r="http://schemas.openxmlformats.org/officeDocument/2006/relationships" xmlns:m="http://schemas.openxmlformats.org/officeDocument/2006/math" xmlns:v="urn:schemas-microsoft-com:vml" xmlns:wp14="http://schemas.microsoft.com/office/word/2010/wordprocessingDrawing" xmlns:wp="http://schemas.openxmlformats.org/drawingml/2006/wordprocessingDrawing" xmlns:w10="urn:schemas-microsoft-com:office:word" xmlns:w="http://schemas.openxmlformats.org/wordprocessingml/2006/main" xmlns:w14="http://schemas.microsoft.com/office/word/2010/wordml" xmlns:w15="http://schemas.microsoft.com/office/word/2012/wordml" xmlns:w16cex="http://schemas.microsoft.com/office/word/2018/wordml/cex" xmlns:w16cid="http://schemas.microsoft.com/office/word/2016/wordml/cid" xmlns:w16="http://schemas.microsoft.com/office/word/2018/wordml" xmlns:w16sdtdh="http://schemas.microsoft.com/office/word/2020/wordml/sdtdatahash" xmlns:w16se="http://schemas.microsoft.com/office/word/2015/wordml/symex" xmlns:wpg="http://schemas.microsoft.com/office/word/2010/wordprocessingGroup" xmlns:wpi="http://schemas.microsoft.com/office/word/2010/wordprocessingInk" xmlns:wne="http://schemas.microsoft.com/office/word/2006/wordml" xmlns:wps="http://schemas.microsoft.com/office/word/2010/wordprocessingShape" mc:Ignorable="w14 w15 w16se w16cid w16 w16cex w16sdtdh wp14">
   <w:abstractNum w:abstractNumId="0" w15:restartNumberingAfterBreak="0">
     <w:nsid w:val="009C15FA"/>
     <w:multiLevelType w:val="hybridMultilevel"/>
@@ -20667,6 +20920,119 @@
     </w:lvl>
   </w:abstractNum>
   <w:abstractNum w:abstractNumId="21" w15:restartNumberingAfterBreak="0">
+    <w:nsid w:val="67476CCD"/>
+    <w:multiLevelType w:val="hybridMultilevel"/>
+    <w:tmpl w:val="9DB839B4"/>
+    <w:lvl w:ilvl="0" w:tplc="04090001">
+      <w:start w:val="1"/>
+      <w:numFmt w:val="bullet"/>
+      <w:lvlText w:val=""/>
+      <w:lvlJc w:val="left"/>
+      <w:pPr>
+        <w:ind w:left="720" w:hanging="360"/>
+      </w:pPr>
+      <w:rPr>
+        <w:rFonts w:ascii="Symbol" w:hAnsi="Symbol" w:hint="default"/>
+      </w:rPr>
+    </w:lvl>
+    <w:lvl w:ilvl="1" w:tplc="04090003" w:tentative="1">
+      <w:start w:val="1"/>
+      <w:numFmt w:val="bullet"/>
+      <w:lvlText w:val="o"/>
+      <w:lvlJc w:val="left"/>
+      <w:pPr>
+        <w:ind w:left="1440" w:hanging="360"/>
+      </w:pPr>
+      <w:rPr>
+        <w:rFonts w:ascii="Courier New" w:hAnsi="Courier New" w:cs="Courier New" w:hint="default"/>
+      </w:rPr>
+    </w:lvl>
+    <w:lvl w:ilvl="2" w:tplc="04090005" w:tentative="1">
+      <w:start w:val="1"/>
+      <w:numFmt w:val="bullet"/>
+      <w:lvlText w:val=""/>
+      <w:lvlJc w:val="left"/>
+      <w:pPr>
+        <w:ind w:left="2160" w:hanging="360"/>
+      </w:pPr>
+      <w:rPr>
+        <w:rFonts w:ascii="Wingdings" w:hAnsi="Wingdings" w:hint="default"/>
+      </w:rPr>
+    </w:lvl>
+    <w:lvl w:ilvl="3" w:tplc="04090001" w:tentative="1">
+      <w:start w:val="1"/>
+      <w:numFmt w:val="bullet"/>
+      <w:lvlText w:val=""/>
+      <w:lvlJc w:val="left"/>
+      <w:pPr>
+        <w:ind w:left="2880" w:hanging="360"/>
+      </w:pPr>
+      <w:rPr>
+        <w:rFonts w:ascii="Symbol" w:hAnsi="Symbol" w:hint="default"/>
+      </w:rPr>
+    </w:lvl>
+    <w:lvl w:ilvl="4" w:tplc="04090003" w:tentative="1">
+      <w:start w:val="1"/>
+      <w:numFmt w:val="bullet"/>
+      <w:lvlText w:val="o"/>
+      <w:lvlJc w:val="left"/>
+      <w:pPr>
+        <w:ind w:left="3600" w:hanging="360"/>
+      </w:pPr>
+      <w:rPr>
+        <w:rFonts w:ascii="Courier New" w:hAnsi="Courier New" w:cs="Courier New" w:hint="default"/>
+      </w:rPr>
+    </w:lvl>
+    <w:lvl w:ilvl="5" w:tplc="04090005" w:tentative="1">
+      <w:start w:val="1"/>
+      <w:numFmt w:val="bullet"/>
+      <w:lvlText w:val=""/>
+      <w:lvlJc w:val="left"/>
+      <w:pPr>
+        <w:ind w:left="4320" w:hanging="360"/>
+      </w:pPr>
+      <w:rPr>
+        <w:rFonts w:ascii="Wingdings" w:hAnsi="Wingdings" w:hint="default"/>
+      </w:rPr>
+    </w:lvl>
+    <w:lvl w:ilvl="6" w:tplc="04090001" w:tentative="1">
+      <w:start w:val="1"/>
+      <w:numFmt w:val="bullet"/>
+      <w:lvlText w:val=""/>
+      <w:lvlJc w:val="left"/>
+      <w:pPr>
+        <w:ind w:left="5040" w:hanging="360"/>
+      </w:pPr>
+      <w:rPr>
+        <w:rFonts w:ascii="Symbol" w:hAnsi="Symbol" w:hint="default"/>
+      </w:rPr>
+    </w:lvl>
+    <w:lvl w:ilvl="7" w:tplc="04090003" w:tentative="1">
+      <w:start w:val="1"/>
+      <w:numFmt w:val="bullet"/>
+      <w:lvlText w:val="o"/>
+      <w:lvlJc w:val="left"/>
+      <w:pPr>
+        <w:ind w:left="5760" w:hanging="360"/>
+      </w:pPr>
+      <w:rPr>
+        <w:rFonts w:ascii="Courier New" w:hAnsi="Courier New" w:cs="Courier New" w:hint="default"/>
+      </w:rPr>
+    </w:lvl>
+    <w:lvl w:ilvl="8" w:tplc="04090005" w:tentative="1">
+      <w:start w:val="1"/>
+      <w:numFmt w:val="bullet"/>
+      <w:lvlText w:val=""/>
+      <w:lvlJc w:val="left"/>
+      <w:pPr>
+        <w:ind w:left="6480" w:hanging="360"/>
+      </w:pPr>
+      <w:rPr>
+        <w:rFonts w:ascii="Wingdings" w:hAnsi="Wingdings" w:hint="default"/>
+      </w:rPr>
+    </w:lvl>
+  </w:abstractNum>
+  <w:abstractNum w:abstractNumId="22" w15:restartNumberingAfterBreak="0">
     <w:nsid w:val="6E871199"/>
     <w:multiLevelType w:val="hybridMultilevel"/>
     <w:tmpl w:val="82848AEA"/>
@@ -20779,7 +21145,7 @@
       </w:rPr>
     </w:lvl>
   </w:abstractNum>
-  <w:abstractNum w:abstractNumId="22" w15:restartNumberingAfterBreak="0">
+  <w:abstractNum w:abstractNumId="23" w15:restartNumberingAfterBreak="0">
     <w:nsid w:val="70955AC2"/>
     <w:multiLevelType w:val="hybridMultilevel"/>
     <w:tmpl w:val="33C42E22"/>
@@ -20892,7 +21258,7 @@
       </w:rPr>
     </w:lvl>
   </w:abstractNum>
-  <w:abstractNum w:abstractNumId="23" w15:restartNumberingAfterBreak="0">
+  <w:abstractNum w:abstractNumId="24" w15:restartNumberingAfterBreak="0">
     <w:nsid w:val="709605A6"/>
     <w:multiLevelType w:val="hybridMultilevel"/>
     <w:tmpl w:val="C5B6837C"/>
@@ -21005,7 +21371,7 @@
       </w:rPr>
     </w:lvl>
   </w:abstractNum>
-  <w:abstractNum w:abstractNumId="24" w15:restartNumberingAfterBreak="0">
+  <w:abstractNum w:abstractNumId="25" w15:restartNumberingAfterBreak="0">
     <w:nsid w:val="7F7451AA"/>
     <w:multiLevelType w:val="hybridMultilevel"/>
     <w:tmpl w:val="6024B5F0"/>
@@ -21137,10 +21503,10 @@
     <w:abstractNumId w:val="10"/>
   </w:num>
   <w:num w:numId="7">
-    <w:abstractNumId w:val="21"/>
+    <w:abstractNumId w:val="22"/>
   </w:num>
   <w:num w:numId="8">
-    <w:abstractNumId w:val="23"/>
+    <w:abstractNumId w:val="24"/>
   </w:num>
   <w:num w:numId="9">
     <w:abstractNumId w:val="20"/>
@@ -21170,10 +21536,10 @@
     <w:abstractNumId w:val="19"/>
   </w:num>
   <w:num w:numId="18">
-    <w:abstractNumId w:val="24"/>
+    <w:abstractNumId w:val="25"/>
   </w:num>
   <w:num w:numId="19">
-    <w:abstractNumId w:val="22"/>
+    <w:abstractNumId w:val="23"/>
   </w:num>
   <w:num w:numId="20">
     <w:abstractNumId w:val="4"/>
@@ -21193,11 +21559,14 @@
   <w:num w:numId="25">
     <w:abstractNumId w:val="7"/>
   </w:num>
+  <w:num w:numId="26">
+    <w:abstractNumId w:val="21"/>
+  </w:num>
 </w:numbering>
 </file>
 
 <file path=word/styles.xml><?xml version="1.0" encoding="utf-8"?>
-<w:styles xmlns:mc="http://schemas.openxmlformats.org/markup-compatibility/2006" xmlns:r="http://schemas.openxmlformats.org/officeDocument/2006/relationships" xmlns:w="http://schemas.openxmlformats.org/wordprocessingml/2006/main" xmlns:w14="http://schemas.microsoft.com/office/word/2010/wordml" xmlns:w15="http://schemas.microsoft.com/office/word/2012/wordml" xmlns:w16cex="http://schemas.microsoft.com/office/word/2018/wordml/cex" xmlns:w16cid="http://schemas.microsoft.com/office/word/2016/wordml/cid" xmlns:w16="http://schemas.microsoft.com/office/word/2018/wordml" xmlns:w16se="http://schemas.microsoft.com/office/word/2015/wordml/symex" mc:Ignorable="w14 w15 w16se w16cid w16 w16cex">
+<w:styles xmlns:mc="http://schemas.openxmlformats.org/markup-compatibility/2006" xmlns:r="http://schemas.openxmlformats.org/officeDocument/2006/relationships" xmlns:w="http://schemas.openxmlformats.org/wordprocessingml/2006/main" xmlns:w14="http://schemas.microsoft.com/office/word/2010/wordml" xmlns:w15="http://schemas.microsoft.com/office/word/2012/wordml" xmlns:w16cex="http://schemas.microsoft.com/office/word/2018/wordml/cex" xmlns:w16cid="http://schemas.microsoft.com/office/word/2016/wordml/cid" xmlns:w16="http://schemas.microsoft.com/office/word/2018/wordml" xmlns:w16sdtdh="http://schemas.microsoft.com/office/word/2020/wordml/sdtdatahash" xmlns:w16se="http://schemas.microsoft.com/office/word/2015/wordml/symex" mc:Ignorable="w14 w15 w16se w16cid w16 w16cex w16sdtdh">
   <w:docDefaults>
     <w:rPrDefault>
       <w:rPr>
@@ -21319,6 +21688,7 @@
     <w:lsdException w:name="HTML Sample" w:semiHidden="1" w:unhideWhenUsed="1"/>
     <w:lsdException w:name="HTML Typewriter" w:semiHidden="1" w:unhideWhenUsed="1"/>
     <w:lsdException w:name="HTML Variable" w:semiHidden="1" w:unhideWhenUsed="1"/>
+    <w:lsdException w:name="Normal Table" w:semiHidden="1" w:unhideWhenUsed="1"/>
     <w:lsdException w:name="annotation subject" w:semiHidden="1" w:unhideWhenUsed="1"/>
     <w:lsdException w:name="No List" w:semiHidden="1" w:unhideWhenUsed="1"/>
     <w:lsdException w:name="Outline List 1" w:semiHidden="1" w:unhideWhenUsed="1"/>
@@ -21361,8 +21731,11 @@
     <w:lsdException w:name="Table Contemporary" w:semiHidden="1" w:unhideWhenUsed="1"/>
     <w:lsdException w:name="Table Elegant" w:semiHidden="1" w:unhideWhenUsed="1"/>
     <w:lsdException w:name="Table Professional" w:semiHidden="1" w:unhideWhenUsed="1"/>
+    <w:lsdException w:name="Table Subtle 1" w:semiHidden="1" w:unhideWhenUsed="1"/>
     <w:lsdException w:name="Table Subtle 2" w:semiHidden="1" w:unhideWhenUsed="1"/>
     <w:lsdException w:name="Table Web 1" w:semiHidden="1" w:unhideWhenUsed="1"/>
+    <w:lsdException w:name="Table Web 2" w:semiHidden="1" w:unhideWhenUsed="1"/>
+    <w:lsdException w:name="Table Web 3" w:semiHidden="1" w:unhideWhenUsed="1"/>
     <w:lsdException w:name="Balloon Text" w:semiHidden="1" w:unhideWhenUsed="1"/>
     <w:lsdException w:name="Table Grid" w:uiPriority="59"/>
     <w:lsdException w:name="Table Theme" w:semiHidden="1" w:unhideWhenUsed="1"/>
@@ -21810,7 +22183,6 @@
   <w:style w:type="character" w:default="1" w:styleId="DefaultParagraphFont">
     <w:name w:val="Default Paragraph Font"/>
     <w:uiPriority w:val="1"/>
-    <w:semiHidden/>
     <w:unhideWhenUsed/>
   </w:style>
   <w:style w:type="table" w:default="1" w:styleId="TableNormal">
